--- a/Dylan Yue Resume.docx
+++ b/Dylan Yue Resume.docx
@@ -11,8 +11,8 @@
           <w:b w:val="1"/>
           <w:bCs w:val="1"/>
           <w:color w:val="auto"/>
-          <w:sz w:val="36"/>
-          <w:szCs w:val="36"/>
+          <w:sz w:val="32"/>
+          <w:szCs w:val="32"/>
         </w:rPr>
       </w:pPr>
       <w:r>
@@ -20,10 +20,10 @@
           <w:b w:val="1"/>
           <w:bCs w:val="1"/>
           <w:color w:val="auto"/>
-          <w:sz w:val="40"/>
-          <w:szCs w:val="40"/>
+          <w:sz w:val="36"/>
+          <w:szCs w:val="36"/>
         </w:rPr>
-        <w:t>Dylan Yue | ECS Major</w:t>
+        <w:t xml:space="preserve">Dylan Yue | Software Developer </w:t>
       </w:r>
     </w:p>
     <w:p>
@@ -33,39 +33,90 @@
         <w:ind w:firstLine="0"/>
         <w:jc w:val="left"/>
         <w:rPr>
-          <w:rFonts w:ascii="Arial" w:hAnsi="Arial" w:eastAsia="Times New Roman" w:cs="Arial"/>
-          <w:b w:val="1"/>
-          <w:bCs w:val="1"/>
           <w:color w:val="auto"/>
-          <w:sz w:val="28"/>
-          <w:szCs w:val="28"/>
+          <w:sz w:val="22"/>
+          <w:szCs w:val="22"/>
+          <w:u w:val="none"/>
         </w:rPr>
       </w:pPr>
-      <w:hyperlink r:id="R3d8c91cb2a854bc2">
+      <w:hyperlink r:id="Rb0fbbdcd820b4ead">
         <w:r>
           <w:rPr>
             <w:rStyle w:val="Hyperlink"/>
-            <w:sz w:val="20"/>
-            <w:szCs w:val="20"/>
+            <w:color w:val="auto"/>
+            <w:sz w:val="18"/>
+            <w:szCs w:val="18"/>
+            <w:u w:val="none"/>
           </w:rPr>
           <w:t>dylanyue@hotmail.com</w:t>
         </w:r>
       </w:hyperlink>
       <w:r>
         <w:rPr>
-          <w:sz w:val="20"/>
-          <w:szCs w:val="20"/>
+          <w:color w:val="auto"/>
+          <w:sz w:val="18"/>
+          <w:szCs w:val="18"/>
+          <w:u w:val="none"/>
         </w:rPr>
-        <w:t xml:space="preserve"> | </w:t>
+        <w:t xml:space="preserve"> </w:t>
       </w:r>
-      <w:hyperlink r:id="R45d23ae75ef645d9">
+      <w:r>
+        <w:rPr>
+          <w:b w:val="1"/>
+          <w:bCs w:val="1"/>
+          <w:color w:val="auto"/>
+          <w:sz w:val="22"/>
+          <w:szCs w:val="22"/>
+          <w:u w:val="none"/>
+        </w:rPr>
+        <w:t xml:space="preserve">| </w:t>
+      </w:r>
+      <w:hyperlink r:id="Rd5615880109f40e0">
         <w:r>
           <w:rPr>
             <w:rStyle w:val="Hyperlink"/>
-            <w:sz w:val="20"/>
-            <w:szCs w:val="20"/>
+            <w:b w:val="0"/>
+            <w:bCs w:val="0"/>
+            <w:color w:val="auto"/>
+            <w:sz w:val="18"/>
+            <w:szCs w:val="18"/>
+            <w:u w:val="none"/>
           </w:rPr>
-          <w:t>https://www.linkedin.com/in/dylan-yue-4a42b6233/</w:t>
+          <w:t>www.linkedin.com/in/dylanyue322</w:t>
+        </w:r>
+      </w:hyperlink>
+      <w:r>
+        <w:rPr>
+          <w:b w:val="0"/>
+          <w:bCs w:val="0"/>
+          <w:color w:val="auto"/>
+          <w:sz w:val="18"/>
+          <w:szCs w:val="18"/>
+          <w:u w:val="none"/>
+        </w:rPr>
+        <w:t xml:space="preserve"> </w:t>
+      </w:r>
+      <w:r>
+        <w:rPr>
+          <w:b w:val="1"/>
+          <w:bCs w:val="1"/>
+          <w:color w:val="auto"/>
+          <w:sz w:val="22"/>
+          <w:szCs w:val="22"/>
+          <w:u w:val="none"/>
+        </w:rPr>
+        <w:t xml:space="preserve">| </w:t>
+      </w:r>
+      <w:hyperlink r:id="Rb2f4f3e33b9241a4">
+        <w:r>
+          <w:rPr>
+            <w:rStyle w:val="Hyperlink"/>
+            <w:color w:val="auto"/>
+            <w:sz w:val="18"/>
+            <w:szCs w:val="18"/>
+            <w:u w:val="none"/>
+          </w:rPr>
+          <w:t>https://github.com/WhenPterodactylsAttack</w:t>
         </w:r>
       </w:hyperlink>
     </w:p>
@@ -79,26 +130,53 @@
           <w:bCs w:val="1"/>
           <w:noProof/>
           <w:color w:val="9EA0A8" w:themeColor="background2" w:themeTint="FF" w:themeShade="BF"/>
-          <w:sz w:val="22"/>
-          <w:szCs w:val="22"/>
+          <w:sz w:val="24"/>
+          <w:szCs w:val="24"/>
         </w:rPr>
       </w:pPr>
       <w:r>
         <w:rPr>
           <w:noProof/>
           <w:color w:val="9EA0A8" w:themeColor="background2" w:themeTint="FF" w:themeShade="BF"/>
-          <w:sz w:val="28"/>
-          <w:szCs w:val="28"/>
+          <w:sz w:val="32"/>
+          <w:szCs w:val="32"/>
         </w:rPr>
         <w:t>Projects</w:t>
       </w:r>
     </w:p>
     <w:p>
       <w:pPr>
+        <w:pStyle w:val="Normal"/>
+        <w:spacing w:line="360" w:lineRule="auto"/>
+        <w:ind w:left="0" w:firstLine="0"/>
+        <w:rPr>
+          <w:rFonts w:ascii="Trade Gothic Next" w:hAnsi="" w:eastAsia="" w:cs=""/>
+          <w:b w:val="0"/>
+          <w:bCs w:val="0"/>
+          <w:i w:val="0"/>
+          <w:iCs w:val="0"/>
+          <w:color w:val="auto"/>
+          <w:sz w:val="20"/>
+          <w:szCs w:val="20"/>
+          <w:u w:val="none"/>
+        </w:rPr>
+      </w:pPr>
+      <w:r>
+        <w:rPr>
+          <w:b w:val="1"/>
+          <w:bCs w:val="1"/>
+          <w:sz w:val="22"/>
+          <w:szCs w:val="22"/>
+        </w:rPr>
+        <w:t>Hydrophobia (Full-Stack Game Developer)</w:t>
+      </w:r>
+    </w:p>
+    <w:p>
+      <w:pPr>
         <w:pStyle w:val="ListParagraph"/>
         <w:numPr>
           <w:ilvl w:val="0"/>
-          <w:numId w:val="18"/>
+          <w:numId w:val="21"/>
         </w:numPr>
         <w:spacing w:line="360" w:lineRule="auto"/>
         <w:rPr>
@@ -107,43 +185,35 @@
           <w:bCs w:val="0"/>
           <w:i w:val="0"/>
           <w:iCs w:val="0"/>
+          <w:noProof/>
           <w:color w:val="auto"/>
-          <w:sz w:val="21"/>
-          <w:szCs w:val="21"/>
+          <w:sz w:val="20"/>
+          <w:szCs w:val="20"/>
           <w:u w:val="none"/>
         </w:rPr>
       </w:pPr>
       <w:r>
         <w:rPr>
-          <w:b w:val="1"/>
-          <w:bCs w:val="1"/>
-          <w:sz w:val="24"/>
-          <w:szCs w:val="24"/>
+          <w:rFonts w:ascii="Trade Gothic Next" w:hAnsi="" w:eastAsia="" w:cs=""/>
+          <w:b w:val="0"/>
+          <w:bCs w:val="0"/>
+          <w:i w:val="0"/>
+          <w:iCs w:val="0"/>
+          <w:noProof/>
+          <w:color w:val="auto"/>
+          <w:sz w:val="20"/>
+          <w:szCs w:val="20"/>
+          <w:u w:val="none"/>
         </w:rPr>
-        <w:t>Hydrophobia (Full Stack Game Development)</w:t>
+        <w:t>Planned story, game mechanics, and level outlines</w:t>
       </w:r>
-      <w:r>
-        <w:tab/>
-      </w:r>
-      <w:hyperlink r:id="R17e20583d5ef42f1">
-        <w:r>
-          <w:rPr>
-            <w:rStyle w:val="Hyperlink"/>
-            <w:b w:val="0"/>
-            <w:bCs w:val="0"/>
-            <w:sz w:val="21"/>
-            <w:szCs w:val="21"/>
-          </w:rPr>
-          <w:t>https://github.com/WhenPterodactylsAttack/Hydrophobia</w:t>
-        </w:r>
-      </w:hyperlink>
     </w:p>
     <w:p>
       <w:pPr>
         <w:pStyle w:val="ListParagraph"/>
         <w:numPr>
-          <w:ilvl w:val="1"/>
-          <w:numId w:val="18"/>
+          <w:ilvl w:val="0"/>
+          <w:numId w:val="21"/>
         </w:numPr>
         <w:spacing w:line="360" w:lineRule="auto"/>
         <w:rPr>
@@ -154,8 +224,8 @@
           <w:iCs w:val="0"/>
           <w:noProof/>
           <w:color w:val="auto"/>
-          <w:sz w:val="21"/>
-          <w:szCs w:val="21"/>
+          <w:sz w:val="20"/>
+          <w:szCs w:val="20"/>
           <w:u w:val="none"/>
         </w:rPr>
       </w:pPr>
@@ -164,18 +234,18 @@
           <w:b w:val="0"/>
           <w:bCs w:val="0"/>
           <w:noProof/>
-          <w:sz w:val="21"/>
-          <w:szCs w:val="21"/>
+          <w:sz w:val="20"/>
+          <w:szCs w:val="20"/>
         </w:rPr>
-        <w:t>Developed on Unreal Engine</w:t>
+        <w:t>Created artwork and animation assets using Piskel</w:t>
       </w:r>
     </w:p>
     <w:p>
       <w:pPr>
         <w:pStyle w:val="ListParagraph"/>
         <w:numPr>
-          <w:ilvl w:val="1"/>
-          <w:numId w:val="18"/>
+          <w:ilvl w:val="0"/>
+          <w:numId w:val="21"/>
         </w:numPr>
         <w:spacing w:line="360" w:lineRule="auto"/>
         <w:rPr>
@@ -186,8 +256,8 @@
           <w:iCs w:val="0"/>
           <w:noProof/>
           <w:color w:val="auto"/>
-          <w:sz w:val="21"/>
-          <w:szCs w:val="21"/>
+          <w:sz w:val="20"/>
+          <w:szCs w:val="20"/>
           <w:u w:val="none"/>
         </w:rPr>
       </w:pPr>
@@ -196,50 +266,18 @@
           <w:b w:val="0"/>
           <w:bCs w:val="0"/>
           <w:noProof/>
-          <w:sz w:val="21"/>
-          <w:szCs w:val="21"/>
+          <w:sz w:val="20"/>
+          <w:szCs w:val="20"/>
         </w:rPr>
-        <w:t>Mixture of C++ and Blueprints</w:t>
+        <w:t>Implemented physics, animations, and game logic in Unreal Engine using C++ and Blueprints</w:t>
       </w:r>
     </w:p>
     <w:p>
       <w:pPr>
         <w:pStyle w:val="ListParagraph"/>
         <w:numPr>
-          <w:ilvl w:val="1"/>
-          <w:numId w:val="18"/>
-        </w:numPr>
-        <w:spacing w:line="360" w:lineRule="auto"/>
-        <w:rPr>
-          <w:rFonts w:ascii="Trade Gothic Next" w:hAnsi="" w:eastAsia="" w:cs=""/>
-          <w:b w:val="1"/>
-          <w:bCs w:val="1"/>
-          <w:i w:val="0"/>
-          <w:iCs w:val="0"/>
-          <w:noProof/>
-          <w:color w:val="auto"/>
-          <w:sz w:val="21"/>
-          <w:szCs w:val="21"/>
-          <w:u w:val="none"/>
-        </w:rPr>
-      </w:pPr>
-      <w:r>
-        <w:rPr>
-          <w:b w:val="0"/>
-          <w:bCs w:val="0"/>
-          <w:noProof/>
-          <w:sz w:val="21"/>
-          <w:szCs w:val="21"/>
-        </w:rPr>
-        <w:t>Created artwork and animation in Piskel</w:t>
-      </w:r>
-    </w:p>
-    <w:p>
-      <w:pPr>
-        <w:pStyle w:val="ListParagraph"/>
-        <w:numPr>
-          <w:ilvl w:val="1"/>
-          <w:numId w:val="18"/>
+          <w:ilvl w:val="0"/>
+          <w:numId w:val="21"/>
         </w:numPr>
         <w:spacing w:line="360" w:lineRule="auto"/>
         <w:rPr>
@@ -250,8 +288,8 @@
           <w:iCs w:val="0"/>
           <w:noProof/>
           <w:color w:val="auto"/>
-          <w:sz w:val="21"/>
-          <w:szCs w:val="21"/>
+          <w:sz w:val="20"/>
+          <w:szCs w:val="20"/>
           <w:u w:val="none"/>
         </w:rPr>
       </w:pPr>
@@ -260,30 +298,20 @@
           <w:b w:val="0"/>
           <w:bCs w:val="0"/>
           <w:noProof/>
-          <w:sz w:val="21"/>
-          <w:szCs w:val="21"/>
+          <w:sz w:val="20"/>
+          <w:szCs w:val="20"/>
         </w:rPr>
-        <w:t>End-to-end development incorporating feedback from beta testers for bug fixing and refining game mechanics</w:t>
+        <w:t>Incorporated feedback from beta testers for fixing bugs and refining game mechanics</w:t>
       </w:r>
     </w:p>
     <w:p>
       <w:pPr>
-        <w:pStyle w:val="ListParagraph"/>
-        <w:numPr>
-          <w:ilvl w:val="0"/>
-          <w:numId w:val="18"/>
-        </w:numPr>
+        <w:pStyle w:val="Normal"/>
         <w:spacing w:line="360" w:lineRule="auto"/>
+        <w:ind w:left="0" w:firstLine="0"/>
         <w:rPr>
-          <w:rFonts w:ascii="Trade Gothic Next" w:hAnsi="" w:eastAsia="" w:cs=""/>
-          <w:b w:val="0"/>
-          <w:bCs w:val="0"/>
-          <w:i w:val="0"/>
-          <w:iCs w:val="0"/>
-          <w:color w:val="auto"/>
-          <w:sz w:val="21"/>
-          <w:szCs w:val="21"/>
-          <w:u w:val="none"/>
+          <w:sz w:val="20"/>
+          <w:szCs w:val="20"/>
         </w:rPr>
       </w:pPr>
       <w:r>
@@ -291,47 +319,18 @@
           <w:b w:val="1"/>
           <w:bCs w:val="1"/>
           <w:noProof/>
-          <w:sz w:val="24"/>
-          <w:szCs w:val="24"/>
+          <w:sz w:val="22"/>
+          <w:szCs w:val="22"/>
         </w:rPr>
-        <w:t>PointsOn (Web development and 3D modeling tutorials)</w:t>
+        <w:t>PointsOn (Web Developer)</w:t>
       </w:r>
-      <w:r>
-        <w:br/>
-      </w:r>
-      <w:hyperlink r:id="Rdc38a314fc6142ef">
-        <w:r>
-          <w:rPr>
-            <w:rStyle w:val="Hyperlink"/>
-            <w:b w:val="0"/>
-            <w:bCs w:val="0"/>
-            <w:noProof/>
-            <w:sz w:val="21"/>
-            <w:szCs w:val="21"/>
-          </w:rPr>
-          <w:t xml:space="preserve">https://github.com/WhenPterodactylsAttack/PointsOn </w:t>
-        </w:r>
-      </w:hyperlink>
-      <w:hyperlink r:id="R8cd3803afde94ca7">
-        <w:r>
-          <w:rPr>
-            <w:rStyle w:val="Hyperlink"/>
-            <w:b w:val="0"/>
-            <w:bCs w:val="0"/>
-            <w:noProof/>
-            <w:sz w:val="21"/>
-            <w:szCs w:val="21"/>
-          </w:rPr>
-          <w:t>https://www.youtube.com/channel/UC4I_-0o5jaY7uPCd_UwTaTg</w:t>
-        </w:r>
-      </w:hyperlink>
     </w:p>
     <w:p>
       <w:pPr>
         <w:pStyle w:val="ListParagraph"/>
         <w:numPr>
-          <w:ilvl w:val="1"/>
-          <w:numId w:val="18"/>
+          <w:ilvl w:val="0"/>
+          <w:numId w:val="22"/>
         </w:numPr>
         <w:spacing w:line="360" w:lineRule="auto"/>
         <w:rPr>
@@ -342,8 +341,8 @@
           <w:iCs w:val="0"/>
           <w:noProof/>
           <w:color w:val="auto"/>
-          <w:sz w:val="21"/>
-          <w:szCs w:val="21"/>
+          <w:sz w:val="20"/>
+          <w:szCs w:val="20"/>
           <w:u w:val="none"/>
         </w:rPr>
       </w:pPr>
@@ -352,18 +351,18 @@
           <w:b w:val="0"/>
           <w:bCs w:val="0"/>
           <w:noProof/>
-          <w:sz w:val="21"/>
-          <w:szCs w:val="21"/>
+          <w:sz w:val="20"/>
+          <w:szCs w:val="20"/>
         </w:rPr>
-        <w:t>Created a static website in HTML, CSS, Javascript</w:t>
+        <w:t>Created a static website in HTML, CSS, and Javascript</w:t>
       </w:r>
     </w:p>
     <w:p>
       <w:pPr>
         <w:pStyle w:val="ListParagraph"/>
         <w:numPr>
-          <w:ilvl w:val="1"/>
-          <w:numId w:val="18"/>
+          <w:ilvl w:val="0"/>
+          <w:numId w:val="22"/>
         </w:numPr>
         <w:spacing w:line="360" w:lineRule="auto"/>
         <w:rPr>
@@ -374,8 +373,8 @@
           <w:iCs w:val="0"/>
           <w:noProof/>
           <w:color w:val="auto"/>
-          <w:sz w:val="21"/>
-          <w:szCs w:val="21"/>
+          <w:sz w:val="20"/>
+          <w:szCs w:val="20"/>
           <w:u w:val="none"/>
         </w:rPr>
       </w:pPr>
@@ -384,18 +383,18 @@
           <w:b w:val="0"/>
           <w:bCs w:val="0"/>
           <w:noProof/>
-          <w:sz w:val="21"/>
-          <w:szCs w:val="21"/>
+          <w:sz w:val="20"/>
+          <w:szCs w:val="20"/>
         </w:rPr>
-        <w:t>Created YouTube tutorial videos and embedded in website</w:t>
+        <w:t>Created 3D modeling YouTube tutorial videos and embedded in website</w:t>
       </w:r>
     </w:p>
     <w:p>
       <w:pPr>
         <w:pStyle w:val="ListParagraph"/>
         <w:numPr>
-          <w:ilvl w:val="1"/>
-          <w:numId w:val="18"/>
+          <w:ilvl w:val="0"/>
+          <w:numId w:val="22"/>
         </w:numPr>
         <w:spacing w:line="360" w:lineRule="auto"/>
         <w:rPr>
@@ -406,8 +405,8 @@
           <w:iCs w:val="0"/>
           <w:noProof/>
           <w:color w:val="auto"/>
-          <w:sz w:val="21"/>
-          <w:szCs w:val="21"/>
+          <w:sz w:val="20"/>
+          <w:szCs w:val="20"/>
           <w:u w:val="none"/>
         </w:rPr>
       </w:pPr>
@@ -416,8 +415,8 @@
           <w:b w:val="0"/>
           <w:bCs w:val="0"/>
           <w:noProof/>
-          <w:sz w:val="21"/>
-          <w:szCs w:val="21"/>
+          <w:sz w:val="20"/>
+          <w:szCs w:val="20"/>
         </w:rPr>
         <w:t>Leveraged counter API to display page views</w:t>
       </w:r>
@@ -426,8 +425,8 @@
       <w:pPr>
         <w:pStyle w:val="ListParagraph"/>
         <w:numPr>
-          <w:ilvl w:val="1"/>
-          <w:numId w:val="18"/>
+          <w:ilvl w:val="0"/>
+          <w:numId w:val="22"/>
         </w:numPr>
         <w:spacing w:line="360" w:lineRule="auto"/>
         <w:rPr>
@@ -438,8 +437,8 @@
           <w:iCs w:val="0"/>
           <w:noProof/>
           <w:color w:val="auto"/>
-          <w:sz w:val="21"/>
-          <w:szCs w:val="21"/>
+          <w:sz w:val="20"/>
+          <w:szCs w:val="20"/>
           <w:u w:val="none"/>
         </w:rPr>
       </w:pPr>
@@ -448,20 +447,17 @@
           <w:b w:val="0"/>
           <w:bCs w:val="0"/>
           <w:noProof/>
-          <w:sz w:val="21"/>
-          <w:szCs w:val="21"/>
+          <w:sz w:val="20"/>
+          <w:szCs w:val="20"/>
         </w:rPr>
-        <w:t xml:space="preserve">Deployed static website on Azure </w:t>
+        <w:t xml:space="preserve">Deployed static website using Azure </w:t>
       </w:r>
     </w:p>
     <w:p>
       <w:pPr>
-        <w:pStyle w:val="ListParagraph"/>
-        <w:numPr>
-          <w:ilvl w:val="0"/>
-          <w:numId w:val="18"/>
-        </w:numPr>
+        <w:pStyle w:val="Normal"/>
         <w:spacing w:line="360" w:lineRule="auto"/>
+        <w:ind w:left="0" w:firstLine="0"/>
         <w:rPr>
           <w:rFonts w:ascii="Trade Gothic Next" w:hAnsi="" w:eastAsia="" w:cs=""/>
           <w:b w:val="1"/>
@@ -470,8 +466,8 @@
           <w:iCs w:val="0"/>
           <w:noProof/>
           <w:color w:val="auto"/>
-          <w:sz w:val="24"/>
-          <w:szCs w:val="24"/>
+          <w:sz w:val="22"/>
+          <w:szCs w:val="22"/>
           <w:u w:val="none"/>
         </w:rPr>
       </w:pPr>
@@ -480,18 +476,18 @@
           <w:b w:val="1"/>
           <w:bCs w:val="1"/>
           <w:noProof/>
-          <w:sz w:val="24"/>
-          <w:szCs w:val="24"/>
+          <w:sz w:val="22"/>
+          <w:szCs w:val="22"/>
         </w:rPr>
-        <w:t>Wolves (MechAssault Game remake)</w:t>
+        <w:t>Wolves (3D Modeling and Texturing Game Dev)</w:t>
       </w:r>
     </w:p>
     <w:p>
       <w:pPr>
         <w:pStyle w:val="ListParagraph"/>
         <w:numPr>
-          <w:ilvl w:val="1"/>
-          <w:numId w:val="18"/>
+          <w:ilvl w:val="0"/>
+          <w:numId w:val="23"/>
         </w:numPr>
         <w:spacing w:line="360" w:lineRule="auto"/>
         <w:rPr>
@@ -501,15 +497,15 @@
           <w:i w:val="0"/>
           <w:iCs w:val="0"/>
           <w:color w:val="auto"/>
-          <w:sz w:val="21"/>
-          <w:szCs w:val="21"/>
+          <w:sz w:val="20"/>
+          <w:szCs w:val="20"/>
           <w:u w:val="none"/>
         </w:rPr>
       </w:pPr>
       <w:r>
         <w:rPr>
-          <w:sz w:val="21"/>
-          <w:szCs w:val="21"/>
+          <w:sz w:val="20"/>
+          <w:szCs w:val="20"/>
         </w:rPr>
         <w:t>Created 3D model assets using Blender and Rhinoceros 5</w:t>
       </w:r>
@@ -518,34 +514,27 @@
       <w:pPr>
         <w:pStyle w:val="ListParagraph"/>
         <w:numPr>
-          <w:ilvl w:val="1"/>
-          <w:numId w:val="18"/>
+          <w:ilvl w:val="0"/>
+          <w:numId w:val="23"/>
         </w:numPr>
         <w:spacing w:line="360" w:lineRule="auto"/>
         <w:rPr>
-          <w:rFonts w:ascii="Trade Gothic Next" w:hAnsi="" w:eastAsia="" w:cs=""/>
-          <w:b w:val="0"/>
-          <w:bCs w:val="0"/>
-          <w:i w:val="0"/>
-          <w:iCs w:val="0"/>
-          <w:color w:val="auto"/>
-          <w:sz w:val="21"/>
-          <w:szCs w:val="21"/>
-          <w:u w:val="none"/>
+          <w:sz w:val="20"/>
+          <w:szCs w:val="20"/>
         </w:rPr>
       </w:pPr>
       <w:r>
         <w:rPr>
-          <w:sz w:val="21"/>
-          <w:szCs w:val="21"/>
+          <w:sz w:val="20"/>
+          <w:szCs w:val="20"/>
         </w:rPr>
-        <w:t>Vector line art in Illustrator</w:t>
+        <w:t>Created UI elements using vector line art in Illustrator</w:t>
       </w:r>
     </w:p>
     <w:tbl>
       <w:tblPr>
         <w:tblStyle w:val="TableGrid"/>
-        <w:tblW w:w="9473" w:type="dxa"/>
+        <w:tblW w:w="9825" w:type="dxa"/>
         <w:tblBorders>
           <w:top w:val="none" w:color="000000" w:themeColor="text1" w:sz="4"/>
           <w:left w:val="none" w:color="000000" w:themeColor="text1" w:sz="4"/>
@@ -558,35 +547,38 @@
         <w:tblLook w:val="0680" w:firstRow="0" w:lastRow="0" w:firstColumn="1" w:lastColumn="0" w:noHBand="1" w:noVBand="1"/>
       </w:tblPr>
       <w:tblGrid>
-        <w:gridCol w:w="4665"/>
-        <w:gridCol w:w="4808"/>
+        <w:gridCol w:w="4995"/>
+        <w:gridCol w:w="4830"/>
       </w:tblGrid>
       <w:tr>
+        <w:trPr>
+          <w:trHeight w:val="4650"/>
+        </w:trPr>
         <w:tc>
           <w:tcPr>
-            <w:tcW w:w="4665" w:type="dxa"/>
+            <w:tcW w:w="4995" w:type="dxa"/>
             <w:tcMar/>
           </w:tcPr>
           <w:p>
             <w:pPr>
               <w:pStyle w:val="Heading2"/>
-              <w:spacing/>
+              <w:spacing w:before="0" w:beforeAutospacing="on" w:line="276" w:lineRule="auto"/>
               <w:contextualSpacing/>
               <w:rPr>
                 <w:b w:val="1"/>
                 <w:bCs w:val="1"/>
                 <w:color w:val="9EA0A8" w:themeColor="background2" w:themeTint="FF" w:themeShade="BF"/>
-                <w:sz w:val="20"/>
-                <w:szCs w:val="20"/>
+                <w:sz w:val="32"/>
+                <w:szCs w:val="32"/>
               </w:rPr>
             </w:pPr>
             <w:r>
               <w:rPr>
                 <w:color w:val="9EA0A8" w:themeColor="background2" w:themeTint="FF" w:themeShade="BF"/>
-                <w:sz w:val="28"/>
-                <w:szCs w:val="28"/>
+                <w:sz w:val="32"/>
+                <w:szCs w:val="32"/>
               </w:rPr>
-              <w:t>Skills and Abilities</w:t>
+              <w:t>Skills</w:t>
             </w:r>
           </w:p>
           <w:p>
@@ -596,7 +588,7 @@
                 <w:ilvl w:val="0"/>
                 <w:numId w:val="13"/>
               </w:numPr>
-              <w:spacing w:before="0" w:beforeAutospacing="on" w:line="240" w:lineRule="auto"/>
+              <w:spacing w:before="0" w:beforeAutospacing="on" w:line="276" w:lineRule="auto"/>
               <w:rPr>
                 <w:rFonts w:ascii="Trade Gothic Next" w:hAnsi="" w:eastAsia="" w:cs=""/>
                 <w:b w:val="0"/>
@@ -604,8 +596,8 @@
                 <w:i w:val="0"/>
                 <w:iCs w:val="0"/>
                 <w:color w:val="auto"/>
-                <w:sz w:val="21"/>
-                <w:szCs w:val="21"/>
+                <w:sz w:val="20"/>
+                <w:szCs w:val="20"/>
                 <w:u w:val="none"/>
               </w:rPr>
             </w:pPr>
@@ -613,40 +605,10 @@
               <w:rPr>
                 <w:i w:val="0"/>
                 <w:iCs w:val="0"/>
-                <w:sz w:val="21"/>
-                <w:szCs w:val="21"/>
+                <w:sz w:val="20"/>
+                <w:szCs w:val="20"/>
               </w:rPr>
-              <w:t>Coding:</w:t>
-            </w:r>
-          </w:p>
-          <w:p>
-            <w:pPr>
-              <w:pStyle w:val="ListParagraph"/>
-              <w:numPr>
-                <w:ilvl w:val="1"/>
-                <w:numId w:val="13"/>
-              </w:numPr>
-              <w:spacing w:before="0" w:beforeAutospacing="on" w:line="240" w:lineRule="auto"/>
-              <w:rPr>
-                <w:rFonts w:ascii="Trade Gothic Next" w:hAnsi="" w:eastAsia="" w:cs=""/>
-                <w:b w:val="0"/>
-                <w:bCs w:val="0"/>
-                <w:i w:val="0"/>
-                <w:iCs w:val="0"/>
-                <w:color w:val="auto"/>
-                <w:sz w:val="21"/>
-                <w:szCs w:val="21"/>
-                <w:u w:val="none"/>
-              </w:rPr>
-            </w:pPr>
-            <w:r>
-              <w:rPr>
-                <w:i w:val="0"/>
-                <w:iCs w:val="0"/>
-                <w:sz w:val="21"/>
-                <w:szCs w:val="21"/>
-              </w:rPr>
-              <w:t>C++, HTML, CSS, Java, PowerShell, Linux environments</w:t>
+              <w:t>C++, HTML, CSS, Java, PowerShell, and Linux</w:t>
             </w:r>
           </w:p>
           <w:p>
@@ -656,7 +618,7 @@
                 <w:ilvl w:val="0"/>
                 <w:numId w:val="13"/>
               </w:numPr>
-              <w:spacing w:before="0" w:beforeAutospacing="on" w:line="240" w:lineRule="auto"/>
+              <w:spacing w:before="0" w:beforeAutospacing="on" w:line="276" w:lineRule="auto"/>
               <w:rPr>
                 <w:rFonts w:ascii="Trade Gothic Next" w:hAnsi="" w:eastAsia="" w:cs=""/>
                 <w:b w:val="0"/>
@@ -664,8 +626,8 @@
                 <w:i w:val="0"/>
                 <w:iCs w:val="0"/>
                 <w:color w:val="auto"/>
-                <w:sz w:val="21"/>
-                <w:szCs w:val="21"/>
+                <w:sz w:val="20"/>
+                <w:szCs w:val="20"/>
                 <w:u w:val="none"/>
               </w:rPr>
             </w:pPr>
@@ -673,20 +635,20 @@
               <w:rPr>
                 <w:i w:val="0"/>
                 <w:iCs w:val="0"/>
-                <w:sz w:val="21"/>
-                <w:szCs w:val="21"/>
+                <w:sz w:val="20"/>
+                <w:szCs w:val="20"/>
               </w:rPr>
-              <w:t>Tools</w:t>
+              <w:t>Unreal Engine</w:t>
             </w:r>
           </w:p>
           <w:p>
             <w:pPr>
               <w:pStyle w:val="ListParagraph"/>
               <w:numPr>
-                <w:ilvl w:val="1"/>
+                <w:ilvl w:val="0"/>
                 <w:numId w:val="13"/>
               </w:numPr>
-              <w:spacing w:before="0" w:beforeAutospacing="on" w:line="240" w:lineRule="auto"/>
+              <w:spacing w:before="0" w:beforeAutospacing="on" w:line="276" w:lineRule="auto"/>
               <w:rPr>
                 <w:rFonts w:ascii="Trade Gothic Next" w:hAnsi="" w:eastAsia="" w:cs=""/>
                 <w:b w:val="0"/>
@@ -694,8 +656,8 @@
                 <w:i w:val="0"/>
                 <w:iCs w:val="0"/>
                 <w:color w:val="auto"/>
-                <w:sz w:val="21"/>
-                <w:szCs w:val="21"/>
+                <w:sz w:val="20"/>
+                <w:szCs w:val="20"/>
                 <w:u w:val="none"/>
               </w:rPr>
             </w:pPr>
@@ -703,38 +665,8 @@
               <w:rPr>
                 <w:i w:val="0"/>
                 <w:iCs w:val="0"/>
-                <w:sz w:val="21"/>
-                <w:szCs w:val="21"/>
-              </w:rPr>
-              <w:t>Unreal Engine 4 and 5</w:t>
-            </w:r>
-          </w:p>
-          <w:p>
-            <w:pPr>
-              <w:pStyle w:val="ListParagraph"/>
-              <w:numPr>
-                <w:ilvl w:val="1"/>
-                <w:numId w:val="13"/>
-              </w:numPr>
-              <w:spacing w:before="0" w:beforeAutospacing="on" w:line="240" w:lineRule="auto"/>
-              <w:rPr>
-                <w:rFonts w:ascii="Trade Gothic Next" w:hAnsi="" w:eastAsia="" w:cs=""/>
-                <w:b w:val="0"/>
-                <w:bCs w:val="0"/>
-                <w:i w:val="0"/>
-                <w:iCs w:val="0"/>
-                <w:color w:val="auto"/>
-                <w:sz w:val="21"/>
-                <w:szCs w:val="21"/>
-                <w:u w:val="none"/>
-              </w:rPr>
-            </w:pPr>
-            <w:r>
-              <w:rPr>
-                <w:i w:val="0"/>
-                <w:iCs w:val="0"/>
-                <w:sz w:val="21"/>
-                <w:szCs w:val="21"/>
+                <w:sz w:val="20"/>
+                <w:szCs w:val="20"/>
               </w:rPr>
               <w:t>JetBrains Rider and Visual Studio</w:t>
             </w:r>
@@ -743,10 +675,10 @@
             <w:pPr>
               <w:pStyle w:val="ListParagraph"/>
               <w:numPr>
-                <w:ilvl w:val="1"/>
+                <w:ilvl w:val="0"/>
                 <w:numId w:val="13"/>
               </w:numPr>
-              <w:spacing w:before="0" w:beforeAutospacing="on" w:line="240" w:lineRule="auto"/>
+              <w:spacing w:before="0" w:beforeAutospacing="on" w:line="276" w:lineRule="auto"/>
               <w:rPr>
                 <w:rFonts w:ascii="Trade Gothic Next" w:hAnsi="" w:eastAsia="" w:cs=""/>
                 <w:b w:val="0"/>
@@ -754,8 +686,8 @@
                 <w:i w:val="0"/>
                 <w:iCs w:val="0"/>
                 <w:color w:val="auto"/>
-                <w:sz w:val="21"/>
-                <w:szCs w:val="21"/>
+                <w:sz w:val="20"/>
+                <w:szCs w:val="20"/>
                 <w:u w:val="none"/>
               </w:rPr>
             </w:pPr>
@@ -763,8 +695,8 @@
               <w:rPr>
                 <w:i w:val="0"/>
                 <w:iCs w:val="0"/>
-                <w:sz w:val="21"/>
-                <w:szCs w:val="21"/>
+                <w:sz w:val="20"/>
+                <w:szCs w:val="20"/>
               </w:rPr>
               <w:t>Piskel</w:t>
             </w:r>
@@ -773,10 +705,10 @@
             <w:pPr>
               <w:pStyle w:val="ListParagraph"/>
               <w:numPr>
-                <w:ilvl w:val="1"/>
+                <w:ilvl w:val="0"/>
                 <w:numId w:val="13"/>
               </w:numPr>
-              <w:spacing w:before="0" w:beforeAutospacing="on" w:line="240" w:lineRule="auto"/>
+              <w:spacing w:before="0" w:beforeAutospacing="on" w:line="276" w:lineRule="auto"/>
               <w:rPr>
                 <w:rFonts w:ascii="Trade Gothic Next" w:hAnsi="" w:eastAsia="" w:cs=""/>
                 <w:b w:val="0"/>
@@ -784,8 +716,8 @@
                 <w:i w:val="0"/>
                 <w:iCs w:val="0"/>
                 <w:color w:val="auto"/>
-                <w:sz w:val="21"/>
-                <w:szCs w:val="21"/>
+                <w:sz w:val="20"/>
+                <w:szCs w:val="20"/>
                 <w:u w:val="none"/>
               </w:rPr>
             </w:pPr>
@@ -793,55 +725,24 @@
               <w:rPr>
                 <w:i w:val="0"/>
                 <w:iCs w:val="0"/>
-                <w:sz w:val="21"/>
-                <w:szCs w:val="21"/>
+                <w:sz w:val="20"/>
+                <w:szCs w:val="20"/>
               </w:rPr>
-              <w:t xml:space="preserve">Rhinoceros 5, 3Ds Max, </w:t>
+              <w:t>Rhinoceros 5, 3Ds Max, OnShape, and Sculptris</w:t>
             </w:r>
-            <w:proofErr w:type="spellStart"/>
-            <w:r>
-              <w:rPr>
-                <w:i w:val="0"/>
-                <w:iCs w:val="0"/>
-                <w:sz w:val="21"/>
-                <w:szCs w:val="21"/>
-              </w:rPr>
-              <w:t>OnShape</w:t>
-            </w:r>
-            <w:proofErr w:type="spellEnd"/>
-            <w:r>
-              <w:rPr>
-                <w:i w:val="0"/>
-                <w:iCs w:val="0"/>
-                <w:sz w:val="21"/>
-                <w:szCs w:val="21"/>
-              </w:rPr>
-              <w:t xml:space="preserve">, </w:t>
-            </w:r>
-            <w:proofErr w:type="spellStart"/>
-            <w:r>
-              <w:rPr>
-                <w:i w:val="0"/>
-                <w:iCs w:val="0"/>
-                <w:sz w:val="21"/>
-                <w:szCs w:val="21"/>
-              </w:rPr>
-              <w:t>Sculptris</w:t>
-            </w:r>
-            <w:proofErr w:type="spellEnd"/>
           </w:p>
           <w:p>
             <w:pPr>
               <w:pStyle w:val="Heading2"/>
-              <w:spacing/>
+              <w:spacing w:line="276" w:lineRule="auto"/>
               <w:contextualSpacing/>
               <w:rPr>
                 <w:b w:val="1"/>
                 <w:bCs w:val="1"/>
                 <w:noProof/>
                 <w:color w:val="9EA0A8" w:themeColor="background2" w:themeTint="FF" w:themeShade="BF"/>
-                <w:sz w:val="20"/>
-                <w:szCs w:val="20"/>
+                <w:sz w:val="28"/>
+                <w:szCs w:val="28"/>
               </w:rPr>
             </w:pPr>
             <w:r>
@@ -861,7 +762,7 @@
                 <w:ilvl w:val="0"/>
                 <w:numId w:val="20"/>
               </w:numPr>
-              <w:spacing w:before="0" w:beforeAutospacing="on" w:line="240" w:lineRule="auto"/>
+              <w:spacing w:beforeAutospacing="on" w:line="276" w:lineRule="auto"/>
               <w:contextualSpacing/>
               <w:rPr>
                 <w:rFonts w:ascii="Trade Gothic Next" w:hAnsi="" w:eastAsia="" w:cs=""/>
@@ -871,8 +772,8 @@
                 <w:iCs w:val="0"/>
                 <w:noProof/>
                 <w:color w:val="auto"/>
-                <w:sz w:val="21"/>
-                <w:szCs w:val="21"/>
+                <w:sz w:val="20"/>
+                <w:szCs w:val="20"/>
                 <w:u w:val="none"/>
               </w:rPr>
             </w:pPr>
@@ -881,10 +782,10 @@
                 <w:b w:val="0"/>
                 <w:bCs w:val="0"/>
                 <w:noProof/>
-                <w:sz w:val="21"/>
-                <w:szCs w:val="21"/>
+                <w:sz w:val="20"/>
+                <w:szCs w:val="20"/>
               </w:rPr>
-              <w:t>UC Davis Class of 2025</w:t>
+              <w:t>UC Davis Computer Science Engineering Major ‘25</w:t>
             </w:r>
           </w:p>
           <w:p>
@@ -894,7 +795,7 @@
                 <w:ilvl w:val="0"/>
                 <w:numId w:val="20"/>
               </w:numPr>
-              <w:spacing w:before="0" w:beforeAutospacing="on" w:line="240" w:lineRule="auto"/>
+              <w:spacing w:before="0" w:beforeAutospacing="on" w:line="276" w:lineRule="auto"/>
               <w:contextualSpacing/>
               <w:rPr>
                 <w:rFonts w:ascii="Trade Gothic Next" w:hAnsi="" w:eastAsia="" w:cs=""/>
@@ -904,8 +805,8 @@
                 <w:iCs w:val="0"/>
                 <w:noProof/>
                 <w:color w:val="auto"/>
-                <w:sz w:val="21"/>
-                <w:szCs w:val="21"/>
+                <w:sz w:val="20"/>
+                <w:szCs w:val="20"/>
                 <w:u w:val="none"/>
               </w:rPr>
             </w:pPr>
@@ -914,8 +815,8 @@
                 <w:b w:val="0"/>
                 <w:bCs w:val="0"/>
                 <w:noProof/>
-                <w:sz w:val="21"/>
-                <w:szCs w:val="21"/>
+                <w:sz w:val="20"/>
+                <w:szCs w:val="20"/>
               </w:rPr>
               <w:t>Tesla STEM High School</w:t>
             </w:r>
@@ -927,28 +828,28 @@
                 <w:ilvl w:val="0"/>
                 <w:numId w:val="20"/>
               </w:numPr>
-              <w:spacing w:before="0" w:beforeAutospacing="on" w:line="240" w:lineRule="auto"/>
+              <w:spacing w:before="0" w:beforeAutospacing="on" w:line="276" w:lineRule="auto"/>
               <w:contextualSpacing/>
               <w:rPr>
                 <w:rFonts w:ascii="Trade Gothic Next" w:hAnsi="" w:eastAsia="" w:cs=""/>
                 <w:b w:val="0"/>
                 <w:bCs w:val="0"/>
-                <w:i w:val="1"/>
-                <w:iCs w:val="1"/>
+                <w:i w:val="0"/>
+                <w:iCs w:val="0"/>
                 <w:color w:val="auto"/>
-                <w:sz w:val="21"/>
-                <w:szCs w:val="21"/>
+                <w:sz w:val="20"/>
+                <w:szCs w:val="20"/>
                 <w:u w:val="none"/>
               </w:rPr>
             </w:pPr>
             <w:r>
               <w:rPr>
-                <w:i w:val="1"/>
-                <w:iCs w:val="1"/>
-                <w:sz w:val="21"/>
-                <w:szCs w:val="21"/>
+                <w:i w:val="0"/>
+                <w:iCs w:val="0"/>
+                <w:sz w:val="20"/>
+                <w:szCs w:val="20"/>
               </w:rPr>
-              <w:t>Udemy+</w:t>
+              <w:t>Udemy: Game and Web Development</w:t>
             </w:r>
           </w:p>
           <w:p>
@@ -958,7 +859,7 @@
                 <w:ilvl w:val="0"/>
                 <w:numId w:val="20"/>
               </w:numPr>
-              <w:spacing w:before="0" w:beforeAutospacing="on" w:line="240" w:lineRule="auto"/>
+              <w:spacing w:before="0" w:beforeAutospacing="on" w:line="276" w:lineRule="auto"/>
               <w:contextualSpacing/>
               <w:rPr>
                 <w:rFonts w:ascii="Trade Gothic Next" w:hAnsi="" w:eastAsia="" w:cs=""/>
@@ -967,22 +868,23 @@
                 <w:i w:val="1"/>
                 <w:iCs w:val="1"/>
                 <w:color w:val="auto"/>
-                <w:sz w:val="21"/>
-                <w:szCs w:val="21"/>
+                <w:sz w:val="20"/>
+                <w:szCs w:val="20"/>
                 <w:u w:val="none"/>
               </w:rPr>
             </w:pPr>
             <w:r>
               <w:rPr>
-                <w:sz w:val="21"/>
-                <w:szCs w:val="21"/>
+                <w:sz w:val="20"/>
+                <w:szCs w:val="20"/>
               </w:rPr>
-              <w:t>DigiPen: 3d and 2d game development</w:t>
+              <w:t>DigiPen: Game Development</w:t>
             </w:r>
           </w:p>
           <w:p>
             <w:pPr>
               <w:pStyle w:val="Normal"/>
+              <w:spacing w:line="276" w:lineRule="auto"/>
               <w:rPr>
                 <w:rFonts w:ascii="Trade Gothic Next" w:hAnsi="" w:eastAsia="" w:cs=""/>
                 <w:b w:val="0"/>
@@ -990,8 +892,8 @@
                 <w:i w:val="0"/>
                 <w:iCs w:val="0"/>
                 <w:color w:val="auto"/>
-                <w:sz w:val="21"/>
-                <w:szCs w:val="21"/>
+                <w:sz w:val="20"/>
+                <w:szCs w:val="20"/>
                 <w:u w:val="none"/>
               </w:rPr>
             </w:pPr>
@@ -999,21 +901,21 @@
         </w:tc>
         <w:tc>
           <w:tcPr>
-            <w:tcW w:w="4808" w:type="dxa"/>
+            <w:tcW w:w="4830" w:type="dxa"/>
             <w:tcMar/>
           </w:tcPr>
           <w:p>
             <w:pPr>
               <w:pStyle w:val="Heading2"/>
-              <w:spacing/>
+              <w:spacing w:line="276" w:lineRule="auto"/>
               <w:contextualSpacing/>
               <w:rPr>
                 <w:i w:val="1"/>
                 <w:iCs w:val="1"/>
                 <w:noProof/>
                 <w:color w:val="9EA0A8" w:themeColor="background2" w:themeTint="FF" w:themeShade="BF"/>
-                <w:sz w:val="20"/>
-                <w:szCs w:val="20"/>
+                <w:sz w:val="28"/>
+                <w:szCs w:val="28"/>
                 <w:u w:val="single"/>
               </w:rPr>
             </w:pPr>
@@ -1024,7 +926,7 @@
                 <w:sz w:val="28"/>
                 <w:szCs w:val="28"/>
               </w:rPr>
-              <w:t>Job Experience</w:t>
+              <w:t>Work Experience</w:t>
             </w:r>
           </w:p>
           <w:p>
@@ -1034,7 +936,7 @@
                 <w:ilvl w:val="0"/>
                 <w:numId w:val="2"/>
               </w:numPr>
-              <w:spacing w:before="0" w:beforeAutospacing="on" w:line="240" w:lineRule="auto"/>
+              <w:spacing w:before="0" w:beforeAutospacing="on" w:line="276" w:lineRule="auto"/>
               <w:contextualSpacing/>
               <w:rPr>
                 <w:rFonts w:ascii="Trade Gothic Next" w:hAnsi="" w:eastAsia="" w:cs=""/>
@@ -1044,8 +946,8 @@
                 <w:iCs w:val="0"/>
                 <w:noProof/>
                 <w:color w:val="auto"/>
-                <w:sz w:val="21"/>
-                <w:szCs w:val="21"/>
+                <w:sz w:val="20"/>
+                <w:szCs w:val="20"/>
                 <w:u w:val="single"/>
               </w:rPr>
             </w:pPr>
@@ -1054,8 +956,8 @@
                 <w:i w:val="0"/>
                 <w:iCs w:val="0"/>
                 <w:noProof/>
-                <w:sz w:val="21"/>
-                <w:szCs w:val="21"/>
+                <w:sz w:val="20"/>
+                <w:szCs w:val="20"/>
                 <w:u w:val="none"/>
               </w:rPr>
               <w:t>Trader Joes Crew Member (2022 - present)</w:t>
@@ -1065,10 +967,10 @@
             <w:pPr>
               <w:pStyle w:val="ListParagraph"/>
               <w:numPr>
-                <w:ilvl w:val="1"/>
+                <w:ilvl w:val="0"/>
                 <w:numId w:val="2"/>
               </w:numPr>
-              <w:spacing w:before="0" w:beforeAutospacing="on" w:line="240" w:lineRule="auto"/>
+              <w:spacing w:beforeAutospacing="on" w:line="276" w:lineRule="auto"/>
               <w:contextualSpacing/>
               <w:rPr>
                 <w:rFonts w:ascii="Trade Gothic Next" w:hAnsi="" w:eastAsia="" w:cs=""/>
@@ -1077,21 +979,24 @@
                 <w:i w:val="0"/>
                 <w:iCs w:val="0"/>
                 <w:color w:val="auto"/>
-                <w:sz w:val="21"/>
-                <w:szCs w:val="21"/>
+                <w:sz w:val="20"/>
+                <w:szCs w:val="20"/>
                 <w:u w:val="none"/>
               </w:rPr>
             </w:pPr>
             <w:r>
               <w:rPr>
+                <w:rFonts w:ascii="Trade Gothic Next" w:hAnsi="" w:eastAsia="" w:cs=""/>
+                <w:b w:val="0"/>
+                <w:bCs w:val="0"/>
                 <w:i w:val="0"/>
                 <w:iCs w:val="0"/>
-                <w:noProof/>
-                <w:sz w:val="21"/>
-                <w:szCs w:val="21"/>
+                <w:color w:val="auto"/>
+                <w:sz w:val="20"/>
+                <w:szCs w:val="20"/>
                 <w:u w:val="none"/>
               </w:rPr>
-              <w:t>Leadership roles</w:t>
+              <w:t>Chief Operating Officer at UC Davis 3D Modeling Club</w:t>
             </w:r>
           </w:p>
           <w:p>
@@ -1101,7 +1006,7 @@
                 <w:ilvl w:val="0"/>
                 <w:numId w:val="2"/>
               </w:numPr>
-              <w:spacing w:before="0" w:beforeAutospacing="on" w:line="240" w:lineRule="auto"/>
+              <w:spacing w:before="0" w:beforeAutospacing="on" w:line="276" w:lineRule="auto"/>
               <w:contextualSpacing/>
               <w:rPr>
                 <w:rFonts w:ascii="Trade Gothic Next" w:hAnsi="" w:eastAsia="" w:cs=""/>
@@ -1110,8 +1015,8 @@
                 <w:i w:val="0"/>
                 <w:iCs w:val="0"/>
                 <w:color w:val="auto"/>
-                <w:sz w:val="21"/>
-                <w:szCs w:val="21"/>
+                <w:sz w:val="20"/>
+                <w:szCs w:val="20"/>
                 <w:u w:val="none"/>
               </w:rPr>
             </w:pPr>
@@ -1119,40 +1024,10 @@
               <w:rPr>
                 <w:i w:val="0"/>
                 <w:iCs w:val="0"/>
-                <w:sz w:val="21"/>
-                <w:szCs w:val="21"/>
+                <w:sz w:val="20"/>
+                <w:szCs w:val="20"/>
               </w:rPr>
               <w:t>Internship at Waste Management (2019-2020)</w:t>
-            </w:r>
-          </w:p>
-          <w:p>
-            <w:pPr>
-              <w:pStyle w:val="ListParagraph"/>
-              <w:numPr>
-                <w:ilvl w:val="1"/>
-                <w:numId w:val="2"/>
-              </w:numPr>
-              <w:spacing w:before="0" w:beforeAutospacing="on" w:line="240" w:lineRule="auto"/>
-              <w:rPr>
-                <w:rFonts w:ascii="Trade Gothic Next" w:hAnsi="" w:eastAsia="" w:cs=""/>
-                <w:b w:val="0"/>
-                <w:bCs w:val="0"/>
-                <w:i w:val="0"/>
-                <w:iCs w:val="0"/>
-                <w:color w:val="auto"/>
-                <w:sz w:val="21"/>
-                <w:szCs w:val="21"/>
-                <w:u w:val="none"/>
-              </w:rPr>
-            </w:pPr>
-            <w:r>
-              <w:rPr>
-                <w:i w:val="0"/>
-                <w:iCs w:val="0"/>
-                <w:sz w:val="21"/>
-                <w:szCs w:val="21"/>
-              </w:rPr>
-              <w:t>Team Manager, Graphic Design, Research</w:t>
             </w:r>
           </w:p>
           <w:p>
@@ -1162,7 +1037,7 @@
                 <w:ilvl w:val="0"/>
                 <w:numId w:val="4"/>
               </w:numPr>
-              <w:spacing w:before="0" w:beforeAutospacing="on" w:line="240" w:lineRule="auto"/>
+              <w:spacing w:before="0" w:beforeAutospacing="on" w:after="0" w:afterAutospacing="off" w:line="276" w:lineRule="auto"/>
               <w:rPr>
                 <w:rFonts w:ascii="Trade Gothic Next" w:hAnsi="" w:eastAsia="" w:cs=""/>
                 <w:b w:val="0"/>
@@ -1170,8 +1045,8 @@
                 <w:i w:val="0"/>
                 <w:iCs w:val="0"/>
                 <w:color w:val="auto"/>
-                <w:sz w:val="21"/>
-                <w:szCs w:val="21"/>
+                <w:sz w:val="20"/>
+                <w:szCs w:val="20"/>
                 <w:u w:val="none"/>
               </w:rPr>
             </w:pPr>
@@ -1179,31 +1054,19 @@
               <w:rPr>
                 <w:i w:val="0"/>
                 <w:iCs w:val="0"/>
-                <w:sz w:val="21"/>
-                <w:szCs w:val="21"/>
+                <w:sz w:val="20"/>
+                <w:szCs w:val="20"/>
               </w:rPr>
-              <w:t>Tutoring at Tesla STEM – Mathematics</w:t>
+              <w:t>Tutoring at Tesla STEM – CS and Mathematics</w:t>
             </w:r>
           </w:p>
           <w:p>
             <w:pPr>
               <w:pStyle w:val="Heading2"/>
-              <w:spacing w:before="0" w:beforeAutospacing="off" w:after="0" w:afterAutospacing="off" w:line="360" w:lineRule="auto"/>
-            </w:pPr>
-          </w:p>
-          <w:p>
-            <w:pPr>
-              <w:pStyle w:val="Heading2"/>
-              <w:spacing w:before="0" w:beforeAutospacing="off" w:after="0" w:afterAutospacing="off" w:line="360" w:lineRule="auto"/>
-              <w:rPr>
-                <w:b w:val="1"/>
-                <w:bCs w:val="1"/>
-                <w:i w:val="1"/>
-                <w:iCs w:val="1"/>
-                <w:color w:val="9EA0A8" w:themeColor="background2" w:themeTint="FF" w:themeShade="BF"/>
-                <w:sz w:val="20"/>
-                <w:szCs w:val="20"/>
-              </w:rPr>
+              <w:bidi w:val="0"/>
+              <w:spacing w:before="240" w:beforeAutospacing="off" w:after="0" w:afterAutospacing="off" w:line="276" w:lineRule="auto"/>
+              <w:ind w:left="0" w:right="0"/>
+              <w:jc w:val="left"/>
             </w:pPr>
             <w:r>
               <w:rPr>
@@ -1211,17 +1074,67 @@
                 <w:sz w:val="28"/>
                 <w:szCs w:val="28"/>
               </w:rPr>
-              <w:t>References</w:t>
+              <w:t>Portfolio</w:t>
             </w:r>
           </w:p>
           <w:p>
             <w:pPr>
-              <w:pStyle w:val="ListParagraph"/>
-              <w:numPr>
-                <w:ilvl w:val="0"/>
-                <w:numId w:val="3"/>
-              </w:numPr>
-              <w:spacing w:beforeAutospacing="on" w:line="240" w:lineRule="auto"/>
+              <w:pStyle w:val="Normal"/>
+              <w:spacing w:before="0" w:beforeAutospacing="off" w:line="276" w:lineRule="auto"/>
+              <w:ind w:left="0" w:firstLine="0"/>
+              <w:rPr>
+                <w:i w:val="1"/>
+                <w:iCs w:val="1"/>
+                <w:color w:val="auto"/>
+                <w:sz w:val="22"/>
+                <w:szCs w:val="22"/>
+                <w:u w:val="none"/>
+              </w:rPr>
+            </w:pPr>
+            <w:r>
+              <w:rPr>
+                <w:b w:val="1"/>
+                <w:bCs w:val="1"/>
+                <w:i w:val="0"/>
+                <w:iCs w:val="0"/>
+                <w:color w:val="auto"/>
+                <w:sz w:val="18"/>
+                <w:szCs w:val="18"/>
+                <w:u w:val="none"/>
+              </w:rPr>
+              <w:t>Hydrophobia</w:t>
+            </w:r>
+            <w:r>
+              <w:rPr>
+                <w:i w:val="0"/>
+                <w:iCs w:val="0"/>
+                <w:color w:val="auto"/>
+                <w:sz w:val="18"/>
+                <w:szCs w:val="18"/>
+                <w:u w:val="none"/>
+              </w:rPr>
+              <w:t xml:space="preserve"> </w:t>
+            </w:r>
+            <w:hyperlink r:id="R3245b917948c495c">
+              <w:r>
+                <w:rPr>
+                  <w:rStyle w:val="Hyperlink"/>
+                  <w:i w:val="1"/>
+                  <w:iCs w:val="1"/>
+                  <w:color w:val="auto"/>
+                  <w:sz w:val="18"/>
+                  <w:szCs w:val="18"/>
+                  <w:u w:val="none"/>
+                </w:rPr>
+                <w:t>https://github.com/WhenPterodactylsAttack/Hydrophobia</w:t>
+              </w:r>
+            </w:hyperlink>
+          </w:p>
+          <w:p>
+            <w:pPr>
+              <w:pStyle w:val="Normal"/>
+              <w:spacing w:before="0" w:beforeAutospacing="off" w:line="276" w:lineRule="auto"/>
+              <w:ind w:left="0" w:firstLine="0"/>
               <w:rPr>
                 <w:rFonts w:ascii="Trade Gothic Next" w:hAnsi="" w:eastAsia="" w:cs=""/>
                 <w:b w:val="0"/>
@@ -1229,35 +1142,99 @@
                 <w:i w:val="1"/>
                 <w:iCs w:val="1"/>
                 <w:color w:val="auto"/>
-                <w:sz w:val="21"/>
-                <w:szCs w:val="21"/>
+                <w:sz w:val="18"/>
+                <w:szCs w:val="18"/>
                 <w:u w:val="none"/>
               </w:rPr>
             </w:pPr>
             <w:r>
               <w:rPr>
+                <w:b w:val="1"/>
+                <w:bCs w:val="1"/>
+                <w:noProof/>
+                <w:sz w:val="18"/>
+                <w:szCs w:val="18"/>
+              </w:rPr>
+              <w:t>PointsOn</w:t>
+            </w:r>
+            <w:r>
+              <w:rPr>
+                <w:b w:val="0"/>
+                <w:bCs w:val="0"/>
+                <w:noProof/>
+                <w:sz w:val="18"/>
+                <w:szCs w:val="18"/>
+              </w:rPr>
+              <w:t xml:space="preserve"> </w:t>
+            </w:r>
+            <w:hyperlink r:id="Rdff0602c36254eee">
+              <w:r>
+                <w:rPr>
+                  <w:rStyle w:val="Hyperlink"/>
+                  <w:b w:val="0"/>
+                  <w:bCs w:val="0"/>
+                  <w:i w:val="1"/>
+                  <w:iCs w:val="1"/>
+                  <w:noProof/>
+                  <w:color w:val="auto"/>
+                  <w:sz w:val="18"/>
+                  <w:szCs w:val="18"/>
+                  <w:u w:val="none"/>
+                </w:rPr>
+                <w:t>https://www.youtube.com/channel/UC4I_-0o5jaY7uPCd_UwTaTg</w:t>
+              </w:r>
+            </w:hyperlink>
+          </w:p>
+          <w:p>
+            <w:pPr>
+              <w:pStyle w:val="Normal"/>
+              <w:spacing w:before="0" w:beforeAutospacing="off" w:line="276" w:lineRule="auto"/>
+              <w:ind w:left="0" w:firstLine="0"/>
+              <w:rPr>
+                <w:rFonts w:ascii="Trade Gothic Next" w:hAnsi="" w:eastAsia="" w:cs=""/>
+                <w:b w:val="0"/>
+                <w:bCs w:val="0"/>
+                <w:i w:val="1"/>
+                <w:iCs w:val="1"/>
+                <w:color w:val="auto"/>
+                <w:sz w:val="18"/>
+                <w:szCs w:val="18"/>
+                <w:u w:val="none"/>
+              </w:rPr>
+            </w:pPr>
+            <w:r>
+              <w:rPr>
+                <w:b w:val="1"/>
+                <w:bCs w:val="1"/>
                 <w:i w:val="0"/>
                 <w:iCs w:val="0"/>
-                <w:sz w:val="21"/>
-                <w:szCs w:val="21"/>
+                <w:color w:val="auto"/>
+                <w:sz w:val="18"/>
+                <w:szCs w:val="18"/>
+                <w:u w:val="none"/>
               </w:rPr>
-              <w:t>Thingiverse 3d Modeling Portfolio:</w:t>
+              <w:t>Thingiverse 3D Modeling Portfolio</w:t>
             </w:r>
             <w:r>
               <w:rPr>
                 <w:i w:val="1"/>
                 <w:iCs w:val="1"/>
-                <w:sz w:val="21"/>
-                <w:szCs w:val="21"/>
+                <w:sz w:val="18"/>
+                <w:szCs w:val="18"/>
+                <w:u w:val="none"/>
               </w:rPr>
               <w:t xml:space="preserve"> </w:t>
             </w:r>
-            <w:hyperlink r:id="Ra4fe690c37fe4621">
+            <w:hyperlink r:id="Rcedec01db03a450c">
               <w:r>
                 <w:rPr>
                   <w:rStyle w:val="Hyperlink"/>
-                  <w:sz w:val="21"/>
-                  <w:szCs w:val="21"/>
+                  <w:i w:val="1"/>
+                  <w:iCs w:val="1"/>
+                  <w:color w:val="auto"/>
+                  <w:sz w:val="18"/>
+                  <w:szCs w:val="18"/>
+                  <w:u w:val="none"/>
                 </w:rPr>
                 <w:t>https://www.thingiverse.com/mrmeepers/designs</w:t>
               </w:r>
@@ -1265,12 +1242,9 @@
           </w:p>
           <w:p>
             <w:pPr>
-              <w:pStyle w:val="ListParagraph"/>
-              <w:numPr>
-                <w:ilvl w:val="0"/>
-                <w:numId w:val="3"/>
-              </w:numPr>
-              <w:spacing w:beforeAutospacing="on" w:line="240" w:lineRule="auto"/>
+              <w:pStyle w:val="Normal"/>
+              <w:spacing w:before="0" w:beforeAutospacing="off" w:line="276" w:lineRule="auto"/>
+              <w:ind w:left="0" w:firstLine="0"/>
               <w:rPr>
                 <w:rFonts w:ascii="Trade Gothic Next" w:hAnsi="" w:eastAsia="" w:cs=""/>
                 <w:b w:val="0"/>
@@ -1278,40 +1252,50 @@
                 <w:i w:val="1"/>
                 <w:iCs w:val="1"/>
                 <w:color w:val="auto"/>
-                <w:sz w:val="21"/>
-                <w:szCs w:val="21"/>
+                <w:sz w:val="18"/>
+                <w:szCs w:val="18"/>
                 <w:u w:val="none"/>
               </w:rPr>
             </w:pPr>
             <w:r>
               <w:rPr>
-                <w:sz w:val="21"/>
-                <w:szCs w:val="21"/>
+                <w:b w:val="1"/>
+                <w:bCs w:val="1"/>
+                <w:color w:val="auto"/>
+                <w:sz w:val="18"/>
+                <w:szCs w:val="18"/>
+                <w:u w:val="none"/>
               </w:rPr>
-              <w:t>Game Development for Wolves (</w:t>
+              <w:t>Wolves</w:t>
             </w:r>
-            <w:proofErr w:type="spellStart"/>
-            <w:r>
+          </w:p>
+          <w:p>
+            <w:pPr>
+              <w:pStyle w:val="Normal"/>
+              <w:spacing w:before="0" w:beforeAutospacing="off" w:line="276" w:lineRule="auto"/>
+              <w:ind w:left="0" w:firstLine="0"/>
               <w:rPr>
-                <w:sz w:val="21"/>
-                <w:szCs w:val="21"/>
+                <w:rFonts w:ascii="Trade Gothic Next" w:hAnsi="" w:eastAsia="" w:cs=""/>
+                <w:b w:val="0"/>
+                <w:bCs w:val="0"/>
+                <w:i w:val="1"/>
+                <w:iCs w:val="1"/>
+                <w:color w:val="auto"/>
+                <w:sz w:val="18"/>
+                <w:szCs w:val="18"/>
+                <w:u w:val="none"/>
               </w:rPr>
-              <w:t>Mr.Meepers</w:t>
-            </w:r>
-            <w:proofErr w:type="spellEnd"/>
-            <w:r>
-              <w:rPr>
-                <w:sz w:val="21"/>
-                <w:szCs w:val="21"/>
-              </w:rPr>
-              <w:t xml:space="preserve">): </w:t>
-            </w:r>
-            <w:hyperlink r:id="R8b7753233eda4dad">
+            </w:pPr>
+            <w:hyperlink r:id="R1106371fd33b4102">
               <w:r>
                 <w:rPr>
                   <w:rStyle w:val="Hyperlink"/>
-                  <w:sz w:val="21"/>
-                  <w:szCs w:val="21"/>
+                  <w:i w:val="1"/>
+                  <w:iCs w:val="1"/>
+                  <w:color w:val="auto"/>
+                  <w:sz w:val="18"/>
+                  <w:szCs w:val="18"/>
+                  <w:u w:val="none"/>
                 </w:rPr>
                 <w:t>https://wolvesgame.com/</w:t>
               </w:r>
@@ -1320,6 +1304,7 @@
           <w:p>
             <w:pPr>
               <w:pStyle w:val="Normal"/>
+              <w:spacing w:line="276" w:lineRule="auto"/>
               <w:ind w:firstLine="0"/>
               <w:rPr>
                 <w:rFonts w:ascii="Trade Gothic Next" w:hAnsi="" w:eastAsia="" w:cs=""/>
@@ -1328,8 +1313,8 @@
                 <w:i w:val="0"/>
                 <w:iCs w:val="0"/>
                 <w:color w:val="auto"/>
-                <w:sz w:val="21"/>
-                <w:szCs w:val="21"/>
+                <w:sz w:val="20"/>
+                <w:szCs w:val="20"/>
                 <w:u w:val="none"/>
               </w:rPr>
             </w:pPr>
@@ -1339,7 +1324,7 @@
       <w:tr>
         <w:tc>
           <w:tcPr>
-            <w:tcW w:w="4665" w:type="dxa"/>
+            <w:tcW w:w="4995" w:type="dxa"/>
             <w:tcMar/>
           </w:tcPr>
           <w:p>
@@ -1350,7 +1335,7 @@
         </w:tc>
         <w:tc>
           <w:tcPr>
-            <w:tcW w:w="4808" w:type="dxa"/>
+            <w:tcW w:w="4830" w:type="dxa"/>
             <w:tcMar/>
           </w:tcPr>
           <w:p>
@@ -1367,7 +1352,7 @@
     <w:sectPr>
       <w:type w:val="continuous"/>
       <w:pgSz w:w="12240" w:h="15840" w:orient="portrait"/>
-      <w:pgMar w:top="1080" w:right="1080" w:bottom="1080" w:left="1080" w:header="720" w:footer="720" w:gutter="0"/>
+      <w:pgMar w:top="1440" w:right="1440" w:bottom="1440" w:left="1440" w:header="720" w:footer="720" w:gutter="0"/>
       <w:cols w:space="720"/>
       <w:docGrid w:linePitch="360"/>
     </w:sectPr>
@@ -1428,6 +1413,12 @@
 <file path=word/intelligence2.xml><?xml version="1.0" encoding="utf-8"?>
 <int2:intelligence xmlns:int2="http://schemas.microsoft.com/office/intelligence/2020/intelligence">
   <int2:observations>
+    <int2:textHash int2:hashCode="1LTP0uHu6jVqCp" int2:id="pXPHtXsv">
+      <int2:state int2:type="LegacyProofing" int2:value="Rejected"/>
+    </int2:textHash>
+    <int2:textHash int2:hashCode="SIdyMjXboBgJwF" int2:id="7tmc5ZeT">
+      <int2:state int2:type="LegacyProofing" int2:value="Rejected"/>
+    </int2:textHash>
     <int2:textHash int2:hashCode="iRLPSSYqewEWAb" int2:id="8yqTZsIi">
       <int2:state int2:type="LegacyProofing" int2:value="Rejected"/>
     </int2:textHash>
@@ -1441,6 +1432,342 @@
 
 <file path=word/numbering.xml><?xml version="1.0" encoding="utf-8"?>
 <w:numbering xmlns:wpc="http://schemas.microsoft.com/office/word/2010/wordprocessingCanvas" xmlns:cx="http://schemas.microsoft.com/office/drawing/2014/chartex" xmlns:cx1="http://schemas.microsoft.com/office/drawing/2015/9/8/chartex" xmlns:cx2="http://schemas.microsoft.com/office/drawing/2015/10/21/chartex" xmlns:cx3="http://schemas.microsoft.com/office/drawing/2016/5/9/chartex" xmlns:cx4="http://schemas.microsoft.com/office/drawing/2016/5/10/chartex" xmlns:cx5="http://schemas.microsoft.com/office/drawing/2016/5/11/chartex" xmlns:cx6="http://schemas.microsoft.com/office/drawing/2016/5/12/chartex" xmlns:cx7="http://schemas.microsoft.com/office/drawing/2016/5/13/chartex" xmlns:cx8="http://schemas.microsoft.com/office/drawing/2016/5/14/chartex" xmlns:mc="http://schemas.openxmlformats.org/markup-compatibility/2006" xmlns:aink="http://schemas.microsoft.com/office/drawing/2016/ink" xmlns:am3d="http://schemas.microsoft.com/office/drawing/2017/model3d" xmlns:o="urn:schemas-microsoft-com:office:office" xmlns:r="http://schemas.openxmlformats.org/officeDocument/2006/relationships" xmlns:m="http://schemas.openxmlformats.org/officeDocument/2006/math" xmlns:v="urn:schemas-microsoft-com:vml" xmlns:wp14="http://schemas.microsoft.com/office/word/2010/wordprocessingDrawing" xmlns:wp="http://schemas.openxmlformats.org/drawingml/2006/wordprocessingDrawing" xmlns:w10="urn:schemas-microsoft-com:office:word" xmlns:w="http://schemas.openxmlformats.org/wordprocessingml/2006/main" xmlns:w14="http://schemas.microsoft.com/office/word/2010/wordml" xmlns:w15="http://schemas.microsoft.com/office/word/2012/wordml" xmlns:w16cex="http://schemas.microsoft.com/office/word/2018/wordml/cex" xmlns:w16cid="http://schemas.microsoft.com/office/word/2016/wordml/cid" xmlns:w16="http://schemas.microsoft.com/office/word/2018/wordml" xmlns:w16sdtdh="http://schemas.microsoft.com/office/word/2020/wordml/sdtdatahash" xmlns:w16se="http://schemas.microsoft.com/office/word/2015/wordml/symex" xmlns:wpg="http://schemas.microsoft.com/office/word/2010/wordprocessingGroup" xmlns:wpi="http://schemas.microsoft.com/office/word/2010/wordprocessingInk" xmlns:wne="http://schemas.microsoft.com/office/word/2006/wordml" xmlns:wps="http://schemas.microsoft.com/office/word/2010/wordprocessingShape" mc:Ignorable="w14 w15 w16se w16cid w16 w16cex w16sdtdh wp14">
+  <w:abstractNum xmlns:w="http://schemas.openxmlformats.org/wordprocessingml/2006/main" w:abstractNumId="22">
+    <w:nsid w:val="19e6ee10"/>
+    <w:multiLevelType xmlns:w="http://schemas.openxmlformats.org/wordprocessingml/2006/main" w:val="hybridMultilevel"/>
+    <w:lvl xmlns:w="http://schemas.openxmlformats.org/wordprocessingml/2006/main" w:ilvl="0">
+      <w:start w:val="1"/>
+      <w:numFmt w:val="bullet"/>
+      <w:lvlText w:val=""/>
+      <w:lvlJc w:val="left"/>
+      <w:pPr>
+        <w:ind w:left="720" w:hanging="360"/>
+      </w:pPr>
+      <w:rPr>
+        <w:rFonts w:hint="default" w:ascii="Symbol" w:hAnsi="Symbol"/>
+      </w:rPr>
+    </w:lvl>
+    <w:lvl xmlns:w="http://schemas.openxmlformats.org/wordprocessingml/2006/main" w:ilvl="1">
+      <w:start w:val="1"/>
+      <w:numFmt w:val="bullet"/>
+      <w:lvlText w:val=""/>
+      <w:lvlJc w:val="left"/>
+      <w:pPr>
+        <w:ind w:left="1440" w:hanging="360"/>
+      </w:pPr>
+      <w:rPr>
+        <w:rFonts w:hint="default" w:ascii="Symbol" w:hAnsi="Symbol"/>
+      </w:rPr>
+    </w:lvl>
+    <w:lvl xmlns:w="http://schemas.openxmlformats.org/wordprocessingml/2006/main" w:ilvl="2">
+      <w:start w:val="1"/>
+      <w:numFmt w:val="bullet"/>
+      <w:lvlText w:val=""/>
+      <w:lvlJc w:val="left"/>
+      <w:pPr>
+        <w:ind w:left="2160" w:hanging="360"/>
+      </w:pPr>
+      <w:rPr>
+        <w:rFonts w:hint="default" w:ascii="Wingdings" w:hAnsi="Wingdings"/>
+      </w:rPr>
+    </w:lvl>
+    <w:lvl xmlns:w="http://schemas.openxmlformats.org/wordprocessingml/2006/main" w:ilvl="3">
+      <w:start w:val="1"/>
+      <w:numFmt w:val="bullet"/>
+      <w:lvlText w:val=""/>
+      <w:lvlJc w:val="left"/>
+      <w:pPr>
+        <w:ind w:left="2880" w:hanging="360"/>
+      </w:pPr>
+      <w:rPr>
+        <w:rFonts w:hint="default" w:ascii="Symbol" w:hAnsi="Symbol"/>
+      </w:rPr>
+    </w:lvl>
+    <w:lvl xmlns:w="http://schemas.openxmlformats.org/wordprocessingml/2006/main" w:ilvl="4">
+      <w:start w:val="1"/>
+      <w:numFmt w:val="bullet"/>
+      <w:lvlText w:val="o"/>
+      <w:lvlJc w:val="left"/>
+      <w:pPr>
+        <w:ind w:left="3600" w:hanging="360"/>
+      </w:pPr>
+      <w:rPr>
+        <w:rFonts w:hint="default" w:ascii="Courier New" w:hAnsi="Courier New"/>
+      </w:rPr>
+    </w:lvl>
+    <w:lvl xmlns:w="http://schemas.openxmlformats.org/wordprocessingml/2006/main" w:ilvl="5">
+      <w:start w:val="1"/>
+      <w:numFmt w:val="bullet"/>
+      <w:lvlText w:val=""/>
+      <w:lvlJc w:val="left"/>
+      <w:pPr>
+        <w:ind w:left="4320" w:hanging="360"/>
+      </w:pPr>
+      <w:rPr>
+        <w:rFonts w:hint="default" w:ascii="Wingdings" w:hAnsi="Wingdings"/>
+      </w:rPr>
+    </w:lvl>
+    <w:lvl xmlns:w="http://schemas.openxmlformats.org/wordprocessingml/2006/main" w:ilvl="6">
+      <w:start w:val="1"/>
+      <w:numFmt w:val="bullet"/>
+      <w:lvlText w:val=""/>
+      <w:lvlJc w:val="left"/>
+      <w:pPr>
+        <w:ind w:left="5040" w:hanging="360"/>
+      </w:pPr>
+      <w:rPr>
+        <w:rFonts w:hint="default" w:ascii="Symbol" w:hAnsi="Symbol"/>
+      </w:rPr>
+    </w:lvl>
+    <w:lvl xmlns:w="http://schemas.openxmlformats.org/wordprocessingml/2006/main" w:ilvl="7">
+      <w:start w:val="1"/>
+      <w:numFmt w:val="bullet"/>
+      <w:lvlText w:val="o"/>
+      <w:lvlJc w:val="left"/>
+      <w:pPr>
+        <w:ind w:left="5760" w:hanging="360"/>
+      </w:pPr>
+      <w:rPr>
+        <w:rFonts w:hint="default" w:ascii="Courier New" w:hAnsi="Courier New"/>
+      </w:rPr>
+    </w:lvl>
+    <w:lvl xmlns:w="http://schemas.openxmlformats.org/wordprocessingml/2006/main" w:ilvl="8">
+      <w:start w:val="1"/>
+      <w:numFmt w:val="bullet"/>
+      <w:lvlText w:val=""/>
+      <w:lvlJc w:val="left"/>
+      <w:pPr>
+        <w:ind w:left="6480" w:hanging="360"/>
+      </w:pPr>
+      <w:rPr>
+        <w:rFonts w:hint="default" w:ascii="Wingdings" w:hAnsi="Wingdings"/>
+      </w:rPr>
+    </w:lvl>
+  </w:abstractNum>
+  <w:abstractNum xmlns:w="http://schemas.openxmlformats.org/wordprocessingml/2006/main" w:abstractNumId="21">
+    <w:nsid w:val="2614b7db"/>
+    <w:multiLevelType xmlns:w="http://schemas.openxmlformats.org/wordprocessingml/2006/main" w:val="hybridMultilevel"/>
+    <w:lvl xmlns:w="http://schemas.openxmlformats.org/wordprocessingml/2006/main" w:ilvl="0">
+      <w:start w:val="1"/>
+      <w:numFmt w:val="bullet"/>
+      <w:lvlText w:val=""/>
+      <w:lvlJc w:val="left"/>
+      <w:pPr>
+        <w:ind w:left="720" w:hanging="360"/>
+      </w:pPr>
+      <w:rPr>
+        <w:rFonts w:hint="default" w:ascii="Symbol" w:hAnsi="Symbol"/>
+      </w:rPr>
+    </w:lvl>
+    <w:lvl xmlns:w="http://schemas.openxmlformats.org/wordprocessingml/2006/main" w:ilvl="1">
+      <w:start w:val="1"/>
+      <w:numFmt w:val="bullet"/>
+      <w:lvlText w:val=""/>
+      <w:lvlJc w:val="left"/>
+      <w:pPr>
+        <w:ind w:left="1440" w:hanging="360"/>
+      </w:pPr>
+      <w:rPr>
+        <w:rFonts w:hint="default" w:ascii="Symbol" w:hAnsi="Symbol"/>
+      </w:rPr>
+    </w:lvl>
+    <w:lvl xmlns:w="http://schemas.openxmlformats.org/wordprocessingml/2006/main" w:ilvl="2">
+      <w:start w:val="1"/>
+      <w:numFmt w:val="bullet"/>
+      <w:lvlText w:val=""/>
+      <w:lvlJc w:val="left"/>
+      <w:pPr>
+        <w:ind w:left="2160" w:hanging="360"/>
+      </w:pPr>
+      <w:rPr>
+        <w:rFonts w:hint="default" w:ascii="Wingdings" w:hAnsi="Wingdings"/>
+      </w:rPr>
+    </w:lvl>
+    <w:lvl xmlns:w="http://schemas.openxmlformats.org/wordprocessingml/2006/main" w:ilvl="3">
+      <w:start w:val="1"/>
+      <w:numFmt w:val="bullet"/>
+      <w:lvlText w:val=""/>
+      <w:lvlJc w:val="left"/>
+      <w:pPr>
+        <w:ind w:left="2880" w:hanging="360"/>
+      </w:pPr>
+      <w:rPr>
+        <w:rFonts w:hint="default" w:ascii="Symbol" w:hAnsi="Symbol"/>
+      </w:rPr>
+    </w:lvl>
+    <w:lvl xmlns:w="http://schemas.openxmlformats.org/wordprocessingml/2006/main" w:ilvl="4">
+      <w:start w:val="1"/>
+      <w:numFmt w:val="bullet"/>
+      <w:lvlText w:val="o"/>
+      <w:lvlJc w:val="left"/>
+      <w:pPr>
+        <w:ind w:left="3600" w:hanging="360"/>
+      </w:pPr>
+      <w:rPr>
+        <w:rFonts w:hint="default" w:ascii="Courier New" w:hAnsi="Courier New"/>
+      </w:rPr>
+    </w:lvl>
+    <w:lvl xmlns:w="http://schemas.openxmlformats.org/wordprocessingml/2006/main" w:ilvl="5">
+      <w:start w:val="1"/>
+      <w:numFmt w:val="bullet"/>
+      <w:lvlText w:val=""/>
+      <w:lvlJc w:val="left"/>
+      <w:pPr>
+        <w:ind w:left="4320" w:hanging="360"/>
+      </w:pPr>
+      <w:rPr>
+        <w:rFonts w:hint="default" w:ascii="Wingdings" w:hAnsi="Wingdings"/>
+      </w:rPr>
+    </w:lvl>
+    <w:lvl xmlns:w="http://schemas.openxmlformats.org/wordprocessingml/2006/main" w:ilvl="6">
+      <w:start w:val="1"/>
+      <w:numFmt w:val="bullet"/>
+      <w:lvlText w:val=""/>
+      <w:lvlJc w:val="left"/>
+      <w:pPr>
+        <w:ind w:left="5040" w:hanging="360"/>
+      </w:pPr>
+      <w:rPr>
+        <w:rFonts w:hint="default" w:ascii="Symbol" w:hAnsi="Symbol"/>
+      </w:rPr>
+    </w:lvl>
+    <w:lvl xmlns:w="http://schemas.openxmlformats.org/wordprocessingml/2006/main" w:ilvl="7">
+      <w:start w:val="1"/>
+      <w:numFmt w:val="bullet"/>
+      <w:lvlText w:val="o"/>
+      <w:lvlJc w:val="left"/>
+      <w:pPr>
+        <w:ind w:left="5760" w:hanging="360"/>
+      </w:pPr>
+      <w:rPr>
+        <w:rFonts w:hint="default" w:ascii="Courier New" w:hAnsi="Courier New"/>
+      </w:rPr>
+    </w:lvl>
+    <w:lvl xmlns:w="http://schemas.openxmlformats.org/wordprocessingml/2006/main" w:ilvl="8">
+      <w:start w:val="1"/>
+      <w:numFmt w:val="bullet"/>
+      <w:lvlText w:val=""/>
+      <w:lvlJc w:val="left"/>
+      <w:pPr>
+        <w:ind w:left="6480" w:hanging="360"/>
+      </w:pPr>
+      <w:rPr>
+        <w:rFonts w:hint="default" w:ascii="Wingdings" w:hAnsi="Wingdings"/>
+      </w:rPr>
+    </w:lvl>
+  </w:abstractNum>
+  <w:abstractNum xmlns:w="http://schemas.openxmlformats.org/wordprocessingml/2006/main" w:abstractNumId="20">
+    <w:nsid w:val="6855ccc2"/>
+    <w:multiLevelType xmlns:w="http://schemas.openxmlformats.org/wordprocessingml/2006/main" w:val="hybridMultilevel"/>
+    <w:lvl xmlns:w="http://schemas.openxmlformats.org/wordprocessingml/2006/main" w:ilvl="0">
+      <w:start w:val="1"/>
+      <w:numFmt w:val="bullet"/>
+      <w:lvlText w:val=""/>
+      <w:lvlJc w:val="left"/>
+      <w:pPr>
+        <w:ind w:left="720" w:hanging="360"/>
+      </w:pPr>
+      <w:rPr>
+        <w:rFonts w:hint="default" w:ascii="Symbol" w:hAnsi="Symbol"/>
+      </w:rPr>
+    </w:lvl>
+    <w:lvl xmlns:w="http://schemas.openxmlformats.org/wordprocessingml/2006/main" w:ilvl="1">
+      <w:start w:val="1"/>
+      <w:numFmt w:val="bullet"/>
+      <w:lvlText w:val=""/>
+      <w:lvlJc w:val="left"/>
+      <w:pPr>
+        <w:ind w:left="1440" w:hanging="360"/>
+      </w:pPr>
+      <w:rPr>
+        <w:rFonts w:hint="default" w:ascii="Symbol" w:hAnsi="Symbol"/>
+      </w:rPr>
+    </w:lvl>
+    <w:lvl xmlns:w="http://schemas.openxmlformats.org/wordprocessingml/2006/main" w:ilvl="2">
+      <w:start w:val="1"/>
+      <w:numFmt w:val="bullet"/>
+      <w:lvlText w:val=""/>
+      <w:lvlJc w:val="left"/>
+      <w:pPr>
+        <w:ind w:left="2160" w:hanging="360"/>
+      </w:pPr>
+      <w:rPr>
+        <w:rFonts w:hint="default" w:ascii="Wingdings" w:hAnsi="Wingdings"/>
+      </w:rPr>
+    </w:lvl>
+    <w:lvl xmlns:w="http://schemas.openxmlformats.org/wordprocessingml/2006/main" w:ilvl="3">
+      <w:start w:val="1"/>
+      <w:numFmt w:val="bullet"/>
+      <w:lvlText w:val=""/>
+      <w:lvlJc w:val="left"/>
+      <w:pPr>
+        <w:ind w:left="2880" w:hanging="360"/>
+      </w:pPr>
+      <w:rPr>
+        <w:rFonts w:hint="default" w:ascii="Symbol" w:hAnsi="Symbol"/>
+      </w:rPr>
+    </w:lvl>
+    <w:lvl xmlns:w="http://schemas.openxmlformats.org/wordprocessingml/2006/main" w:ilvl="4">
+      <w:start w:val="1"/>
+      <w:numFmt w:val="bullet"/>
+      <w:lvlText w:val="o"/>
+      <w:lvlJc w:val="left"/>
+      <w:pPr>
+        <w:ind w:left="3600" w:hanging="360"/>
+      </w:pPr>
+      <w:rPr>
+        <w:rFonts w:hint="default" w:ascii="Courier New" w:hAnsi="Courier New"/>
+      </w:rPr>
+    </w:lvl>
+    <w:lvl xmlns:w="http://schemas.openxmlformats.org/wordprocessingml/2006/main" w:ilvl="5">
+      <w:start w:val="1"/>
+      <w:numFmt w:val="bullet"/>
+      <w:lvlText w:val=""/>
+      <w:lvlJc w:val="left"/>
+      <w:pPr>
+        <w:ind w:left="4320" w:hanging="360"/>
+      </w:pPr>
+      <w:rPr>
+        <w:rFonts w:hint="default" w:ascii="Wingdings" w:hAnsi="Wingdings"/>
+      </w:rPr>
+    </w:lvl>
+    <w:lvl xmlns:w="http://schemas.openxmlformats.org/wordprocessingml/2006/main" w:ilvl="6">
+      <w:start w:val="1"/>
+      <w:numFmt w:val="bullet"/>
+      <w:lvlText w:val=""/>
+      <w:lvlJc w:val="left"/>
+      <w:pPr>
+        <w:ind w:left="5040" w:hanging="360"/>
+      </w:pPr>
+      <w:rPr>
+        <w:rFonts w:hint="default" w:ascii="Symbol" w:hAnsi="Symbol"/>
+      </w:rPr>
+    </w:lvl>
+    <w:lvl xmlns:w="http://schemas.openxmlformats.org/wordprocessingml/2006/main" w:ilvl="7">
+      <w:start w:val="1"/>
+      <w:numFmt w:val="bullet"/>
+      <w:lvlText w:val="o"/>
+      <w:lvlJc w:val="left"/>
+      <w:pPr>
+        <w:ind w:left="5760" w:hanging="360"/>
+      </w:pPr>
+      <w:rPr>
+        <w:rFonts w:hint="default" w:ascii="Courier New" w:hAnsi="Courier New"/>
+      </w:rPr>
+    </w:lvl>
+    <w:lvl xmlns:w="http://schemas.openxmlformats.org/wordprocessingml/2006/main" w:ilvl="8">
+      <w:start w:val="1"/>
+      <w:numFmt w:val="bullet"/>
+      <w:lvlText w:val=""/>
+      <w:lvlJc w:val="left"/>
+      <w:pPr>
+        <w:ind w:left="6480" w:hanging="360"/>
+      </w:pPr>
+      <w:rPr>
+        <w:rFonts w:hint="default" w:ascii="Wingdings" w:hAnsi="Wingdings"/>
+      </w:rPr>
+    </w:lvl>
+  </w:abstractNum>
   <w:abstractNum xmlns:w="http://schemas.openxmlformats.org/wordprocessingml/2006/main" w:abstractNumId="19">
     <w:nsid w:val="7527be64"/>
     <w:multiLevelType xmlns:w="http://schemas.openxmlformats.org/wordprocessingml/2006/main" w:val="hybridMultilevel"/>
@@ -3698,6 +4025,15 @@
       </w:rPr>
     </w:lvl>
   </w:abstractNum>
+  <w:num w:numId="23">
+    <w:abstractNumId w:val="22"/>
+  </w:num>
+  <w:num w:numId="22">
+    <w:abstractNumId w:val="21"/>
+  </w:num>
+  <w:num w:numId="21">
+    <w:abstractNumId w:val="20"/>
+  </w:num>
   <w:num w:numId="20">
     <w:abstractNumId w:val="19"/>
   </w:num>

--- a/Dylan Yue Resume.docx
+++ b/Dylan Yue Resume.docx
@@ -1,25 +1,22 @@
 
 <file path=word/document.xml><?xml version="1.0" encoding="utf-8"?>
-<w:document xmlns:wpc="http://schemas.microsoft.com/office/word/2010/wordprocessingCanvas" xmlns:cx="http://schemas.microsoft.com/office/drawing/2014/chartex" xmlns:cx1="http://schemas.microsoft.com/office/drawing/2015/9/8/chartex" xmlns:cx2="http://schemas.microsoft.com/office/drawing/2015/10/21/chartex" xmlns:cx3="http://schemas.microsoft.com/office/drawing/2016/5/9/chartex" xmlns:cx4="http://schemas.microsoft.com/office/drawing/2016/5/10/chartex" xmlns:cx5="http://schemas.microsoft.com/office/drawing/2016/5/11/chartex" xmlns:cx6="http://schemas.microsoft.com/office/drawing/2016/5/12/chartex" xmlns:cx7="http://schemas.microsoft.com/office/drawing/2016/5/13/chartex" xmlns:cx8="http://schemas.microsoft.com/office/drawing/2016/5/14/chartex" xmlns:mc="http://schemas.openxmlformats.org/markup-compatibility/2006" xmlns:aink="http://schemas.microsoft.com/office/drawing/2016/ink" xmlns:am3d="http://schemas.microsoft.com/office/drawing/2017/model3d" xmlns:o="urn:schemas-microsoft-com:office:office" xmlns:r="http://schemas.openxmlformats.org/officeDocument/2006/relationships" xmlns:m="http://schemas.openxmlformats.org/officeDocument/2006/math" xmlns:v="urn:schemas-microsoft-com:vml" xmlns:wp14="http://schemas.microsoft.com/office/word/2010/wordprocessingDrawing" xmlns:wp="http://schemas.openxmlformats.org/drawingml/2006/wordprocessingDrawing" xmlns:w10="urn:schemas-microsoft-com:office:word" xmlns:w="http://schemas.openxmlformats.org/wordprocessingml/2006/main" xmlns:w14="http://schemas.microsoft.com/office/word/2010/wordml" xmlns:w15="http://schemas.microsoft.com/office/word/2012/wordml" xmlns:w16cex="http://schemas.microsoft.com/office/word/2018/wordml/cex" xmlns:w16cid="http://schemas.microsoft.com/office/word/2016/wordml/cid" xmlns:w16="http://schemas.microsoft.com/office/word/2018/wordml" xmlns:w16sdtdh="http://schemas.microsoft.com/office/word/2020/wordml/sdtdatahash" xmlns:w16se="http://schemas.microsoft.com/office/word/2015/wordml/symex" xmlns:wpg="http://schemas.microsoft.com/office/word/2010/wordprocessingGroup" xmlns:wpi="http://schemas.microsoft.com/office/word/2010/wordprocessingInk" xmlns:wne="http://schemas.microsoft.com/office/word/2006/wordml" xmlns:wps="http://schemas.microsoft.com/office/word/2010/wordprocessingShape" xmlns:a="http://schemas.openxmlformats.org/drawingml/2006/main" mc:Ignorable="w14 w15 w16se w16cid w16 w16cex w16sdtdh wp14">
+<w:document xmlns:wpc="http://schemas.microsoft.com/office/word/2010/wordprocessingCanvas" xmlns:cx="http://schemas.microsoft.com/office/drawing/2014/chartex" xmlns:cx1="http://schemas.microsoft.com/office/drawing/2015/9/8/chartex" xmlns:cx2="http://schemas.microsoft.com/office/drawing/2015/10/21/chartex" xmlns:cx3="http://schemas.microsoft.com/office/drawing/2016/5/9/chartex" xmlns:cx4="http://schemas.microsoft.com/office/drawing/2016/5/10/chartex" xmlns:cx5="http://schemas.microsoft.com/office/drawing/2016/5/11/chartex" xmlns:cx6="http://schemas.microsoft.com/office/drawing/2016/5/12/chartex" xmlns:cx7="http://schemas.microsoft.com/office/drawing/2016/5/13/chartex" xmlns:cx8="http://schemas.microsoft.com/office/drawing/2016/5/14/chartex" xmlns:mc="http://schemas.openxmlformats.org/markup-compatibility/2006" xmlns:aink="http://schemas.microsoft.com/office/drawing/2016/ink" xmlns:am3d="http://schemas.microsoft.com/office/drawing/2017/model3d" xmlns:o="urn:schemas-microsoft-com:office:office" xmlns:oel="http://schemas.microsoft.com/office/2019/extlst" xmlns:r="http://schemas.openxmlformats.org/officeDocument/2006/relationships" xmlns:m="http://schemas.openxmlformats.org/officeDocument/2006/math" xmlns:v="urn:schemas-microsoft-com:vml" xmlns:wp14="http://schemas.microsoft.com/office/word/2010/wordprocessingDrawing" xmlns:wp="http://schemas.openxmlformats.org/drawingml/2006/wordprocessingDrawing" xmlns:w10="urn:schemas-microsoft-com:office:word" xmlns:w="http://schemas.openxmlformats.org/wordprocessingml/2006/main" xmlns:w14="http://schemas.microsoft.com/office/word/2010/wordml" xmlns:w15="http://schemas.microsoft.com/office/word/2012/wordml" xmlns:w16cex="http://schemas.microsoft.com/office/word/2018/wordml/cex" xmlns:w16cid="http://schemas.microsoft.com/office/word/2016/wordml/cid" xmlns:w16="http://schemas.microsoft.com/office/word/2018/wordml" xmlns:w16sdtdh="http://schemas.microsoft.com/office/word/2020/wordml/sdtdatahash" xmlns:w16se="http://schemas.microsoft.com/office/word/2015/wordml/symex" xmlns:wpg="http://schemas.microsoft.com/office/word/2010/wordprocessingGroup" xmlns:wpi="http://schemas.microsoft.com/office/word/2010/wordprocessingInk" xmlns:wne="http://schemas.microsoft.com/office/word/2006/wordml" xmlns:wps="http://schemas.microsoft.com/office/word/2010/wordprocessingShape" mc:Ignorable="w14 w15 w16se w16cid w16 w16cex w16sdtdh wp14">
   <w:body>
     <w:p>
       <w:pPr>
-        <w:pStyle w:val="Normal"/>
         <w:spacing w:line="240" w:lineRule="auto"/>
         <w:ind w:firstLine="0"/>
         <w:rPr>
-          <w:b w:val="1"/>
-          <w:bCs w:val="1"/>
-          <w:color w:val="auto"/>
+          <w:b/>
+          <w:bCs/>
           <w:sz w:val="32"/>
           <w:szCs w:val="32"/>
         </w:rPr>
       </w:pPr>
       <w:r>
         <w:rPr>
-          <w:b w:val="1"/>
-          <w:bCs w:val="1"/>
-          <w:color w:val="auto"/>
+          <w:b/>
+          <w:bCs/>
           <w:sz w:val="36"/>
           <w:szCs w:val="36"/>
         </w:rPr>
@@ -34,18 +31,18 @@
         <w:jc w:val="left"/>
         <w:rPr>
           <w:color w:val="auto"/>
-          <w:sz w:val="22"/>
-          <w:szCs w:val="22"/>
+          <w:sz w:val="20"/>
+          <w:szCs w:val="20"/>
           <w:u w:val="none"/>
         </w:rPr>
       </w:pPr>
-      <w:hyperlink r:id="Rb0fbbdcd820b4ead">
+      <w:hyperlink r:id="R032f77b396b646fd">
         <w:r>
           <w:rPr>
             <w:rStyle w:val="Hyperlink"/>
             <w:color w:val="auto"/>
-            <w:sz w:val="18"/>
-            <w:szCs w:val="18"/>
+            <w:sz w:val="16"/>
+            <w:szCs w:val="16"/>
             <w:u w:val="none"/>
           </w:rPr>
           <w:t>dylanyue@hotmail.com</w:t>
@@ -53,10 +50,8 @@
       </w:hyperlink>
       <w:r>
         <w:rPr>
-          <w:color w:val="auto"/>
-          <w:sz w:val="18"/>
-          <w:szCs w:val="18"/>
-          <w:u w:val="none"/>
+          <w:sz w:val="16"/>
+          <w:szCs w:val="16"/>
         </w:rPr>
         <w:t xml:space="preserve"> </w:t>
       </w:r>
@@ -64,22 +59,18 @@
         <w:rPr>
           <w:b w:val="1"/>
           <w:bCs w:val="1"/>
-          <w:color w:val="auto"/>
-          <w:sz w:val="22"/>
-          <w:szCs w:val="22"/>
-          <w:u w:val="none"/>
+          <w:sz w:val="20"/>
+          <w:szCs w:val="20"/>
         </w:rPr>
         <w:t xml:space="preserve">| </w:t>
       </w:r>
-      <w:hyperlink r:id="Rd5615880109f40e0">
+      <w:hyperlink r:id="R9e7d22e55afb4fcd">
         <w:r>
           <w:rPr>
             <w:rStyle w:val="Hyperlink"/>
-            <w:b w:val="0"/>
-            <w:bCs w:val="0"/>
             <w:color w:val="auto"/>
-            <w:sz w:val="18"/>
-            <w:szCs w:val="18"/>
+            <w:sz w:val="16"/>
+            <w:szCs w:val="16"/>
             <w:u w:val="none"/>
           </w:rPr>
           <w:t>www.linkedin.com/in/dylanyue322</w:t>
@@ -87,38 +78,34 @@
       </w:hyperlink>
       <w:r>
         <w:rPr>
-          <w:b w:val="0"/>
-          <w:bCs w:val="0"/>
-          <w:color w:val="auto"/>
-          <w:sz w:val="18"/>
-          <w:szCs w:val="18"/>
-          <w:u w:val="none"/>
-        </w:rPr>
-        <w:t xml:space="preserve"> </w:t>
-      </w:r>
-      <w:r>
-        <w:rPr>
           <w:b w:val="1"/>
           <w:bCs w:val="1"/>
-          <w:color w:val="auto"/>
-          <w:sz w:val="22"/>
-          <w:szCs w:val="22"/>
-          <w:u w:val="none"/>
+          <w:sz w:val="20"/>
+          <w:szCs w:val="20"/>
         </w:rPr>
-        <w:t xml:space="preserve">| </w:t>
+        <w:t xml:space="preserve"> | </w:t>
       </w:r>
-      <w:hyperlink r:id="Rb2f4f3e33b9241a4">
+      <w:hyperlink r:id="R43d292f2f13c40ec">
         <w:r>
           <w:rPr>
             <w:rStyle w:val="Hyperlink"/>
             <w:color w:val="auto"/>
-            <w:sz w:val="18"/>
-            <w:szCs w:val="18"/>
+            <w:sz w:val="16"/>
+            <w:szCs w:val="16"/>
             <w:u w:val="none"/>
           </w:rPr>
           <w:t>https://github.com/WhenPterodactylsAttack</w:t>
         </w:r>
       </w:hyperlink>
+      <w:r>
+        <w:rPr>
+          <w:color w:val="auto"/>
+          <w:sz w:val="16"/>
+          <w:szCs w:val="16"/>
+          <w:u w:val="none"/>
+        </w:rPr>
+        <w:t xml:space="preserve"> | 425-435-1056 </w:t>
+      </w:r>
     </w:p>
     <w:p>
       <w:pPr>
@@ -126,10 +113,8 @@
         <w:spacing w:line="240" w:lineRule="auto"/>
         <w:contextualSpacing/>
         <w:rPr>
-          <w:b w:val="1"/>
-          <w:bCs w:val="1"/>
           <w:noProof/>
-          <w:color w:val="9EA0A8" w:themeColor="background2" w:themeTint="FF" w:themeShade="BF"/>
+          <w:color w:val="9EA0A8" w:themeColor="background2" w:themeShade="BF"/>
           <w:sz w:val="24"/>
           <w:szCs w:val="24"/>
         </w:rPr>
@@ -137,36 +122,24 @@
       <w:r>
         <w:rPr>
           <w:noProof/>
-          <w:color w:val="9EA0A8" w:themeColor="background2" w:themeTint="FF" w:themeShade="BF"/>
-          <w:sz w:val="32"/>
-          <w:szCs w:val="32"/>
+          <w:color w:val="9EA0A8" w:themeColor="background2" w:themeShade="BF"/>
         </w:rPr>
         <w:t>Projects</w:t>
       </w:r>
     </w:p>
     <w:p>
       <w:pPr>
-        <w:pStyle w:val="Normal"/>
         <w:spacing w:line="360" w:lineRule="auto"/>
-        <w:ind w:left="0" w:firstLine="0"/>
+        <w:ind w:firstLine="0"/>
         <w:rPr>
-          <w:rFonts w:ascii="Trade Gothic Next" w:hAnsi="" w:eastAsia="" w:cs=""/>
-          <w:b w:val="0"/>
-          <w:bCs w:val="0"/>
-          <w:i w:val="0"/>
-          <w:iCs w:val="0"/>
-          <w:color w:val="auto"/>
           <w:sz w:val="20"/>
           <w:szCs w:val="20"/>
-          <w:u w:val="none"/>
         </w:rPr>
       </w:pPr>
       <w:r>
         <w:rPr>
-          <w:b w:val="1"/>
-          <w:bCs w:val="1"/>
-          <w:sz w:val="22"/>
-          <w:szCs w:val="22"/>
+          <w:b/>
+          <w:bCs/>
         </w:rPr>
         <w:t>Hydrophobia (Full-Stack Game Developer)</w:t>
       </w:r>
@@ -176,34 +149,20 @@
         <w:pStyle w:val="ListParagraph"/>
         <w:numPr>
           <w:ilvl w:val="0"/>
-          <w:numId w:val="21"/>
+          <w:numId w:val="3"/>
         </w:numPr>
         <w:spacing w:line="360" w:lineRule="auto"/>
         <w:rPr>
-          <w:rFonts w:ascii="Trade Gothic Next" w:hAnsi="" w:eastAsia="" w:cs=""/>
-          <w:b w:val="0"/>
-          <w:bCs w:val="0"/>
-          <w:i w:val="0"/>
-          <w:iCs w:val="0"/>
           <w:noProof/>
-          <w:color w:val="auto"/>
           <w:sz w:val="20"/>
           <w:szCs w:val="20"/>
-          <w:u w:val="none"/>
         </w:rPr>
       </w:pPr>
       <w:r>
         <w:rPr>
-          <w:rFonts w:ascii="Trade Gothic Next" w:hAnsi="" w:eastAsia="" w:cs=""/>
-          <w:b w:val="0"/>
-          <w:bCs w:val="0"/>
-          <w:i w:val="0"/>
-          <w:iCs w:val="0"/>
           <w:noProof/>
-          <w:color w:val="auto"/>
           <w:sz w:val="20"/>
           <w:szCs w:val="20"/>
-          <w:u w:val="none"/>
         </w:rPr>
         <w:t>Planned story, game mechanics, and level outlines</w:t>
       </w:r>
@@ -213,26 +172,19 @@
         <w:pStyle w:val="ListParagraph"/>
         <w:numPr>
           <w:ilvl w:val="0"/>
-          <w:numId w:val="21"/>
+          <w:numId w:val="3"/>
         </w:numPr>
         <w:spacing w:line="360" w:lineRule="auto"/>
         <w:rPr>
-          <w:rFonts w:ascii="Trade Gothic Next" w:hAnsi="" w:eastAsia="" w:cs=""/>
-          <w:b w:val="1"/>
-          <w:bCs w:val="1"/>
-          <w:i w:val="0"/>
-          <w:iCs w:val="0"/>
+          <w:b/>
+          <w:bCs/>
           <w:noProof/>
-          <w:color w:val="auto"/>
           <w:sz w:val="20"/>
           <w:szCs w:val="20"/>
-          <w:u w:val="none"/>
         </w:rPr>
       </w:pPr>
       <w:r>
         <w:rPr>
-          <w:b w:val="0"/>
-          <w:bCs w:val="0"/>
           <w:noProof/>
           <w:sz w:val="20"/>
           <w:szCs w:val="20"/>
@@ -245,26 +197,19 @@
         <w:pStyle w:val="ListParagraph"/>
         <w:numPr>
           <w:ilvl w:val="0"/>
-          <w:numId w:val="21"/>
+          <w:numId w:val="3"/>
         </w:numPr>
         <w:spacing w:line="360" w:lineRule="auto"/>
         <w:rPr>
-          <w:rFonts w:ascii="Trade Gothic Next" w:hAnsi="" w:eastAsia="" w:cs=""/>
-          <w:b w:val="1"/>
-          <w:bCs w:val="1"/>
-          <w:i w:val="0"/>
-          <w:iCs w:val="0"/>
+          <w:b/>
+          <w:bCs/>
           <w:noProof/>
-          <w:color w:val="auto"/>
           <w:sz w:val="20"/>
           <w:szCs w:val="20"/>
-          <w:u w:val="none"/>
         </w:rPr>
       </w:pPr>
       <w:r>
         <w:rPr>
-          <w:b w:val="0"/>
-          <w:bCs w:val="0"/>
           <w:noProof/>
           <w:sz w:val="20"/>
           <w:szCs w:val="20"/>
@@ -277,26 +222,17 @@
         <w:pStyle w:val="ListParagraph"/>
         <w:numPr>
           <w:ilvl w:val="0"/>
-          <w:numId w:val="21"/>
+          <w:numId w:val="3"/>
         </w:numPr>
         <w:spacing w:line="360" w:lineRule="auto"/>
         <w:rPr>
-          <w:rFonts w:ascii="Trade Gothic Next" w:hAnsi="" w:eastAsia="" w:cs=""/>
-          <w:b w:val="0"/>
-          <w:bCs w:val="0"/>
-          <w:i w:val="0"/>
-          <w:iCs w:val="0"/>
           <w:noProof/>
-          <w:color w:val="auto"/>
           <w:sz w:val="20"/>
           <w:szCs w:val="20"/>
-          <w:u w:val="none"/>
         </w:rPr>
       </w:pPr>
       <w:r>
         <w:rPr>
-          <w:b w:val="0"/>
-          <w:bCs w:val="0"/>
           <w:noProof/>
           <w:sz w:val="20"/>
           <w:szCs w:val="20"/>
@@ -306,9 +242,8 @@
     </w:p>
     <w:p>
       <w:pPr>
-        <w:pStyle w:val="Normal"/>
         <w:spacing w:line="360" w:lineRule="auto"/>
-        <w:ind w:left="0" w:firstLine="0"/>
+        <w:ind w:firstLine="0"/>
         <w:rPr>
           <w:sz w:val="20"/>
           <w:szCs w:val="20"/>
@@ -316,11 +251,9 @@
       </w:pPr>
       <w:r>
         <w:rPr>
-          <w:b w:val="1"/>
-          <w:bCs w:val="1"/>
+          <w:b/>
+          <w:bCs/>
           <w:noProof/>
-          <w:sz w:val="22"/>
-          <w:szCs w:val="22"/>
         </w:rPr>
         <w:t>PointsOn (Web Developer)</w:t>
       </w:r>
@@ -330,26 +263,17 @@
         <w:pStyle w:val="ListParagraph"/>
         <w:numPr>
           <w:ilvl w:val="0"/>
-          <w:numId w:val="22"/>
+          <w:numId w:val="2"/>
         </w:numPr>
         <w:spacing w:line="360" w:lineRule="auto"/>
         <w:rPr>
-          <w:rFonts w:ascii="Trade Gothic Next" w:hAnsi="" w:eastAsia="" w:cs=""/>
-          <w:b w:val="0"/>
-          <w:bCs w:val="0"/>
-          <w:i w:val="0"/>
-          <w:iCs w:val="0"/>
           <w:noProof/>
-          <w:color w:val="auto"/>
           <w:sz w:val="20"/>
           <w:szCs w:val="20"/>
-          <w:u w:val="none"/>
         </w:rPr>
       </w:pPr>
       <w:r>
         <w:rPr>
-          <w:b w:val="0"/>
-          <w:bCs w:val="0"/>
           <w:noProof/>
           <w:sz w:val="20"/>
           <w:szCs w:val="20"/>
@@ -362,26 +286,17 @@
         <w:pStyle w:val="ListParagraph"/>
         <w:numPr>
           <w:ilvl w:val="0"/>
-          <w:numId w:val="22"/>
+          <w:numId w:val="2"/>
         </w:numPr>
         <w:spacing w:line="360" w:lineRule="auto"/>
         <w:rPr>
-          <w:rFonts w:ascii="Trade Gothic Next" w:hAnsi="" w:eastAsia="" w:cs=""/>
-          <w:b w:val="0"/>
-          <w:bCs w:val="0"/>
-          <w:i w:val="0"/>
-          <w:iCs w:val="0"/>
           <w:noProof/>
-          <w:color w:val="auto"/>
           <w:sz w:val="20"/>
           <w:szCs w:val="20"/>
-          <w:u w:val="none"/>
         </w:rPr>
       </w:pPr>
       <w:r>
         <w:rPr>
-          <w:b w:val="0"/>
-          <w:bCs w:val="0"/>
           <w:noProof/>
           <w:sz w:val="20"/>
           <w:szCs w:val="20"/>
@@ -394,26 +309,17 @@
         <w:pStyle w:val="ListParagraph"/>
         <w:numPr>
           <w:ilvl w:val="0"/>
-          <w:numId w:val="22"/>
+          <w:numId w:val="2"/>
         </w:numPr>
         <w:spacing w:line="360" w:lineRule="auto"/>
         <w:rPr>
-          <w:rFonts w:ascii="Trade Gothic Next" w:hAnsi="" w:eastAsia="" w:cs=""/>
-          <w:b w:val="0"/>
-          <w:bCs w:val="0"/>
-          <w:i w:val="0"/>
-          <w:iCs w:val="0"/>
           <w:noProof/>
-          <w:color w:val="auto"/>
           <w:sz w:val="20"/>
           <w:szCs w:val="20"/>
-          <w:u w:val="none"/>
         </w:rPr>
       </w:pPr>
       <w:r>
         <w:rPr>
-          <w:b w:val="0"/>
-          <w:bCs w:val="0"/>
           <w:noProof/>
           <w:sz w:val="20"/>
           <w:szCs w:val="20"/>
@@ -426,26 +332,17 @@
         <w:pStyle w:val="ListParagraph"/>
         <w:numPr>
           <w:ilvl w:val="0"/>
-          <w:numId w:val="22"/>
+          <w:numId w:val="2"/>
         </w:numPr>
         <w:spacing w:line="360" w:lineRule="auto"/>
         <w:rPr>
-          <w:rFonts w:ascii="Trade Gothic Next" w:hAnsi="" w:eastAsia="" w:cs=""/>
-          <w:b w:val="0"/>
-          <w:bCs w:val="0"/>
-          <w:i w:val="0"/>
-          <w:iCs w:val="0"/>
           <w:noProof/>
-          <w:color w:val="auto"/>
           <w:sz w:val="20"/>
           <w:szCs w:val="20"/>
-          <w:u w:val="none"/>
         </w:rPr>
       </w:pPr>
       <w:r>
         <w:rPr>
-          <w:b w:val="0"/>
-          <w:bCs w:val="0"/>
           <w:noProof/>
           <w:sz w:val="20"/>
           <w:szCs w:val="20"/>
@@ -455,29 +352,19 @@
     </w:p>
     <w:p>
       <w:pPr>
-        <w:pStyle w:val="Normal"/>
         <w:spacing w:line="360" w:lineRule="auto"/>
-        <w:ind w:left="0" w:firstLine="0"/>
+        <w:ind w:firstLine="0"/>
         <w:rPr>
-          <w:rFonts w:ascii="Trade Gothic Next" w:hAnsi="" w:eastAsia="" w:cs=""/>
-          <w:b w:val="1"/>
-          <w:bCs w:val="1"/>
-          <w:i w:val="0"/>
-          <w:iCs w:val="0"/>
+          <w:b/>
+          <w:bCs/>
           <w:noProof/>
-          <w:color w:val="auto"/>
-          <w:sz w:val="22"/>
-          <w:szCs w:val="22"/>
-          <w:u w:val="none"/>
         </w:rPr>
       </w:pPr>
       <w:r>
         <w:rPr>
-          <w:b w:val="1"/>
-          <w:bCs w:val="1"/>
+          <w:b/>
+          <w:bCs/>
           <w:noProof/>
-          <w:sz w:val="22"/>
-          <w:szCs w:val="22"/>
         </w:rPr>
         <w:t>Wolves (3D Modeling and Texturing Game Dev)</w:t>
       </w:r>
@@ -487,19 +374,12 @@
         <w:pStyle w:val="ListParagraph"/>
         <w:numPr>
           <w:ilvl w:val="0"/>
-          <w:numId w:val="23"/>
+          <w:numId w:val="1"/>
         </w:numPr>
         <w:spacing w:line="360" w:lineRule="auto"/>
         <w:rPr>
-          <w:rFonts w:ascii="Trade Gothic Next" w:hAnsi="" w:eastAsia="" w:cs=""/>
-          <w:b w:val="0"/>
-          <w:bCs w:val="0"/>
-          <w:i w:val="0"/>
-          <w:iCs w:val="0"/>
-          <w:color w:val="auto"/>
           <w:sz w:val="20"/>
           <w:szCs w:val="20"/>
-          <w:u w:val="none"/>
         </w:rPr>
       </w:pPr>
       <w:r>
@@ -515,7 +395,7 @@
         <w:pStyle w:val="ListParagraph"/>
         <w:numPr>
           <w:ilvl w:val="0"/>
-          <w:numId w:val="23"/>
+          <w:numId w:val="1"/>
         </w:numPr>
         <w:spacing w:line="360" w:lineRule="auto"/>
         <w:rPr>
@@ -536,12 +416,12 @@
         <w:tblStyle w:val="TableGrid"/>
         <w:tblW w:w="9825" w:type="dxa"/>
         <w:tblBorders>
-          <w:top w:val="none" w:color="000000" w:themeColor="text1" w:sz="4"/>
-          <w:left w:val="none" w:color="000000" w:themeColor="text1" w:sz="4"/>
-          <w:bottom w:val="none" w:color="000000" w:themeColor="text1" w:sz="4"/>
-          <w:right w:val="none" w:color="000000" w:themeColor="text1" w:sz="4"/>
-          <w:insideH w:val="none" w:color="000000" w:themeColor="text1" w:sz="4"/>
-          <w:insideV w:val="none" w:color="000000" w:themeColor="text1" w:sz="4"/>
+          <w:top w:val="none" w:color="000000" w:themeColor="text1" w:sz="4" w:space="0"/>
+          <w:left w:val="none" w:color="000000" w:themeColor="text1" w:sz="4" w:space="0"/>
+          <w:bottom w:val="none" w:color="000000" w:themeColor="text1" w:sz="4" w:space="0"/>
+          <w:right w:val="none" w:color="000000" w:themeColor="text1" w:sz="4" w:space="0"/>
+          <w:insideH w:val="none" w:color="000000" w:themeColor="text1" w:sz="4" w:space="0"/>
+          <w:insideV w:val="none" w:color="000000" w:themeColor="text1" w:sz="4" w:space="0"/>
         </w:tblBorders>
         <w:tblLayout w:type="fixed"/>
         <w:tblLook w:val="0680" w:firstRow="0" w:lastRow="0" w:firstColumn="1" w:lastColumn="0" w:noHBand="1" w:noVBand="1"/>
@@ -557,26 +437,20 @@
         <w:tc>
           <w:tcPr>
             <w:tcW w:w="4995" w:type="dxa"/>
-            <w:tcMar/>
           </w:tcPr>
           <w:p>
             <w:pPr>
               <w:pStyle w:val="Heading2"/>
-              <w:spacing w:before="0" w:beforeAutospacing="on" w:line="276" w:lineRule="auto"/>
+              <w:spacing w:before="0" w:beforeAutospacing="1" w:line="276" w:lineRule="auto"/>
               <w:contextualSpacing/>
-              <w:rPr>
-                <w:b w:val="1"/>
-                <w:bCs w:val="1"/>
-                <w:color w:val="9EA0A8" w:themeColor="background2" w:themeTint="FF" w:themeShade="BF"/>
-                <w:sz w:val="32"/>
-                <w:szCs w:val="32"/>
+              <w:outlineLvl w:val="1"/>
+              <w:rPr>
+                <w:color w:val="9EA0A8" w:themeColor="background2" w:themeShade="BF"/>
               </w:rPr>
             </w:pPr>
             <w:r>
               <w:rPr>
-                <w:color w:val="9EA0A8" w:themeColor="background2" w:themeTint="FF" w:themeShade="BF"/>
-                <w:sz w:val="32"/>
-                <w:szCs w:val="32"/>
+                <w:color w:val="9EA0A8" w:themeColor="background2" w:themeShade="BF"/>
               </w:rPr>
               <w:t>Skills</w:t>
             </w:r>
@@ -586,25 +460,16 @@
               <w:pStyle w:val="ListParagraph"/>
               <w:numPr>
                 <w:ilvl w:val="0"/>
-                <w:numId w:val="13"/>
+                <w:numId w:val="19"/>
               </w:numPr>
-              <w:spacing w:before="0" w:beforeAutospacing="on" w:line="276" w:lineRule="auto"/>
-              <w:rPr>
-                <w:rFonts w:ascii="Trade Gothic Next" w:hAnsi="" w:eastAsia="" w:cs=""/>
-                <w:b w:val="0"/>
-                <w:bCs w:val="0"/>
-                <w:i w:val="0"/>
-                <w:iCs w:val="0"/>
-                <w:color w:val="auto"/>
+              <w:spacing w:beforeAutospacing="1" w:line="276" w:lineRule="auto"/>
+              <w:rPr>
                 <w:sz w:val="20"/>
                 <w:szCs w:val="20"/>
-                <w:u w:val="none"/>
               </w:rPr>
             </w:pPr>
             <w:r>
               <w:rPr>
-                <w:i w:val="0"/>
-                <w:iCs w:val="0"/>
                 <w:sz w:val="20"/>
                 <w:szCs w:val="20"/>
               </w:rPr>
@@ -616,25 +481,16 @@
               <w:pStyle w:val="ListParagraph"/>
               <w:numPr>
                 <w:ilvl w:val="0"/>
-                <w:numId w:val="13"/>
+                <w:numId w:val="19"/>
               </w:numPr>
-              <w:spacing w:before="0" w:beforeAutospacing="on" w:line="276" w:lineRule="auto"/>
-              <w:rPr>
-                <w:rFonts w:ascii="Trade Gothic Next" w:hAnsi="" w:eastAsia="" w:cs=""/>
-                <w:b w:val="0"/>
-                <w:bCs w:val="0"/>
-                <w:i w:val="0"/>
-                <w:iCs w:val="0"/>
-                <w:color w:val="auto"/>
+              <w:spacing w:beforeAutospacing="1" w:line="276" w:lineRule="auto"/>
+              <w:rPr>
                 <w:sz w:val="20"/>
                 <w:szCs w:val="20"/>
-                <w:u w:val="none"/>
               </w:rPr>
             </w:pPr>
             <w:r>
               <w:rPr>
-                <w:i w:val="0"/>
-                <w:iCs w:val="0"/>
                 <w:sz w:val="20"/>
                 <w:szCs w:val="20"/>
               </w:rPr>
@@ -646,25 +502,16 @@
               <w:pStyle w:val="ListParagraph"/>
               <w:numPr>
                 <w:ilvl w:val="0"/>
-                <w:numId w:val="13"/>
+                <w:numId w:val="19"/>
               </w:numPr>
-              <w:spacing w:before="0" w:beforeAutospacing="on" w:line="276" w:lineRule="auto"/>
-              <w:rPr>
-                <w:rFonts w:ascii="Trade Gothic Next" w:hAnsi="" w:eastAsia="" w:cs=""/>
-                <w:b w:val="0"/>
-                <w:bCs w:val="0"/>
-                <w:i w:val="0"/>
-                <w:iCs w:val="0"/>
-                <w:color w:val="auto"/>
+              <w:spacing w:beforeAutospacing="1" w:line="276" w:lineRule="auto"/>
+              <w:rPr>
                 <w:sz w:val="20"/>
                 <w:szCs w:val="20"/>
-                <w:u w:val="none"/>
               </w:rPr>
             </w:pPr>
             <w:r>
               <w:rPr>
-                <w:i w:val="0"/>
-                <w:iCs w:val="0"/>
                 <w:sz w:val="20"/>
                 <w:szCs w:val="20"/>
               </w:rPr>
@@ -676,71 +523,79 @@
               <w:pStyle w:val="ListParagraph"/>
               <w:numPr>
                 <w:ilvl w:val="0"/>
-                <w:numId w:val="13"/>
+                <w:numId w:val="19"/>
               </w:numPr>
-              <w:spacing w:before="0" w:beforeAutospacing="on" w:line="276" w:lineRule="auto"/>
-              <w:rPr>
-                <w:rFonts w:ascii="Trade Gothic Next" w:hAnsi="" w:eastAsia="" w:cs=""/>
-                <w:b w:val="0"/>
-                <w:bCs w:val="0"/>
-                <w:i w:val="0"/>
-                <w:iCs w:val="0"/>
-                <w:color w:val="auto"/>
+              <w:spacing w:beforeAutospacing="1" w:line="276" w:lineRule="auto"/>
+              <w:rPr>
                 <w:sz w:val="20"/>
                 <w:szCs w:val="20"/>
-                <w:u w:val="none"/>
               </w:rPr>
             </w:pPr>
+            <w:proofErr w:type="spellStart"/>
             <w:r>
               <w:rPr>
-                <w:i w:val="0"/>
-                <w:iCs w:val="0"/>
                 <w:sz w:val="20"/>
                 <w:szCs w:val="20"/>
               </w:rPr>
               <w:t>Piskel</w:t>
             </w:r>
+            <w:proofErr w:type="spellEnd"/>
           </w:p>
           <w:p>
             <w:pPr>
               <w:pStyle w:val="ListParagraph"/>
               <w:numPr>
                 <w:ilvl w:val="0"/>
-                <w:numId w:val="13"/>
+                <w:numId w:val="19"/>
               </w:numPr>
-              <w:spacing w:before="0" w:beforeAutospacing="on" w:line="276" w:lineRule="auto"/>
-              <w:rPr>
-                <w:rFonts w:ascii="Trade Gothic Next" w:hAnsi="" w:eastAsia="" w:cs=""/>
-                <w:b w:val="0"/>
-                <w:bCs w:val="0"/>
-                <w:i w:val="0"/>
-                <w:iCs w:val="0"/>
-                <w:color w:val="auto"/>
+              <w:spacing w:beforeAutospacing="1" w:line="276" w:lineRule="auto"/>
+              <w:rPr>
                 <w:sz w:val="20"/>
                 <w:szCs w:val="20"/>
-                <w:u w:val="none"/>
               </w:rPr>
             </w:pPr>
             <w:r>
               <w:rPr>
-                <w:i w:val="0"/>
-                <w:iCs w:val="0"/>
                 <w:sz w:val="20"/>
                 <w:szCs w:val="20"/>
               </w:rPr>
-              <w:t>Rhinoceros 5, 3Ds Max, OnShape, and Sculptris</w:t>
+              <w:t xml:space="preserve">Rhinoceros 5, 3Ds Max, </w:t>
             </w:r>
+            <w:proofErr w:type="spellStart"/>
+            <w:r>
+              <w:rPr>
+                <w:sz w:val="20"/>
+                <w:szCs w:val="20"/>
+              </w:rPr>
+              <w:t>OnShape</w:t>
+            </w:r>
+            <w:proofErr w:type="spellEnd"/>
+            <w:r>
+              <w:rPr>
+                <w:sz w:val="20"/>
+                <w:szCs w:val="20"/>
+              </w:rPr>
+              <w:t xml:space="preserve">, and </w:t>
+            </w:r>
+            <w:proofErr w:type="spellStart"/>
+            <w:r>
+              <w:rPr>
+                <w:sz w:val="20"/>
+                <w:szCs w:val="20"/>
+              </w:rPr>
+              <w:t>Sculptris</w:t>
+            </w:r>
+            <w:proofErr w:type="spellEnd"/>
           </w:p>
           <w:p>
             <w:pPr>
               <w:pStyle w:val="Heading2"/>
               <w:spacing w:line="276" w:lineRule="auto"/>
               <w:contextualSpacing/>
-              <w:rPr>
-                <w:b w:val="1"/>
-                <w:bCs w:val="1"/>
+              <w:outlineLvl w:val="1"/>
+              <w:rPr>
                 <w:noProof/>
-                <w:color w:val="9EA0A8" w:themeColor="background2" w:themeTint="FF" w:themeShade="BF"/>
+                <w:color w:val="9EA0A8" w:themeColor="background2" w:themeShade="BF"/>
                 <w:sz w:val="28"/>
                 <w:szCs w:val="28"/>
               </w:rPr>
@@ -748,286 +603,11 @@
             <w:r>
               <w:rPr>
                 <w:noProof/>
-                <w:color w:val="9EA0A8" w:themeColor="background2" w:themeTint="FF" w:themeShade="BF"/>
+                <w:color w:val="9EA0A8" w:themeColor="background2" w:themeShade="BF"/>
                 <w:sz w:val="28"/>
                 <w:szCs w:val="28"/>
               </w:rPr>
               <w:t>Education</w:t>
-            </w:r>
-          </w:p>
-          <w:p>
-            <w:pPr>
-              <w:pStyle w:val="ListParagraph"/>
-              <w:numPr>
-                <w:ilvl w:val="0"/>
-                <w:numId w:val="20"/>
-              </w:numPr>
-              <w:spacing w:beforeAutospacing="on" w:line="276" w:lineRule="auto"/>
-              <w:contextualSpacing/>
-              <w:rPr>
-                <w:rFonts w:ascii="Trade Gothic Next" w:hAnsi="" w:eastAsia="" w:cs=""/>
-                <w:b w:val="1"/>
-                <w:bCs w:val="1"/>
-                <w:i w:val="0"/>
-                <w:iCs w:val="0"/>
-                <w:noProof/>
-                <w:color w:val="auto"/>
-                <w:sz w:val="20"/>
-                <w:szCs w:val="20"/>
-                <w:u w:val="none"/>
-              </w:rPr>
-            </w:pPr>
-            <w:r>
-              <w:rPr>
-                <w:b w:val="0"/>
-                <w:bCs w:val="0"/>
-                <w:noProof/>
-                <w:sz w:val="20"/>
-                <w:szCs w:val="20"/>
-              </w:rPr>
-              <w:t>UC Davis Computer Science Engineering Major ‘25</w:t>
-            </w:r>
-          </w:p>
-          <w:p>
-            <w:pPr>
-              <w:pStyle w:val="ListParagraph"/>
-              <w:numPr>
-                <w:ilvl w:val="0"/>
-                <w:numId w:val="20"/>
-              </w:numPr>
-              <w:spacing w:before="0" w:beforeAutospacing="on" w:line="276" w:lineRule="auto"/>
-              <w:contextualSpacing/>
-              <w:rPr>
-                <w:rFonts w:ascii="Trade Gothic Next" w:hAnsi="" w:eastAsia="" w:cs=""/>
-                <w:b w:val="1"/>
-                <w:bCs w:val="1"/>
-                <w:i w:val="0"/>
-                <w:iCs w:val="0"/>
-                <w:noProof/>
-                <w:color w:val="auto"/>
-                <w:sz w:val="20"/>
-                <w:szCs w:val="20"/>
-                <w:u w:val="none"/>
-              </w:rPr>
-            </w:pPr>
-            <w:r>
-              <w:rPr>
-                <w:b w:val="0"/>
-                <w:bCs w:val="0"/>
-                <w:noProof/>
-                <w:sz w:val="20"/>
-                <w:szCs w:val="20"/>
-              </w:rPr>
-              <w:t>Tesla STEM High School</w:t>
-            </w:r>
-          </w:p>
-          <w:p>
-            <w:pPr>
-              <w:pStyle w:val="ListParagraph"/>
-              <w:numPr>
-                <w:ilvl w:val="0"/>
-                <w:numId w:val="20"/>
-              </w:numPr>
-              <w:spacing w:before="0" w:beforeAutospacing="on" w:line="276" w:lineRule="auto"/>
-              <w:contextualSpacing/>
-              <w:rPr>
-                <w:rFonts w:ascii="Trade Gothic Next" w:hAnsi="" w:eastAsia="" w:cs=""/>
-                <w:b w:val="0"/>
-                <w:bCs w:val="0"/>
-                <w:i w:val="0"/>
-                <w:iCs w:val="0"/>
-                <w:color w:val="auto"/>
-                <w:sz w:val="20"/>
-                <w:szCs w:val="20"/>
-                <w:u w:val="none"/>
-              </w:rPr>
-            </w:pPr>
-            <w:r>
-              <w:rPr>
-                <w:i w:val="0"/>
-                <w:iCs w:val="0"/>
-                <w:sz w:val="20"/>
-                <w:szCs w:val="20"/>
-              </w:rPr>
-              <w:t>Udemy: Game and Web Development</w:t>
-            </w:r>
-          </w:p>
-          <w:p>
-            <w:pPr>
-              <w:pStyle w:val="ListParagraph"/>
-              <w:numPr>
-                <w:ilvl w:val="0"/>
-                <w:numId w:val="20"/>
-              </w:numPr>
-              <w:spacing w:before="0" w:beforeAutospacing="on" w:line="276" w:lineRule="auto"/>
-              <w:contextualSpacing/>
-              <w:rPr>
-                <w:rFonts w:ascii="Trade Gothic Next" w:hAnsi="" w:eastAsia="" w:cs=""/>
-                <w:b w:val="0"/>
-                <w:bCs w:val="0"/>
-                <w:i w:val="1"/>
-                <w:iCs w:val="1"/>
-                <w:color w:val="auto"/>
-                <w:sz w:val="20"/>
-                <w:szCs w:val="20"/>
-                <w:u w:val="none"/>
-              </w:rPr>
-            </w:pPr>
-            <w:r>
-              <w:rPr>
-                <w:sz w:val="20"/>
-                <w:szCs w:val="20"/>
-              </w:rPr>
-              <w:t>DigiPen: Game Development</w:t>
-            </w:r>
-          </w:p>
-          <w:p>
-            <w:pPr>
-              <w:pStyle w:val="Normal"/>
-              <w:spacing w:line="276" w:lineRule="auto"/>
-              <w:rPr>
-                <w:rFonts w:ascii="Trade Gothic Next" w:hAnsi="" w:eastAsia="" w:cs=""/>
-                <w:b w:val="0"/>
-                <w:bCs w:val="0"/>
-                <w:i w:val="0"/>
-                <w:iCs w:val="0"/>
-                <w:color w:val="auto"/>
-                <w:sz w:val="20"/>
-                <w:szCs w:val="20"/>
-                <w:u w:val="none"/>
-              </w:rPr>
-            </w:pPr>
-          </w:p>
-        </w:tc>
-        <w:tc>
-          <w:tcPr>
-            <w:tcW w:w="4830" w:type="dxa"/>
-            <w:tcMar/>
-          </w:tcPr>
-          <w:p>
-            <w:pPr>
-              <w:pStyle w:val="Heading2"/>
-              <w:spacing w:line="276" w:lineRule="auto"/>
-              <w:contextualSpacing/>
-              <w:rPr>
-                <w:i w:val="1"/>
-                <w:iCs w:val="1"/>
-                <w:noProof/>
-                <w:color w:val="9EA0A8" w:themeColor="background2" w:themeTint="FF" w:themeShade="BF"/>
-                <w:sz w:val="28"/>
-                <w:szCs w:val="28"/>
-                <w:u w:val="single"/>
-              </w:rPr>
-            </w:pPr>
-            <w:r>
-              <w:rPr>
-                <w:noProof/>
-                <w:color w:val="9EA0A8" w:themeColor="background2" w:themeTint="FF" w:themeShade="BF"/>
-                <w:sz w:val="28"/>
-                <w:szCs w:val="28"/>
-              </w:rPr>
-              <w:t>Work Experience</w:t>
-            </w:r>
-          </w:p>
-          <w:p>
-            <w:pPr>
-              <w:pStyle w:val="ListParagraph"/>
-              <w:numPr>
-                <w:ilvl w:val="0"/>
-                <w:numId w:val="2"/>
-              </w:numPr>
-              <w:spacing w:before="0" w:beforeAutospacing="on" w:line="276" w:lineRule="auto"/>
-              <w:contextualSpacing/>
-              <w:rPr>
-                <w:rFonts w:ascii="Trade Gothic Next" w:hAnsi="" w:eastAsia="" w:cs=""/>
-                <w:b w:val="0"/>
-                <w:bCs w:val="0"/>
-                <w:i w:val="0"/>
-                <w:iCs w:val="0"/>
-                <w:noProof/>
-                <w:color w:val="auto"/>
-                <w:sz w:val="20"/>
-                <w:szCs w:val="20"/>
-                <w:u w:val="single"/>
-              </w:rPr>
-            </w:pPr>
-            <w:r>
-              <w:rPr>
-                <w:i w:val="0"/>
-                <w:iCs w:val="0"/>
-                <w:noProof/>
-                <w:sz w:val="20"/>
-                <w:szCs w:val="20"/>
-                <w:u w:val="none"/>
-              </w:rPr>
-              <w:t>Trader Joes Crew Member (2022 - present)</w:t>
-            </w:r>
-          </w:p>
-          <w:p>
-            <w:pPr>
-              <w:pStyle w:val="ListParagraph"/>
-              <w:numPr>
-                <w:ilvl w:val="0"/>
-                <w:numId w:val="2"/>
-              </w:numPr>
-              <w:spacing w:beforeAutospacing="on" w:line="276" w:lineRule="auto"/>
-              <w:contextualSpacing/>
-              <w:rPr>
-                <w:rFonts w:ascii="Trade Gothic Next" w:hAnsi="" w:eastAsia="" w:cs=""/>
-                <w:b w:val="0"/>
-                <w:bCs w:val="0"/>
-                <w:i w:val="0"/>
-                <w:iCs w:val="0"/>
-                <w:color w:val="auto"/>
-                <w:sz w:val="20"/>
-                <w:szCs w:val="20"/>
-                <w:u w:val="none"/>
-              </w:rPr>
-            </w:pPr>
-            <w:r>
-              <w:rPr>
-                <w:rFonts w:ascii="Trade Gothic Next" w:hAnsi="" w:eastAsia="" w:cs=""/>
-                <w:b w:val="0"/>
-                <w:bCs w:val="0"/>
-                <w:i w:val="0"/>
-                <w:iCs w:val="0"/>
-                <w:color w:val="auto"/>
-                <w:sz w:val="20"/>
-                <w:szCs w:val="20"/>
-                <w:u w:val="none"/>
-              </w:rPr>
-              <w:t>Chief Operating Officer at UC Davis 3D Modeling Club</w:t>
-            </w:r>
-          </w:p>
-          <w:p>
-            <w:pPr>
-              <w:pStyle w:val="ListParagraph"/>
-              <w:numPr>
-                <w:ilvl w:val="0"/>
-                <w:numId w:val="2"/>
-              </w:numPr>
-              <w:spacing w:before="0" w:beforeAutospacing="on" w:line="276" w:lineRule="auto"/>
-              <w:contextualSpacing/>
-              <w:rPr>
-                <w:rFonts w:ascii="Trade Gothic Next" w:hAnsi="" w:eastAsia="" w:cs=""/>
-                <w:b w:val="0"/>
-                <w:bCs w:val="0"/>
-                <w:i w:val="0"/>
-                <w:iCs w:val="0"/>
-                <w:color w:val="auto"/>
-                <w:sz w:val="20"/>
-                <w:szCs w:val="20"/>
-                <w:u w:val="none"/>
-              </w:rPr>
-            </w:pPr>
-            <w:r>
-              <w:rPr>
-                <w:i w:val="0"/>
-                <w:iCs w:val="0"/>
-                <w:sz w:val="20"/>
-                <w:szCs w:val="20"/>
-              </w:rPr>
-              <w:t>Internship at Waste Management (2019-2020)</w:t>
             </w:r>
           </w:p>
           <w:p>
@@ -1037,40 +617,268 @@
                 <w:ilvl w:val="0"/>
                 <w:numId w:val="4"/>
               </w:numPr>
-              <w:spacing w:before="0" w:beforeAutospacing="on" w:after="0" w:afterAutospacing="off" w:line="276" w:lineRule="auto"/>
-              <w:rPr>
-                <w:rFonts w:ascii="Trade Gothic Next" w:hAnsi="" w:eastAsia="" w:cs=""/>
-                <w:b w:val="0"/>
-                <w:bCs w:val="0"/>
-                <w:i w:val="0"/>
-                <w:iCs w:val="0"/>
-                <w:color w:val="auto"/>
+              <w:spacing w:beforeAutospacing="1" w:line="276" w:lineRule="auto"/>
+              <w:rPr>
+                <w:b/>
+                <w:bCs/>
+                <w:noProof/>
                 <w:sz w:val="20"/>
                 <w:szCs w:val="20"/>
-                <w:u w:val="none"/>
               </w:rPr>
             </w:pPr>
             <w:r>
               <w:rPr>
-                <w:i w:val="0"/>
-                <w:iCs w:val="0"/>
+                <w:noProof/>
                 <w:sz w:val="20"/>
                 <w:szCs w:val="20"/>
               </w:rPr>
-              <w:t>Tutoring at Tesla STEM – CS and Mathematics</w:t>
+              <w:t xml:space="preserve">UC Davis Computer Science Engineering Major </w:t>
+            </w:r>
+            <w:r>
+              <w:rPr>
+                <w:noProof/>
+                <w:sz w:val="20"/>
+                <w:szCs w:val="20"/>
+              </w:rPr>
+              <w:t>‘</w:t>
+            </w:r>
+            <w:r>
+              <w:rPr>
+                <w:noProof/>
+                <w:sz w:val="20"/>
+                <w:szCs w:val="20"/>
+              </w:rPr>
+              <w:t>25</w:t>
+            </w:r>
+          </w:p>
+          <w:p>
+            <w:pPr>
+              <w:pStyle w:val="ListParagraph"/>
+              <w:numPr>
+                <w:ilvl w:val="0"/>
+                <w:numId w:val="4"/>
+              </w:numPr>
+              <w:spacing w:beforeAutospacing="1" w:line="276" w:lineRule="auto"/>
+              <w:rPr>
+                <w:b/>
+                <w:bCs/>
+                <w:noProof/>
+                <w:sz w:val="20"/>
+                <w:szCs w:val="20"/>
+              </w:rPr>
+            </w:pPr>
+            <w:r>
+              <w:rPr>
+                <w:noProof/>
+                <w:sz w:val="20"/>
+                <w:szCs w:val="20"/>
+              </w:rPr>
+              <w:t>Tesla STEM High School</w:t>
+            </w:r>
+          </w:p>
+          <w:p>
+            <w:pPr>
+              <w:pStyle w:val="ListParagraph"/>
+              <w:numPr>
+                <w:ilvl w:val="0"/>
+                <w:numId w:val="4"/>
+              </w:numPr>
+              <w:spacing w:beforeAutospacing="1" w:line="276" w:lineRule="auto"/>
+              <w:rPr>
+                <w:sz w:val="20"/>
+                <w:szCs w:val="20"/>
+              </w:rPr>
+            </w:pPr>
+            <w:r>
+              <w:rPr>
+                <w:sz w:val="20"/>
+                <w:szCs w:val="20"/>
+              </w:rPr>
+              <w:t>Udemy: Game and Web Development</w:t>
+            </w:r>
+          </w:p>
+          <w:p>
+            <w:pPr>
+              <w:pStyle w:val="ListParagraph"/>
+              <w:numPr>
+                <w:ilvl w:val="0"/>
+                <w:numId w:val="4"/>
+              </w:numPr>
+              <w:spacing w:beforeAutospacing="1" w:line="276" w:lineRule="auto"/>
+              <w:rPr>
+                <w:i/>
+                <w:iCs/>
+                <w:sz w:val="20"/>
+                <w:szCs w:val="20"/>
+              </w:rPr>
+            </w:pPr>
+            <w:proofErr w:type="spellStart"/>
+            <w:r>
+              <w:rPr>
+                <w:sz w:val="20"/>
+                <w:szCs w:val="20"/>
+              </w:rPr>
+              <w:t>DigiPen</w:t>
+            </w:r>
+            <w:proofErr w:type="spellEnd"/>
+            <w:r>
+              <w:rPr>
+                <w:sz w:val="20"/>
+                <w:szCs w:val="20"/>
+              </w:rPr>
+              <w:t>: Game Development</w:t>
+            </w:r>
+          </w:p>
+          <w:p>
+            <w:pPr>
+              <w:spacing w:line="276" w:lineRule="auto"/>
+              <w:rPr>
+                <w:sz w:val="20"/>
+                <w:szCs w:val="20"/>
+              </w:rPr>
+            </w:pPr>
+          </w:p>
+        </w:tc>
+        <w:tc>
+          <w:tcPr>
+            <w:tcW w:w="4830" w:type="dxa"/>
+          </w:tcPr>
+          <w:p>
+            <w:pPr>
+              <w:pStyle w:val="Heading2"/>
+              <w:spacing w:line="276" w:lineRule="auto"/>
+              <w:contextualSpacing/>
+              <w:outlineLvl w:val="1"/>
+              <w:rPr>
+                <w:i/>
+                <w:iCs/>
+                <w:noProof/>
+                <w:color w:val="9EA0A8" w:themeColor="background2" w:themeShade="BF"/>
+                <w:sz w:val="28"/>
+                <w:szCs w:val="28"/>
+                <w:u w:val="single"/>
+              </w:rPr>
+            </w:pPr>
+            <w:r>
+              <w:rPr>
+                <w:noProof/>
+                <w:color w:val="9EA0A8" w:themeColor="background2" w:themeShade="BF"/>
+                <w:sz w:val="28"/>
+                <w:szCs w:val="28"/>
+              </w:rPr>
+              <w:t>Work Experience</w:t>
+            </w:r>
+          </w:p>
+          <w:p>
+            <w:pPr>
+              <w:pStyle w:val="ListParagraph"/>
+              <w:numPr>
+                <w:ilvl w:val="0"/>
+                <w:numId w:val="8"/>
+              </w:numPr>
+              <w:spacing w:beforeAutospacing="1" w:line="276" w:lineRule="auto"/>
+              <w:rPr>
+                <w:noProof/>
+                <w:sz w:val="20"/>
+                <w:szCs w:val="20"/>
+                <w:u w:val="single"/>
+              </w:rPr>
+            </w:pPr>
+            <w:r>
+              <w:rPr>
+                <w:noProof/>
+                <w:sz w:val="20"/>
+                <w:szCs w:val="20"/>
+              </w:rPr>
+              <w:t>Trader Joes Crew Member (2022 - present)</w:t>
+            </w:r>
+          </w:p>
+          <w:p>
+            <w:pPr>
+              <w:pStyle w:val="ListParagraph"/>
+              <w:numPr>
+                <w:ilvl w:val="0"/>
+                <w:numId w:val="8"/>
+              </w:numPr>
+              <w:spacing w:beforeAutospacing="1" w:line="276" w:lineRule="auto"/>
+              <w:rPr>
+                <w:sz w:val="20"/>
+                <w:szCs w:val="20"/>
+              </w:rPr>
+            </w:pPr>
+            <w:r>
+              <w:rPr>
+                <w:sz w:val="20"/>
+                <w:szCs w:val="20"/>
+              </w:rPr>
+              <w:t>Chief Operating Officer at UC Davis 3D Modeling Club</w:t>
+            </w:r>
+          </w:p>
+          <w:p>
+            <w:pPr>
+              <w:pStyle w:val="ListParagraph"/>
+              <w:numPr>
+                <w:ilvl w:val="0"/>
+                <w:numId w:val="8"/>
+              </w:numPr>
+              <w:spacing w:beforeAutospacing="1" w:line="276" w:lineRule="auto"/>
+              <w:rPr>
+                <w:sz w:val="20"/>
+                <w:szCs w:val="20"/>
+              </w:rPr>
+            </w:pPr>
+            <w:r>
+              <w:rPr>
+                <w:sz w:val="20"/>
+                <w:szCs w:val="20"/>
+              </w:rPr>
+              <w:t>Internship at Waste Management (2019-2020)</w:t>
+            </w:r>
+          </w:p>
+          <w:p>
+            <w:pPr>
+              <w:pStyle w:val="ListParagraph"/>
+              <w:numPr>
+                <w:ilvl w:val="0"/>
+                <w:numId w:val="10"/>
+              </w:numPr>
+              <w:spacing w:beforeAutospacing="1" w:line="276" w:lineRule="auto"/>
+              <w:rPr>
+                <w:sz w:val="20"/>
+                <w:szCs w:val="20"/>
+              </w:rPr>
+            </w:pPr>
+            <w:r>
+              <w:rPr>
+                <w:sz w:val="20"/>
+                <w:szCs w:val="20"/>
+              </w:rPr>
+              <w:t xml:space="preserve">Tutoring at Tesla STEM </w:t>
+            </w:r>
+            <w:r>
+              <w:rPr>
+                <w:sz w:val="20"/>
+                <w:szCs w:val="20"/>
+              </w:rPr>
+              <w:t>–</w:t>
+            </w:r>
+            <w:r>
+              <w:rPr>
+                <w:sz w:val="20"/>
+                <w:szCs w:val="20"/>
+              </w:rPr>
+              <w:t xml:space="preserve"> CS and Mathematics</w:t>
             </w:r>
           </w:p>
           <w:p>
             <w:pPr>
               <w:pStyle w:val="Heading2"/>
-              <w:bidi w:val="0"/>
-              <w:spacing w:before="240" w:beforeAutospacing="off" w:after="0" w:afterAutospacing="off" w:line="276" w:lineRule="auto"/>
-              <w:ind w:left="0" w:right="0"/>
-              <w:jc w:val="left"/>
+              <w:spacing w:after="0" w:line="276" w:lineRule="auto"/>
+              <w:outlineLvl w:val="1"/>
             </w:pPr>
             <w:r>
               <w:rPr>
-                <w:color w:val="9EA0A8" w:themeColor="background2" w:themeTint="FF" w:themeShade="BF"/>
+                <w:color w:val="9EA0A8" w:themeColor="background2" w:themeShade="BF"/>
                 <w:sz w:val="28"/>
                 <w:szCs w:val="28"/>
               </w:rPr>
@@ -1079,48 +887,35 @@
           </w:p>
           <w:p>
             <w:pPr>
-              <w:pStyle w:val="Normal"/>
-              <w:spacing w:before="0" w:beforeAutospacing="off" w:line="276" w:lineRule="auto"/>
-              <w:ind w:left="0" w:firstLine="0"/>
-              <w:rPr>
-                <w:i w:val="1"/>
-                <w:iCs w:val="1"/>
-                <w:color w:val="auto"/>
-                <w:sz w:val="22"/>
-                <w:szCs w:val="22"/>
-                <w:u w:val="none"/>
+              <w:spacing w:line="276" w:lineRule="auto"/>
+              <w:ind w:firstLine="0"/>
+              <w:rPr>
+                <w:i/>
+                <w:iCs/>
               </w:rPr>
             </w:pPr>
             <w:r>
               <w:rPr>
-                <w:b w:val="1"/>
-                <w:bCs w:val="1"/>
-                <w:i w:val="0"/>
-                <w:iCs w:val="0"/>
-                <w:color w:val="auto"/>
+                <w:b/>
+                <w:bCs/>
                 <w:sz w:val="18"/>
                 <w:szCs w:val="18"/>
-                <w:u w:val="none"/>
               </w:rPr>
               <w:t>Hydrophobia</w:t>
             </w:r>
             <w:r>
               <w:rPr>
-                <w:i w:val="0"/>
-                <w:iCs w:val="0"/>
-                <w:color w:val="auto"/>
                 <w:sz w:val="18"/>
                 <w:szCs w:val="18"/>
-                <w:u w:val="none"/>
               </w:rPr>
               <w:t xml:space="preserve"> </w:t>
             </w:r>
-            <w:hyperlink r:id="R3245b917948c495c">
+            <w:hyperlink r:id="rId11">
               <w:r>
                 <w:rPr>
                   <w:rStyle w:val="Hyperlink"/>
-                  <w:i w:val="1"/>
-                  <w:iCs w:val="1"/>
+                  <w:i/>
+                  <w:iCs/>
                   <w:color w:val="auto"/>
                   <w:sz w:val="18"/>
                   <w:szCs w:val="18"/>
@@ -1132,25 +927,19 @@
           </w:p>
           <w:p>
             <w:pPr>
-              <w:pStyle w:val="Normal"/>
-              <w:spacing w:before="0" w:beforeAutospacing="off" w:line="276" w:lineRule="auto"/>
-              <w:ind w:left="0" w:firstLine="0"/>
-              <w:rPr>
-                <w:rFonts w:ascii="Trade Gothic Next" w:hAnsi="" w:eastAsia="" w:cs=""/>
-                <w:b w:val="0"/>
-                <w:bCs w:val="0"/>
-                <w:i w:val="1"/>
-                <w:iCs w:val="1"/>
-                <w:color w:val="auto"/>
+              <w:spacing w:line="276" w:lineRule="auto"/>
+              <w:ind w:firstLine="0"/>
+              <w:rPr>
+                <w:i/>
+                <w:iCs/>
                 <w:sz w:val="18"/>
                 <w:szCs w:val="18"/>
-                <w:u w:val="none"/>
               </w:rPr>
             </w:pPr>
             <w:r>
               <w:rPr>
-                <w:b w:val="1"/>
-                <w:bCs w:val="1"/>
+                <w:b/>
+                <w:bCs/>
                 <w:noProof/>
                 <w:sz w:val="18"/>
                 <w:szCs w:val="18"/>
@@ -1159,22 +948,18 @@
             </w:r>
             <w:r>
               <w:rPr>
-                <w:b w:val="0"/>
-                <w:bCs w:val="0"/>
                 <w:noProof/>
                 <w:sz w:val="18"/>
                 <w:szCs w:val="18"/>
               </w:rPr>
               <w:t xml:space="preserve"> </w:t>
             </w:r>
-            <w:hyperlink r:id="Rdff0602c36254eee">
+            <w:hyperlink r:id="rId12">
               <w:r>
                 <w:rPr>
                   <w:rStyle w:val="Hyperlink"/>
-                  <w:b w:val="0"/>
-                  <w:bCs w:val="0"/>
-                  <w:i w:val="1"/>
-                  <w:iCs w:val="1"/>
+                  <w:i/>
+                  <w:iCs/>
                   <w:noProof/>
                   <w:color w:val="auto"/>
                   <w:sz w:val="18"/>
@@ -1187,50 +972,50 @@
           </w:p>
           <w:p>
             <w:pPr>
-              <w:pStyle w:val="Normal"/>
-              <w:spacing w:before="0" w:beforeAutospacing="off" w:line="276" w:lineRule="auto"/>
-              <w:ind w:left="0" w:firstLine="0"/>
-              <w:rPr>
-                <w:rFonts w:ascii="Trade Gothic Next" w:hAnsi="" w:eastAsia="" w:cs=""/>
-                <w:b w:val="0"/>
-                <w:bCs w:val="0"/>
-                <w:i w:val="1"/>
-                <w:iCs w:val="1"/>
-                <w:color w:val="auto"/>
+              <w:spacing w:line="276" w:lineRule="auto"/>
+              <w:ind w:firstLine="0"/>
+              <w:rPr>
+                <w:i/>
+                <w:iCs/>
                 <w:sz w:val="18"/>
                 <w:szCs w:val="18"/>
-                <w:u w:val="none"/>
               </w:rPr>
             </w:pPr>
+            <w:proofErr w:type="spellStart"/>
             <w:r>
               <w:rPr>
-                <w:b w:val="1"/>
-                <w:bCs w:val="1"/>
-                <w:i w:val="0"/>
-                <w:iCs w:val="0"/>
-                <w:color w:val="auto"/>
+                <w:b/>
+                <w:bCs/>
                 <w:sz w:val="18"/>
                 <w:szCs w:val="18"/>
-                <w:u w:val="none"/>
-              </w:rPr>
-              <w:t>Thingiverse 3D Modeling Portfolio</w:t>
+              </w:rPr>
+              <w:t>Thingiverse</w:t>
+            </w:r>
+            <w:proofErr w:type="spellEnd"/>
+            <w:r>
+              <w:rPr>
+                <w:b/>
+                <w:bCs/>
+                <w:sz w:val="18"/>
+                <w:szCs w:val="18"/>
+              </w:rPr>
+              <w:t xml:space="preserve"> 3D Modeling Portfolio</w:t>
             </w:r>
             <w:r>
               <w:rPr>
-                <w:i w:val="1"/>
-                <w:iCs w:val="1"/>
+                <w:i/>
+                <w:iCs/>
                 <w:sz w:val="18"/>
                 <w:szCs w:val="18"/>
-                <w:u w:val="none"/>
               </w:rPr>
               <w:t xml:space="preserve"> </w:t>
             </w:r>
-            <w:hyperlink r:id="Rcedec01db03a450c">
+            <w:hyperlink r:id="rId13">
               <w:r>
                 <w:rPr>
                   <w:rStyle w:val="Hyperlink"/>
-                  <w:i w:val="1"/>
-                  <w:iCs w:val="1"/>
+                  <w:i/>
+                  <w:iCs/>
                   <w:color w:val="auto"/>
                   <w:sz w:val="18"/>
                   <w:szCs w:val="18"/>
@@ -1242,56 +1027,42 @@
           </w:p>
           <w:p>
             <w:pPr>
-              <w:pStyle w:val="Normal"/>
-              <w:spacing w:before="0" w:beforeAutospacing="off" w:line="276" w:lineRule="auto"/>
-              <w:ind w:left="0" w:firstLine="0"/>
-              <w:rPr>
-                <w:rFonts w:ascii="Trade Gothic Next" w:hAnsi="" w:eastAsia="" w:cs=""/>
-                <w:b w:val="0"/>
-                <w:bCs w:val="0"/>
-                <w:i w:val="1"/>
-                <w:iCs w:val="1"/>
-                <w:color w:val="auto"/>
+              <w:spacing w:line="276" w:lineRule="auto"/>
+              <w:ind w:firstLine="0"/>
+              <w:rPr>
+                <w:i/>
+                <w:iCs/>
                 <w:sz w:val="18"/>
                 <w:szCs w:val="18"/>
-                <w:u w:val="none"/>
               </w:rPr>
             </w:pPr>
             <w:r>
               <w:rPr>
-                <w:b w:val="1"/>
-                <w:bCs w:val="1"/>
-                <w:color w:val="auto"/>
+                <w:b/>
+                <w:bCs/>
                 <w:sz w:val="18"/>
                 <w:szCs w:val="18"/>
-                <w:u w:val="none"/>
               </w:rPr>
               <w:t>Wolves</w:t>
             </w:r>
           </w:p>
           <w:p>
             <w:pPr>
-              <w:pStyle w:val="Normal"/>
-              <w:spacing w:before="0" w:beforeAutospacing="off" w:line="276" w:lineRule="auto"/>
-              <w:ind w:left="0" w:firstLine="0"/>
-              <w:rPr>
-                <w:rFonts w:ascii="Trade Gothic Next" w:hAnsi="" w:eastAsia="" w:cs=""/>
-                <w:b w:val="0"/>
-                <w:bCs w:val="0"/>
-                <w:i w:val="1"/>
-                <w:iCs w:val="1"/>
-                <w:color w:val="auto"/>
+              <w:spacing w:line="276" w:lineRule="auto"/>
+              <w:ind w:firstLine="0"/>
+              <w:rPr>
+                <w:i/>
+                <w:iCs/>
                 <w:sz w:val="18"/>
                 <w:szCs w:val="18"/>
-                <w:u w:val="none"/>
               </w:rPr>
             </w:pPr>
-            <w:hyperlink r:id="R1106371fd33b4102">
+            <w:hyperlink r:id="rId14">
               <w:r>
                 <w:rPr>
                   <w:rStyle w:val="Hyperlink"/>
-                  <w:i w:val="1"/>
-                  <w:iCs w:val="1"/>
+                  <w:i/>
+                  <w:iCs/>
                   <w:color w:val="auto"/>
                   <w:sz w:val="18"/>
                   <w:szCs w:val="18"/>
@@ -1303,19 +1074,11 @@
           </w:p>
           <w:p>
             <w:pPr>
-              <w:pStyle w:val="Normal"/>
               <w:spacing w:line="276" w:lineRule="auto"/>
               <w:ind w:firstLine="0"/>
               <w:rPr>
-                <w:rFonts w:ascii="Trade Gothic Next" w:hAnsi="" w:eastAsia="" w:cs=""/>
-                <w:b w:val="0"/>
-                <w:bCs w:val="0"/>
-                <w:i w:val="0"/>
-                <w:iCs w:val="0"/>
-                <w:color w:val="auto"/>
                 <w:sz w:val="20"/>
                 <w:szCs w:val="20"/>
-                <w:u w:val="none"/>
               </w:rPr>
             </w:pPr>
           </w:p>
@@ -1325,22 +1088,22 @@
         <w:tc>
           <w:tcPr>
             <w:tcW w:w="4995" w:type="dxa"/>
-            <w:tcMar/>
           </w:tcPr>
           <w:p>
             <w:pPr>
               <w:pStyle w:val="Heading2"/>
+              <w:outlineLvl w:val="1"/>
             </w:pPr>
           </w:p>
         </w:tc>
         <w:tc>
           <w:tcPr>
             <w:tcW w:w="4830" w:type="dxa"/>
-            <w:tcMar/>
           </w:tcPr>
           <w:p>
             <w:pPr>
               <w:pStyle w:val="Heading2"/>
+              <w:outlineLvl w:val="1"/>
               <w:rPr>
                 <w:noProof/>
               </w:rPr>
@@ -1349,6 +1112,7 @@
         </w:tc>
       </w:tr>
     </w:tbl>
+    <w:p w14:noSpellErr="1"/>
     <w:sectPr>
       <w:type w:val="continuous"/>
       <w:pgSz w:w="12240" w:h="15840" w:orient="portrait"/>
@@ -1361,11 +1125,11 @@
 </file>
 
 <file path=word/endnotes.xml><?xml version="1.0" encoding="utf-8"?>
-<w:endnotes xmlns:wpc="http://schemas.microsoft.com/office/word/2010/wordprocessingCanvas" xmlns:cx="http://schemas.microsoft.com/office/drawing/2014/chartex" xmlns:cx1="http://schemas.microsoft.com/office/drawing/2015/9/8/chartex" xmlns:cx2="http://schemas.microsoft.com/office/drawing/2015/10/21/chartex" xmlns:cx3="http://schemas.microsoft.com/office/drawing/2016/5/9/chartex" xmlns:cx4="http://schemas.microsoft.com/office/drawing/2016/5/10/chartex" xmlns:cx5="http://schemas.microsoft.com/office/drawing/2016/5/11/chartex" xmlns:cx6="http://schemas.microsoft.com/office/drawing/2016/5/12/chartex" xmlns:cx7="http://schemas.microsoft.com/office/drawing/2016/5/13/chartex" xmlns:cx8="http://schemas.microsoft.com/office/drawing/2016/5/14/chartex" xmlns:mc="http://schemas.openxmlformats.org/markup-compatibility/2006" xmlns:aink="http://schemas.microsoft.com/office/drawing/2016/ink" xmlns:am3d="http://schemas.microsoft.com/office/drawing/2017/model3d" xmlns:o="urn:schemas-microsoft-com:office:office" xmlns:r="http://schemas.openxmlformats.org/officeDocument/2006/relationships" xmlns:m="http://schemas.openxmlformats.org/officeDocument/2006/math" xmlns:v="urn:schemas-microsoft-com:vml" xmlns:wp14="http://schemas.microsoft.com/office/word/2010/wordprocessingDrawing" xmlns:wp="http://schemas.openxmlformats.org/drawingml/2006/wordprocessingDrawing" xmlns:w10="urn:schemas-microsoft-com:office:word" xmlns:w="http://schemas.openxmlformats.org/wordprocessingml/2006/main" xmlns:w14="http://schemas.microsoft.com/office/word/2010/wordml" xmlns:w15="http://schemas.microsoft.com/office/word/2012/wordml" xmlns:w16cex="http://schemas.microsoft.com/office/word/2018/wordml/cex" xmlns:w16cid="http://schemas.microsoft.com/office/word/2016/wordml/cid" xmlns:w16="http://schemas.microsoft.com/office/word/2018/wordml" xmlns:w16sdtdh="http://schemas.microsoft.com/office/word/2020/wordml/sdtdatahash" xmlns:w16se="http://schemas.microsoft.com/office/word/2015/wordml/symex" xmlns:wpg="http://schemas.microsoft.com/office/word/2010/wordprocessingGroup" xmlns:wpi="http://schemas.microsoft.com/office/word/2010/wordprocessingInk" xmlns:wne="http://schemas.microsoft.com/office/word/2006/wordml" xmlns:wps="http://schemas.microsoft.com/office/word/2010/wordprocessingShape" mc:Ignorable="w14 w15 w16se w16cid w16 w16cex w16sdtdh wp14">
+<w:endnotes xmlns:wpc="http://schemas.microsoft.com/office/word/2010/wordprocessingCanvas" xmlns:cx="http://schemas.microsoft.com/office/drawing/2014/chartex" xmlns:cx1="http://schemas.microsoft.com/office/drawing/2015/9/8/chartex" xmlns:cx2="http://schemas.microsoft.com/office/drawing/2015/10/21/chartex" xmlns:cx3="http://schemas.microsoft.com/office/drawing/2016/5/9/chartex" xmlns:cx4="http://schemas.microsoft.com/office/drawing/2016/5/10/chartex" xmlns:cx5="http://schemas.microsoft.com/office/drawing/2016/5/11/chartex" xmlns:cx6="http://schemas.microsoft.com/office/drawing/2016/5/12/chartex" xmlns:cx7="http://schemas.microsoft.com/office/drawing/2016/5/13/chartex" xmlns:cx8="http://schemas.microsoft.com/office/drawing/2016/5/14/chartex" xmlns:mc="http://schemas.openxmlformats.org/markup-compatibility/2006" xmlns:aink="http://schemas.microsoft.com/office/drawing/2016/ink" xmlns:am3d="http://schemas.microsoft.com/office/drawing/2017/model3d" xmlns:o="urn:schemas-microsoft-com:office:office" xmlns:oel="http://schemas.microsoft.com/office/2019/extlst" xmlns:r="http://schemas.openxmlformats.org/officeDocument/2006/relationships" xmlns:m="http://schemas.openxmlformats.org/officeDocument/2006/math" xmlns:v="urn:schemas-microsoft-com:vml" xmlns:wp14="http://schemas.microsoft.com/office/word/2010/wordprocessingDrawing" xmlns:wp="http://schemas.openxmlformats.org/drawingml/2006/wordprocessingDrawing" xmlns:w10="urn:schemas-microsoft-com:office:word" xmlns:w="http://schemas.openxmlformats.org/wordprocessingml/2006/main" xmlns:w14="http://schemas.microsoft.com/office/word/2010/wordml" xmlns:w15="http://schemas.microsoft.com/office/word/2012/wordml" xmlns:w16cex="http://schemas.microsoft.com/office/word/2018/wordml/cex" xmlns:w16cid="http://schemas.microsoft.com/office/word/2016/wordml/cid" xmlns:w16="http://schemas.microsoft.com/office/word/2018/wordml" xmlns:w16sdtdh="http://schemas.microsoft.com/office/word/2020/wordml/sdtdatahash" xmlns:w16se="http://schemas.microsoft.com/office/word/2015/wordml/symex" xmlns:wpg="http://schemas.microsoft.com/office/word/2010/wordprocessingGroup" xmlns:wpi="http://schemas.microsoft.com/office/word/2010/wordprocessingInk" xmlns:wne="http://schemas.microsoft.com/office/word/2006/wordml" xmlns:wps="http://schemas.microsoft.com/office/word/2010/wordprocessingShape" mc:Ignorable="w14 w15 w16se w16cid w16 w16cex w16sdtdh wp14">
   <w:endnote w:type="separator" w:id="-1">
     <w:p>
       <w:pPr>
-        <w:spacing w:after="0" w:line="240" w:lineRule="auto"/>
+        <w:spacing w:line="240" w:lineRule="auto"/>
       </w:pPr>
       <w:r>
         <w:separator/>
@@ -1375,7 +1139,7 @@
   <w:endnote w:type="continuationSeparator" w:id="0">
     <w:p>
       <w:pPr>
-        <w:spacing w:after="0" w:line="240" w:lineRule="auto"/>
+        <w:spacing w:line="240" w:lineRule="auto"/>
       </w:pPr>
       <w:r>
         <w:continuationSeparator/>
@@ -1386,11 +1150,11 @@
 </file>
 
 <file path=word/footnotes.xml><?xml version="1.0" encoding="utf-8"?>
-<w:footnotes xmlns:wpc="http://schemas.microsoft.com/office/word/2010/wordprocessingCanvas" xmlns:cx="http://schemas.microsoft.com/office/drawing/2014/chartex" xmlns:cx1="http://schemas.microsoft.com/office/drawing/2015/9/8/chartex" xmlns:cx2="http://schemas.microsoft.com/office/drawing/2015/10/21/chartex" xmlns:cx3="http://schemas.microsoft.com/office/drawing/2016/5/9/chartex" xmlns:cx4="http://schemas.microsoft.com/office/drawing/2016/5/10/chartex" xmlns:cx5="http://schemas.microsoft.com/office/drawing/2016/5/11/chartex" xmlns:cx6="http://schemas.microsoft.com/office/drawing/2016/5/12/chartex" xmlns:cx7="http://schemas.microsoft.com/office/drawing/2016/5/13/chartex" xmlns:cx8="http://schemas.microsoft.com/office/drawing/2016/5/14/chartex" xmlns:mc="http://schemas.openxmlformats.org/markup-compatibility/2006" xmlns:aink="http://schemas.microsoft.com/office/drawing/2016/ink" xmlns:am3d="http://schemas.microsoft.com/office/drawing/2017/model3d" xmlns:o="urn:schemas-microsoft-com:office:office" xmlns:r="http://schemas.openxmlformats.org/officeDocument/2006/relationships" xmlns:m="http://schemas.openxmlformats.org/officeDocument/2006/math" xmlns:v="urn:schemas-microsoft-com:vml" xmlns:wp14="http://schemas.microsoft.com/office/word/2010/wordprocessingDrawing" xmlns:wp="http://schemas.openxmlformats.org/drawingml/2006/wordprocessingDrawing" xmlns:w10="urn:schemas-microsoft-com:office:word" xmlns:w="http://schemas.openxmlformats.org/wordprocessingml/2006/main" xmlns:w14="http://schemas.microsoft.com/office/word/2010/wordml" xmlns:w15="http://schemas.microsoft.com/office/word/2012/wordml" xmlns:w16cex="http://schemas.microsoft.com/office/word/2018/wordml/cex" xmlns:w16cid="http://schemas.microsoft.com/office/word/2016/wordml/cid" xmlns:w16="http://schemas.microsoft.com/office/word/2018/wordml" xmlns:w16sdtdh="http://schemas.microsoft.com/office/word/2020/wordml/sdtdatahash" xmlns:w16se="http://schemas.microsoft.com/office/word/2015/wordml/symex" xmlns:wpg="http://schemas.microsoft.com/office/word/2010/wordprocessingGroup" xmlns:wpi="http://schemas.microsoft.com/office/word/2010/wordprocessingInk" xmlns:wne="http://schemas.microsoft.com/office/word/2006/wordml" xmlns:wps="http://schemas.microsoft.com/office/word/2010/wordprocessingShape" mc:Ignorable="w14 w15 w16se w16cid w16 w16cex w16sdtdh wp14">
+<w:footnotes xmlns:wpc="http://schemas.microsoft.com/office/word/2010/wordprocessingCanvas" xmlns:cx="http://schemas.microsoft.com/office/drawing/2014/chartex" xmlns:cx1="http://schemas.microsoft.com/office/drawing/2015/9/8/chartex" xmlns:cx2="http://schemas.microsoft.com/office/drawing/2015/10/21/chartex" xmlns:cx3="http://schemas.microsoft.com/office/drawing/2016/5/9/chartex" xmlns:cx4="http://schemas.microsoft.com/office/drawing/2016/5/10/chartex" xmlns:cx5="http://schemas.microsoft.com/office/drawing/2016/5/11/chartex" xmlns:cx6="http://schemas.microsoft.com/office/drawing/2016/5/12/chartex" xmlns:cx7="http://schemas.microsoft.com/office/drawing/2016/5/13/chartex" xmlns:cx8="http://schemas.microsoft.com/office/drawing/2016/5/14/chartex" xmlns:mc="http://schemas.openxmlformats.org/markup-compatibility/2006" xmlns:aink="http://schemas.microsoft.com/office/drawing/2016/ink" xmlns:am3d="http://schemas.microsoft.com/office/drawing/2017/model3d" xmlns:o="urn:schemas-microsoft-com:office:office" xmlns:oel="http://schemas.microsoft.com/office/2019/extlst" xmlns:r="http://schemas.openxmlformats.org/officeDocument/2006/relationships" xmlns:m="http://schemas.openxmlformats.org/officeDocument/2006/math" xmlns:v="urn:schemas-microsoft-com:vml" xmlns:wp14="http://schemas.microsoft.com/office/word/2010/wordprocessingDrawing" xmlns:wp="http://schemas.openxmlformats.org/drawingml/2006/wordprocessingDrawing" xmlns:w10="urn:schemas-microsoft-com:office:word" xmlns:w="http://schemas.openxmlformats.org/wordprocessingml/2006/main" xmlns:w14="http://schemas.microsoft.com/office/word/2010/wordml" xmlns:w15="http://schemas.microsoft.com/office/word/2012/wordml" xmlns:w16cex="http://schemas.microsoft.com/office/word/2018/wordml/cex" xmlns:w16cid="http://schemas.microsoft.com/office/word/2016/wordml/cid" xmlns:w16="http://schemas.microsoft.com/office/word/2018/wordml" xmlns:w16sdtdh="http://schemas.microsoft.com/office/word/2020/wordml/sdtdatahash" xmlns:w16se="http://schemas.microsoft.com/office/word/2015/wordml/symex" xmlns:wpg="http://schemas.microsoft.com/office/word/2010/wordprocessingGroup" xmlns:wpi="http://schemas.microsoft.com/office/word/2010/wordprocessingInk" xmlns:wne="http://schemas.microsoft.com/office/word/2006/wordml" xmlns:wps="http://schemas.microsoft.com/office/word/2010/wordprocessingShape" mc:Ignorable="w14 w15 w16se w16cid w16 w16cex w16sdtdh wp14">
   <w:footnote w:type="separator" w:id="-1">
     <w:p>
       <w:pPr>
-        <w:spacing w:after="0" w:line="240" w:lineRule="auto"/>
+        <w:spacing w:line="240" w:lineRule="auto"/>
       </w:pPr>
       <w:r>
         <w:separator/>
@@ -1400,7 +1164,7 @@
   <w:footnote w:type="continuationSeparator" w:id="0">
     <w:p>
       <w:pPr>
-        <w:spacing w:after="0" w:line="240" w:lineRule="auto"/>
+        <w:spacing w:line="240" w:lineRule="auto"/>
       </w:pPr>
       <w:r>
         <w:continuationSeparator/>
@@ -1411,704 +1175,33 @@
 </file>
 
 <file path=word/intelligence2.xml><?xml version="1.0" encoding="utf-8"?>
-<int2:intelligence xmlns:int2="http://schemas.microsoft.com/office/intelligence/2020/intelligence">
+<int2:intelligence xmlns:int2="http://schemas.microsoft.com/office/intelligence/2020/intelligence" xmlns:oel="http://schemas.microsoft.com/office/2019/extlst">
   <int2:observations>
     <int2:textHash int2:hashCode="1LTP0uHu6jVqCp" int2:id="pXPHtXsv">
-      <int2:state int2:type="LegacyProofing" int2:value="Rejected"/>
+      <int2:state int2:value="Rejected" int2:type="LegacyProofing"/>
     </int2:textHash>
     <int2:textHash int2:hashCode="SIdyMjXboBgJwF" int2:id="7tmc5ZeT">
-      <int2:state int2:type="LegacyProofing" int2:value="Rejected"/>
+      <int2:state int2:value="Rejected" int2:type="LegacyProofing"/>
     </int2:textHash>
     <int2:textHash int2:hashCode="iRLPSSYqewEWAb" int2:id="8yqTZsIi">
-      <int2:state int2:type="LegacyProofing" int2:value="Rejected"/>
+      <int2:state int2:value="Rejected" int2:type="LegacyProofing"/>
     </int2:textHash>
     <int2:textHash int2:hashCode="vbUzCkoHSpbnZv" int2:id="faeUbvbc">
-      <int2:state int2:type="LegacyProofing" int2:value="Rejected"/>
+      <int2:state int2:value="Rejected" int2:type="LegacyProofing"/>
     </int2:textHash>
   </int2:observations>
   <int2:intelligenceSettings/>
+  <int2:onDemandWorkflows/>
 </int2:intelligence>
 </file>
 
 <file path=word/numbering.xml><?xml version="1.0" encoding="utf-8"?>
-<w:numbering xmlns:wpc="http://schemas.microsoft.com/office/word/2010/wordprocessingCanvas" xmlns:cx="http://schemas.microsoft.com/office/drawing/2014/chartex" xmlns:cx1="http://schemas.microsoft.com/office/drawing/2015/9/8/chartex" xmlns:cx2="http://schemas.microsoft.com/office/drawing/2015/10/21/chartex" xmlns:cx3="http://schemas.microsoft.com/office/drawing/2016/5/9/chartex" xmlns:cx4="http://schemas.microsoft.com/office/drawing/2016/5/10/chartex" xmlns:cx5="http://schemas.microsoft.com/office/drawing/2016/5/11/chartex" xmlns:cx6="http://schemas.microsoft.com/office/drawing/2016/5/12/chartex" xmlns:cx7="http://schemas.microsoft.com/office/drawing/2016/5/13/chartex" xmlns:cx8="http://schemas.microsoft.com/office/drawing/2016/5/14/chartex" xmlns:mc="http://schemas.openxmlformats.org/markup-compatibility/2006" xmlns:aink="http://schemas.microsoft.com/office/drawing/2016/ink" xmlns:am3d="http://schemas.microsoft.com/office/drawing/2017/model3d" xmlns:o="urn:schemas-microsoft-com:office:office" xmlns:r="http://schemas.openxmlformats.org/officeDocument/2006/relationships" xmlns:m="http://schemas.openxmlformats.org/officeDocument/2006/math" xmlns:v="urn:schemas-microsoft-com:vml" xmlns:wp14="http://schemas.microsoft.com/office/word/2010/wordprocessingDrawing" xmlns:wp="http://schemas.openxmlformats.org/drawingml/2006/wordprocessingDrawing" xmlns:w10="urn:schemas-microsoft-com:office:word" xmlns:w="http://schemas.openxmlformats.org/wordprocessingml/2006/main" xmlns:w14="http://schemas.microsoft.com/office/word/2010/wordml" xmlns:w15="http://schemas.microsoft.com/office/word/2012/wordml" xmlns:w16cex="http://schemas.microsoft.com/office/word/2018/wordml/cex" xmlns:w16cid="http://schemas.microsoft.com/office/word/2016/wordml/cid" xmlns:w16="http://schemas.microsoft.com/office/word/2018/wordml" xmlns:w16sdtdh="http://schemas.microsoft.com/office/word/2020/wordml/sdtdatahash" xmlns:w16se="http://schemas.microsoft.com/office/word/2015/wordml/symex" xmlns:wpg="http://schemas.microsoft.com/office/word/2010/wordprocessingGroup" xmlns:wpi="http://schemas.microsoft.com/office/word/2010/wordprocessingInk" xmlns:wne="http://schemas.microsoft.com/office/word/2006/wordml" xmlns:wps="http://schemas.microsoft.com/office/word/2010/wordprocessingShape" mc:Ignorable="w14 w15 w16se w16cid w16 w16cex w16sdtdh wp14">
-  <w:abstractNum xmlns:w="http://schemas.openxmlformats.org/wordprocessingml/2006/main" w:abstractNumId="22">
-    <w:nsid w:val="19e6ee10"/>
-    <w:multiLevelType xmlns:w="http://schemas.openxmlformats.org/wordprocessingml/2006/main" w:val="hybridMultilevel"/>
-    <w:lvl xmlns:w="http://schemas.openxmlformats.org/wordprocessingml/2006/main" w:ilvl="0">
-      <w:start w:val="1"/>
-      <w:numFmt w:val="bullet"/>
-      <w:lvlText w:val=""/>
-      <w:lvlJc w:val="left"/>
-      <w:pPr>
-        <w:ind w:left="720" w:hanging="360"/>
-      </w:pPr>
-      <w:rPr>
-        <w:rFonts w:hint="default" w:ascii="Symbol" w:hAnsi="Symbol"/>
-      </w:rPr>
-    </w:lvl>
-    <w:lvl xmlns:w="http://schemas.openxmlformats.org/wordprocessingml/2006/main" w:ilvl="1">
-      <w:start w:val="1"/>
-      <w:numFmt w:val="bullet"/>
-      <w:lvlText w:val=""/>
-      <w:lvlJc w:val="left"/>
-      <w:pPr>
-        <w:ind w:left="1440" w:hanging="360"/>
-      </w:pPr>
-      <w:rPr>
-        <w:rFonts w:hint="default" w:ascii="Symbol" w:hAnsi="Symbol"/>
-      </w:rPr>
-    </w:lvl>
-    <w:lvl xmlns:w="http://schemas.openxmlformats.org/wordprocessingml/2006/main" w:ilvl="2">
-      <w:start w:val="1"/>
-      <w:numFmt w:val="bullet"/>
-      <w:lvlText w:val=""/>
-      <w:lvlJc w:val="left"/>
-      <w:pPr>
-        <w:ind w:left="2160" w:hanging="360"/>
-      </w:pPr>
-      <w:rPr>
-        <w:rFonts w:hint="default" w:ascii="Wingdings" w:hAnsi="Wingdings"/>
-      </w:rPr>
-    </w:lvl>
-    <w:lvl xmlns:w="http://schemas.openxmlformats.org/wordprocessingml/2006/main" w:ilvl="3">
-      <w:start w:val="1"/>
-      <w:numFmt w:val="bullet"/>
-      <w:lvlText w:val=""/>
-      <w:lvlJc w:val="left"/>
-      <w:pPr>
-        <w:ind w:left="2880" w:hanging="360"/>
-      </w:pPr>
-      <w:rPr>
-        <w:rFonts w:hint="default" w:ascii="Symbol" w:hAnsi="Symbol"/>
-      </w:rPr>
-    </w:lvl>
-    <w:lvl xmlns:w="http://schemas.openxmlformats.org/wordprocessingml/2006/main" w:ilvl="4">
-      <w:start w:val="1"/>
-      <w:numFmt w:val="bullet"/>
-      <w:lvlText w:val="o"/>
-      <w:lvlJc w:val="left"/>
-      <w:pPr>
-        <w:ind w:left="3600" w:hanging="360"/>
-      </w:pPr>
-      <w:rPr>
-        <w:rFonts w:hint="default" w:ascii="Courier New" w:hAnsi="Courier New"/>
-      </w:rPr>
-    </w:lvl>
-    <w:lvl xmlns:w="http://schemas.openxmlformats.org/wordprocessingml/2006/main" w:ilvl="5">
-      <w:start w:val="1"/>
-      <w:numFmt w:val="bullet"/>
-      <w:lvlText w:val=""/>
-      <w:lvlJc w:val="left"/>
-      <w:pPr>
-        <w:ind w:left="4320" w:hanging="360"/>
-      </w:pPr>
-      <w:rPr>
-        <w:rFonts w:hint="default" w:ascii="Wingdings" w:hAnsi="Wingdings"/>
-      </w:rPr>
-    </w:lvl>
-    <w:lvl xmlns:w="http://schemas.openxmlformats.org/wordprocessingml/2006/main" w:ilvl="6">
-      <w:start w:val="1"/>
-      <w:numFmt w:val="bullet"/>
-      <w:lvlText w:val=""/>
-      <w:lvlJc w:val="left"/>
-      <w:pPr>
-        <w:ind w:left="5040" w:hanging="360"/>
-      </w:pPr>
-      <w:rPr>
-        <w:rFonts w:hint="default" w:ascii="Symbol" w:hAnsi="Symbol"/>
-      </w:rPr>
-    </w:lvl>
-    <w:lvl xmlns:w="http://schemas.openxmlformats.org/wordprocessingml/2006/main" w:ilvl="7">
-      <w:start w:val="1"/>
-      <w:numFmt w:val="bullet"/>
-      <w:lvlText w:val="o"/>
-      <w:lvlJc w:val="left"/>
-      <w:pPr>
-        <w:ind w:left="5760" w:hanging="360"/>
-      </w:pPr>
-      <w:rPr>
-        <w:rFonts w:hint="default" w:ascii="Courier New" w:hAnsi="Courier New"/>
-      </w:rPr>
-    </w:lvl>
-    <w:lvl xmlns:w="http://schemas.openxmlformats.org/wordprocessingml/2006/main" w:ilvl="8">
-      <w:start w:val="1"/>
-      <w:numFmt w:val="bullet"/>
-      <w:lvlText w:val=""/>
-      <w:lvlJc w:val="left"/>
-      <w:pPr>
-        <w:ind w:left="6480" w:hanging="360"/>
-      </w:pPr>
-      <w:rPr>
-        <w:rFonts w:hint="default" w:ascii="Wingdings" w:hAnsi="Wingdings"/>
-      </w:rPr>
-    </w:lvl>
-  </w:abstractNum>
-  <w:abstractNum xmlns:w="http://schemas.openxmlformats.org/wordprocessingml/2006/main" w:abstractNumId="21">
-    <w:nsid w:val="2614b7db"/>
-    <w:multiLevelType xmlns:w="http://schemas.openxmlformats.org/wordprocessingml/2006/main" w:val="hybridMultilevel"/>
-    <w:lvl xmlns:w="http://schemas.openxmlformats.org/wordprocessingml/2006/main" w:ilvl="0">
-      <w:start w:val="1"/>
-      <w:numFmt w:val="bullet"/>
-      <w:lvlText w:val=""/>
-      <w:lvlJc w:val="left"/>
-      <w:pPr>
-        <w:ind w:left="720" w:hanging="360"/>
-      </w:pPr>
-      <w:rPr>
-        <w:rFonts w:hint="default" w:ascii="Symbol" w:hAnsi="Symbol"/>
-      </w:rPr>
-    </w:lvl>
-    <w:lvl xmlns:w="http://schemas.openxmlformats.org/wordprocessingml/2006/main" w:ilvl="1">
-      <w:start w:val="1"/>
-      <w:numFmt w:val="bullet"/>
-      <w:lvlText w:val=""/>
-      <w:lvlJc w:val="left"/>
-      <w:pPr>
-        <w:ind w:left="1440" w:hanging="360"/>
-      </w:pPr>
-      <w:rPr>
-        <w:rFonts w:hint="default" w:ascii="Symbol" w:hAnsi="Symbol"/>
-      </w:rPr>
-    </w:lvl>
-    <w:lvl xmlns:w="http://schemas.openxmlformats.org/wordprocessingml/2006/main" w:ilvl="2">
-      <w:start w:val="1"/>
-      <w:numFmt w:val="bullet"/>
-      <w:lvlText w:val=""/>
-      <w:lvlJc w:val="left"/>
-      <w:pPr>
-        <w:ind w:left="2160" w:hanging="360"/>
-      </w:pPr>
-      <w:rPr>
-        <w:rFonts w:hint="default" w:ascii="Wingdings" w:hAnsi="Wingdings"/>
-      </w:rPr>
-    </w:lvl>
-    <w:lvl xmlns:w="http://schemas.openxmlformats.org/wordprocessingml/2006/main" w:ilvl="3">
-      <w:start w:val="1"/>
-      <w:numFmt w:val="bullet"/>
-      <w:lvlText w:val=""/>
-      <w:lvlJc w:val="left"/>
-      <w:pPr>
-        <w:ind w:left="2880" w:hanging="360"/>
-      </w:pPr>
-      <w:rPr>
-        <w:rFonts w:hint="default" w:ascii="Symbol" w:hAnsi="Symbol"/>
-      </w:rPr>
-    </w:lvl>
-    <w:lvl xmlns:w="http://schemas.openxmlformats.org/wordprocessingml/2006/main" w:ilvl="4">
-      <w:start w:val="1"/>
-      <w:numFmt w:val="bullet"/>
-      <w:lvlText w:val="o"/>
-      <w:lvlJc w:val="left"/>
-      <w:pPr>
-        <w:ind w:left="3600" w:hanging="360"/>
-      </w:pPr>
-      <w:rPr>
-        <w:rFonts w:hint="default" w:ascii="Courier New" w:hAnsi="Courier New"/>
-      </w:rPr>
-    </w:lvl>
-    <w:lvl xmlns:w="http://schemas.openxmlformats.org/wordprocessingml/2006/main" w:ilvl="5">
-      <w:start w:val="1"/>
-      <w:numFmt w:val="bullet"/>
-      <w:lvlText w:val=""/>
-      <w:lvlJc w:val="left"/>
-      <w:pPr>
-        <w:ind w:left="4320" w:hanging="360"/>
-      </w:pPr>
-      <w:rPr>
-        <w:rFonts w:hint="default" w:ascii="Wingdings" w:hAnsi="Wingdings"/>
-      </w:rPr>
-    </w:lvl>
-    <w:lvl xmlns:w="http://schemas.openxmlformats.org/wordprocessingml/2006/main" w:ilvl="6">
-      <w:start w:val="1"/>
-      <w:numFmt w:val="bullet"/>
-      <w:lvlText w:val=""/>
-      <w:lvlJc w:val="left"/>
-      <w:pPr>
-        <w:ind w:left="5040" w:hanging="360"/>
-      </w:pPr>
-      <w:rPr>
-        <w:rFonts w:hint="default" w:ascii="Symbol" w:hAnsi="Symbol"/>
-      </w:rPr>
-    </w:lvl>
-    <w:lvl xmlns:w="http://schemas.openxmlformats.org/wordprocessingml/2006/main" w:ilvl="7">
-      <w:start w:val="1"/>
-      <w:numFmt w:val="bullet"/>
-      <w:lvlText w:val="o"/>
-      <w:lvlJc w:val="left"/>
-      <w:pPr>
-        <w:ind w:left="5760" w:hanging="360"/>
-      </w:pPr>
-      <w:rPr>
-        <w:rFonts w:hint="default" w:ascii="Courier New" w:hAnsi="Courier New"/>
-      </w:rPr>
-    </w:lvl>
-    <w:lvl xmlns:w="http://schemas.openxmlformats.org/wordprocessingml/2006/main" w:ilvl="8">
-      <w:start w:val="1"/>
-      <w:numFmt w:val="bullet"/>
-      <w:lvlText w:val=""/>
-      <w:lvlJc w:val="left"/>
-      <w:pPr>
-        <w:ind w:left="6480" w:hanging="360"/>
-      </w:pPr>
-      <w:rPr>
-        <w:rFonts w:hint="default" w:ascii="Wingdings" w:hAnsi="Wingdings"/>
-      </w:rPr>
-    </w:lvl>
-  </w:abstractNum>
-  <w:abstractNum xmlns:w="http://schemas.openxmlformats.org/wordprocessingml/2006/main" w:abstractNumId="20">
-    <w:nsid w:val="6855ccc2"/>
-    <w:multiLevelType xmlns:w="http://schemas.openxmlformats.org/wordprocessingml/2006/main" w:val="hybridMultilevel"/>
-    <w:lvl xmlns:w="http://schemas.openxmlformats.org/wordprocessingml/2006/main" w:ilvl="0">
-      <w:start w:val="1"/>
-      <w:numFmt w:val="bullet"/>
-      <w:lvlText w:val=""/>
-      <w:lvlJc w:val="left"/>
-      <w:pPr>
-        <w:ind w:left="720" w:hanging="360"/>
-      </w:pPr>
-      <w:rPr>
-        <w:rFonts w:hint="default" w:ascii="Symbol" w:hAnsi="Symbol"/>
-      </w:rPr>
-    </w:lvl>
-    <w:lvl xmlns:w="http://schemas.openxmlformats.org/wordprocessingml/2006/main" w:ilvl="1">
-      <w:start w:val="1"/>
-      <w:numFmt w:val="bullet"/>
-      <w:lvlText w:val=""/>
-      <w:lvlJc w:val="left"/>
-      <w:pPr>
-        <w:ind w:left="1440" w:hanging="360"/>
-      </w:pPr>
-      <w:rPr>
-        <w:rFonts w:hint="default" w:ascii="Symbol" w:hAnsi="Symbol"/>
-      </w:rPr>
-    </w:lvl>
-    <w:lvl xmlns:w="http://schemas.openxmlformats.org/wordprocessingml/2006/main" w:ilvl="2">
-      <w:start w:val="1"/>
-      <w:numFmt w:val="bullet"/>
-      <w:lvlText w:val=""/>
-      <w:lvlJc w:val="left"/>
-      <w:pPr>
-        <w:ind w:left="2160" w:hanging="360"/>
-      </w:pPr>
-      <w:rPr>
-        <w:rFonts w:hint="default" w:ascii="Wingdings" w:hAnsi="Wingdings"/>
-      </w:rPr>
-    </w:lvl>
-    <w:lvl xmlns:w="http://schemas.openxmlformats.org/wordprocessingml/2006/main" w:ilvl="3">
-      <w:start w:val="1"/>
-      <w:numFmt w:val="bullet"/>
-      <w:lvlText w:val=""/>
-      <w:lvlJc w:val="left"/>
-      <w:pPr>
-        <w:ind w:left="2880" w:hanging="360"/>
-      </w:pPr>
-      <w:rPr>
-        <w:rFonts w:hint="default" w:ascii="Symbol" w:hAnsi="Symbol"/>
-      </w:rPr>
-    </w:lvl>
-    <w:lvl xmlns:w="http://schemas.openxmlformats.org/wordprocessingml/2006/main" w:ilvl="4">
-      <w:start w:val="1"/>
-      <w:numFmt w:val="bullet"/>
-      <w:lvlText w:val="o"/>
-      <w:lvlJc w:val="left"/>
-      <w:pPr>
-        <w:ind w:left="3600" w:hanging="360"/>
-      </w:pPr>
-      <w:rPr>
-        <w:rFonts w:hint="default" w:ascii="Courier New" w:hAnsi="Courier New"/>
-      </w:rPr>
-    </w:lvl>
-    <w:lvl xmlns:w="http://schemas.openxmlformats.org/wordprocessingml/2006/main" w:ilvl="5">
-      <w:start w:val="1"/>
-      <w:numFmt w:val="bullet"/>
-      <w:lvlText w:val=""/>
-      <w:lvlJc w:val="left"/>
-      <w:pPr>
-        <w:ind w:left="4320" w:hanging="360"/>
-      </w:pPr>
-      <w:rPr>
-        <w:rFonts w:hint="default" w:ascii="Wingdings" w:hAnsi="Wingdings"/>
-      </w:rPr>
-    </w:lvl>
-    <w:lvl xmlns:w="http://schemas.openxmlformats.org/wordprocessingml/2006/main" w:ilvl="6">
-      <w:start w:val="1"/>
-      <w:numFmt w:val="bullet"/>
-      <w:lvlText w:val=""/>
-      <w:lvlJc w:val="left"/>
-      <w:pPr>
-        <w:ind w:left="5040" w:hanging="360"/>
-      </w:pPr>
-      <w:rPr>
-        <w:rFonts w:hint="default" w:ascii="Symbol" w:hAnsi="Symbol"/>
-      </w:rPr>
-    </w:lvl>
-    <w:lvl xmlns:w="http://schemas.openxmlformats.org/wordprocessingml/2006/main" w:ilvl="7">
-      <w:start w:val="1"/>
-      <w:numFmt w:val="bullet"/>
-      <w:lvlText w:val="o"/>
-      <w:lvlJc w:val="left"/>
-      <w:pPr>
-        <w:ind w:left="5760" w:hanging="360"/>
-      </w:pPr>
-      <w:rPr>
-        <w:rFonts w:hint="default" w:ascii="Courier New" w:hAnsi="Courier New"/>
-      </w:rPr>
-    </w:lvl>
-    <w:lvl xmlns:w="http://schemas.openxmlformats.org/wordprocessingml/2006/main" w:ilvl="8">
-      <w:start w:val="1"/>
-      <w:numFmt w:val="bullet"/>
-      <w:lvlText w:val=""/>
-      <w:lvlJc w:val="left"/>
-      <w:pPr>
-        <w:ind w:left="6480" w:hanging="360"/>
-      </w:pPr>
-      <w:rPr>
-        <w:rFonts w:hint="default" w:ascii="Wingdings" w:hAnsi="Wingdings"/>
-      </w:rPr>
-    </w:lvl>
-  </w:abstractNum>
-  <w:abstractNum xmlns:w="http://schemas.openxmlformats.org/wordprocessingml/2006/main" w:abstractNumId="19">
-    <w:nsid w:val="7527be64"/>
-    <w:multiLevelType xmlns:w="http://schemas.openxmlformats.org/wordprocessingml/2006/main" w:val="hybridMultilevel"/>
-    <w:lvl xmlns:w="http://schemas.openxmlformats.org/wordprocessingml/2006/main" w:ilvl="0">
-      <w:start w:val="1"/>
-      <w:numFmt w:val="bullet"/>
-      <w:lvlText w:val=""/>
-      <w:lvlJc w:val="left"/>
-      <w:pPr>
-        <w:ind w:left="360" w:hanging="360"/>
-      </w:pPr>
-      <w:rPr>
-        <w:rFonts w:hint="default" w:ascii="Symbol" w:hAnsi="Symbol"/>
-      </w:rPr>
-    </w:lvl>
-    <w:lvl xmlns:w="http://schemas.openxmlformats.org/wordprocessingml/2006/main" w:ilvl="1">
-      <w:start w:val="1"/>
-      <w:numFmt w:val="bullet"/>
-      <w:lvlText w:val="o"/>
-      <w:lvlJc w:val="left"/>
-      <w:pPr>
-        <w:ind w:left="1080" w:hanging="360"/>
-      </w:pPr>
-      <w:rPr>
-        <w:rFonts w:hint="default" w:ascii="Courier New" w:hAnsi="Courier New"/>
-      </w:rPr>
-    </w:lvl>
-    <w:lvl xmlns:w="http://schemas.openxmlformats.org/wordprocessingml/2006/main" w:ilvl="2">
-      <w:start w:val="1"/>
-      <w:numFmt w:val="bullet"/>
-      <w:lvlText w:val=""/>
-      <w:lvlJc w:val="left"/>
-      <w:pPr>
-        <w:ind w:left="1800" w:hanging="360"/>
-      </w:pPr>
-      <w:rPr>
-        <w:rFonts w:hint="default" w:ascii="Wingdings" w:hAnsi="Wingdings"/>
-      </w:rPr>
-    </w:lvl>
-    <w:lvl xmlns:w="http://schemas.openxmlformats.org/wordprocessingml/2006/main" w:ilvl="3">
-      <w:start w:val="1"/>
-      <w:numFmt w:val="bullet"/>
-      <w:lvlText w:val=""/>
-      <w:lvlJc w:val="left"/>
-      <w:pPr>
-        <w:ind w:left="2520" w:hanging="360"/>
-      </w:pPr>
-      <w:rPr>
-        <w:rFonts w:hint="default" w:ascii="Symbol" w:hAnsi="Symbol"/>
-      </w:rPr>
-    </w:lvl>
-    <w:lvl xmlns:w="http://schemas.openxmlformats.org/wordprocessingml/2006/main" w:ilvl="4">
-      <w:start w:val="1"/>
-      <w:numFmt w:val="bullet"/>
-      <w:lvlText w:val="o"/>
-      <w:lvlJc w:val="left"/>
-      <w:pPr>
-        <w:ind w:left="3240" w:hanging="360"/>
-      </w:pPr>
-      <w:rPr>
-        <w:rFonts w:hint="default" w:ascii="Courier New" w:hAnsi="Courier New"/>
-      </w:rPr>
-    </w:lvl>
-    <w:lvl xmlns:w="http://schemas.openxmlformats.org/wordprocessingml/2006/main" w:ilvl="5">
-      <w:start w:val="1"/>
-      <w:numFmt w:val="bullet"/>
-      <w:lvlText w:val=""/>
-      <w:lvlJc w:val="left"/>
-      <w:pPr>
-        <w:ind w:left="3960" w:hanging="360"/>
-      </w:pPr>
-      <w:rPr>
-        <w:rFonts w:hint="default" w:ascii="Wingdings" w:hAnsi="Wingdings"/>
-      </w:rPr>
-    </w:lvl>
-    <w:lvl xmlns:w="http://schemas.openxmlformats.org/wordprocessingml/2006/main" w:ilvl="6">
-      <w:start w:val="1"/>
-      <w:numFmt w:val="bullet"/>
-      <w:lvlText w:val=""/>
-      <w:lvlJc w:val="left"/>
-      <w:pPr>
-        <w:ind w:left="4680" w:hanging="360"/>
-      </w:pPr>
-      <w:rPr>
-        <w:rFonts w:hint="default" w:ascii="Symbol" w:hAnsi="Symbol"/>
-      </w:rPr>
-    </w:lvl>
-    <w:lvl xmlns:w="http://schemas.openxmlformats.org/wordprocessingml/2006/main" w:ilvl="7">
-      <w:start w:val="1"/>
-      <w:numFmt w:val="bullet"/>
-      <w:lvlText w:val="o"/>
-      <w:lvlJc w:val="left"/>
-      <w:pPr>
-        <w:ind w:left="5400" w:hanging="360"/>
-      </w:pPr>
-      <w:rPr>
-        <w:rFonts w:hint="default" w:ascii="Courier New" w:hAnsi="Courier New"/>
-      </w:rPr>
-    </w:lvl>
-    <w:lvl xmlns:w="http://schemas.openxmlformats.org/wordprocessingml/2006/main" w:ilvl="8">
-      <w:start w:val="1"/>
-      <w:numFmt w:val="bullet"/>
-      <w:lvlText w:val=""/>
-      <w:lvlJc w:val="left"/>
-      <w:pPr>
-        <w:ind w:left="6120" w:hanging="360"/>
-      </w:pPr>
-      <w:rPr>
-        <w:rFonts w:hint="default" w:ascii="Wingdings" w:hAnsi="Wingdings"/>
-      </w:rPr>
-    </w:lvl>
-  </w:abstractNum>
-  <w:abstractNum xmlns:w="http://schemas.openxmlformats.org/wordprocessingml/2006/main" w:abstractNumId="18">
-    <w:nsid w:val="4dbde61d"/>
-    <w:multiLevelType xmlns:w="http://schemas.openxmlformats.org/wordprocessingml/2006/main" w:val="hybridMultilevel"/>
-    <w:lvl xmlns:w="http://schemas.openxmlformats.org/wordprocessingml/2006/main" w:ilvl="0">
-      <w:start w:val="1"/>
-      <w:numFmt w:val="bullet"/>
-      <w:lvlText w:val=""/>
-      <w:lvlJc w:val="left"/>
-      <w:pPr>
-        <w:ind w:left="360" w:hanging="360"/>
-      </w:pPr>
-      <w:rPr>
-        <w:rFonts w:hint="default" w:ascii="Symbol" w:hAnsi="Symbol"/>
-      </w:rPr>
-    </w:lvl>
-    <w:lvl xmlns:w="http://schemas.openxmlformats.org/wordprocessingml/2006/main" w:ilvl="1">
-      <w:start w:val="1"/>
-      <w:numFmt w:val="bullet"/>
-      <w:lvlText w:val="o"/>
-      <w:lvlJc w:val="left"/>
-      <w:pPr>
-        <w:ind w:left="1080" w:hanging="360"/>
-      </w:pPr>
-      <w:rPr>
-        <w:rFonts w:hint="default" w:ascii="Courier New" w:hAnsi="Courier New"/>
-      </w:rPr>
-    </w:lvl>
-    <w:lvl xmlns:w="http://schemas.openxmlformats.org/wordprocessingml/2006/main" w:ilvl="2">
-      <w:start w:val="1"/>
-      <w:numFmt w:val="bullet"/>
-      <w:lvlText w:val=""/>
-      <w:lvlJc w:val="left"/>
-      <w:pPr>
-        <w:ind w:left="1800" w:hanging="360"/>
-      </w:pPr>
-      <w:rPr>
-        <w:rFonts w:hint="default" w:ascii="Wingdings" w:hAnsi="Wingdings"/>
-      </w:rPr>
-    </w:lvl>
-    <w:lvl xmlns:w="http://schemas.openxmlformats.org/wordprocessingml/2006/main" w:ilvl="3">
-      <w:start w:val="1"/>
-      <w:numFmt w:val="bullet"/>
-      <w:lvlText w:val=""/>
-      <w:lvlJc w:val="left"/>
-      <w:pPr>
-        <w:ind w:left="2520" w:hanging="360"/>
-      </w:pPr>
-      <w:rPr>
-        <w:rFonts w:hint="default" w:ascii="Symbol" w:hAnsi="Symbol"/>
-      </w:rPr>
-    </w:lvl>
-    <w:lvl xmlns:w="http://schemas.openxmlformats.org/wordprocessingml/2006/main" w:ilvl="4">
-      <w:start w:val="1"/>
-      <w:numFmt w:val="bullet"/>
-      <w:lvlText w:val="o"/>
-      <w:lvlJc w:val="left"/>
-      <w:pPr>
-        <w:ind w:left="3240" w:hanging="360"/>
-      </w:pPr>
-      <w:rPr>
-        <w:rFonts w:hint="default" w:ascii="Courier New" w:hAnsi="Courier New"/>
-      </w:rPr>
-    </w:lvl>
-    <w:lvl xmlns:w="http://schemas.openxmlformats.org/wordprocessingml/2006/main" w:ilvl="5">
-      <w:start w:val="1"/>
-      <w:numFmt w:val="bullet"/>
-      <w:lvlText w:val=""/>
-      <w:lvlJc w:val="left"/>
-      <w:pPr>
-        <w:ind w:left="3960" w:hanging="360"/>
-      </w:pPr>
-      <w:rPr>
-        <w:rFonts w:hint="default" w:ascii="Wingdings" w:hAnsi="Wingdings"/>
-      </w:rPr>
-    </w:lvl>
-    <w:lvl xmlns:w="http://schemas.openxmlformats.org/wordprocessingml/2006/main" w:ilvl="6">
-      <w:start w:val="1"/>
-      <w:numFmt w:val="bullet"/>
-      <w:lvlText w:val=""/>
-      <w:lvlJc w:val="left"/>
-      <w:pPr>
-        <w:ind w:left="4680" w:hanging="360"/>
-      </w:pPr>
-      <w:rPr>
-        <w:rFonts w:hint="default" w:ascii="Symbol" w:hAnsi="Symbol"/>
-      </w:rPr>
-    </w:lvl>
-    <w:lvl xmlns:w="http://schemas.openxmlformats.org/wordprocessingml/2006/main" w:ilvl="7">
-      <w:start w:val="1"/>
-      <w:numFmt w:val="bullet"/>
-      <w:lvlText w:val="o"/>
-      <w:lvlJc w:val="left"/>
-      <w:pPr>
-        <w:ind w:left="5400" w:hanging="360"/>
-      </w:pPr>
-      <w:rPr>
-        <w:rFonts w:hint="default" w:ascii="Courier New" w:hAnsi="Courier New"/>
-      </w:rPr>
-    </w:lvl>
-    <w:lvl xmlns:w="http://schemas.openxmlformats.org/wordprocessingml/2006/main" w:ilvl="8">
-      <w:start w:val="1"/>
-      <w:numFmt w:val="bullet"/>
-      <w:lvlText w:val=""/>
-      <w:lvlJc w:val="left"/>
-      <w:pPr>
-        <w:ind w:left="6120" w:hanging="360"/>
-      </w:pPr>
-      <w:rPr>
-        <w:rFonts w:hint="default" w:ascii="Wingdings" w:hAnsi="Wingdings"/>
-      </w:rPr>
-    </w:lvl>
-  </w:abstractNum>
-  <w:abstractNum xmlns:w="http://schemas.openxmlformats.org/wordprocessingml/2006/main" w:abstractNumId="17">
-    <w:nsid w:val="5e5341f6"/>
-    <w:multiLevelType xmlns:w="http://schemas.openxmlformats.org/wordprocessingml/2006/main" w:val="hybridMultilevel"/>
-    <w:lvl xmlns:w="http://schemas.openxmlformats.org/wordprocessingml/2006/main" w:ilvl="0">
-      <w:start w:val="1"/>
-      <w:numFmt w:val="bullet"/>
-      <w:lvlText w:val=""/>
-      <w:lvlJc w:val="left"/>
-      <w:pPr>
-        <w:ind w:left="360" w:hanging="360"/>
-      </w:pPr>
-      <w:rPr>
-        <w:rFonts w:hint="default" w:ascii="Symbol" w:hAnsi="Symbol"/>
-      </w:rPr>
-    </w:lvl>
-    <w:lvl xmlns:w="http://schemas.openxmlformats.org/wordprocessingml/2006/main" w:ilvl="1">
-      <w:start w:val="1"/>
-      <w:numFmt w:val="bullet"/>
-      <w:lvlText w:val="o"/>
-      <w:lvlJc w:val="left"/>
-      <w:pPr>
-        <w:ind w:left="1080" w:hanging="360"/>
-      </w:pPr>
-      <w:rPr>
-        <w:rFonts w:hint="default" w:ascii="Courier New" w:hAnsi="Courier New"/>
-      </w:rPr>
-    </w:lvl>
-    <w:lvl xmlns:w="http://schemas.openxmlformats.org/wordprocessingml/2006/main" w:ilvl="2">
-      <w:start w:val="1"/>
-      <w:numFmt w:val="bullet"/>
-      <w:lvlText w:val=""/>
-      <w:lvlJc w:val="left"/>
-      <w:pPr>
-        <w:ind w:left="1800" w:hanging="360"/>
-      </w:pPr>
-      <w:rPr>
-        <w:rFonts w:hint="default" w:ascii="Wingdings" w:hAnsi="Wingdings"/>
-      </w:rPr>
-    </w:lvl>
-    <w:lvl xmlns:w="http://schemas.openxmlformats.org/wordprocessingml/2006/main" w:ilvl="3">
-      <w:start w:val="1"/>
-      <w:numFmt w:val="bullet"/>
-      <w:lvlText w:val=""/>
-      <w:lvlJc w:val="left"/>
-      <w:pPr>
-        <w:ind w:left="2520" w:hanging="360"/>
-      </w:pPr>
-      <w:rPr>
-        <w:rFonts w:hint="default" w:ascii="Symbol" w:hAnsi="Symbol"/>
-      </w:rPr>
-    </w:lvl>
-    <w:lvl xmlns:w="http://schemas.openxmlformats.org/wordprocessingml/2006/main" w:ilvl="4">
-      <w:start w:val="1"/>
-      <w:numFmt w:val="bullet"/>
-      <w:lvlText w:val="o"/>
-      <w:lvlJc w:val="left"/>
-      <w:pPr>
-        <w:ind w:left="3240" w:hanging="360"/>
-      </w:pPr>
-      <w:rPr>
-        <w:rFonts w:hint="default" w:ascii="Courier New" w:hAnsi="Courier New"/>
-      </w:rPr>
-    </w:lvl>
-    <w:lvl xmlns:w="http://schemas.openxmlformats.org/wordprocessingml/2006/main" w:ilvl="5">
-      <w:start w:val="1"/>
-      <w:numFmt w:val="bullet"/>
-      <w:lvlText w:val=""/>
-      <w:lvlJc w:val="left"/>
-      <w:pPr>
-        <w:ind w:left="3960" w:hanging="360"/>
-      </w:pPr>
-      <w:rPr>
-        <w:rFonts w:hint="default" w:ascii="Wingdings" w:hAnsi="Wingdings"/>
-      </w:rPr>
-    </w:lvl>
-    <w:lvl xmlns:w="http://schemas.openxmlformats.org/wordprocessingml/2006/main" w:ilvl="6">
-      <w:start w:val="1"/>
-      <w:numFmt w:val="bullet"/>
-      <w:lvlText w:val=""/>
-      <w:lvlJc w:val="left"/>
-      <w:pPr>
-        <w:ind w:left="4680" w:hanging="360"/>
-      </w:pPr>
-      <w:rPr>
-        <w:rFonts w:hint="default" w:ascii="Symbol" w:hAnsi="Symbol"/>
-      </w:rPr>
-    </w:lvl>
-    <w:lvl xmlns:w="http://schemas.openxmlformats.org/wordprocessingml/2006/main" w:ilvl="7">
-      <w:start w:val="1"/>
-      <w:numFmt w:val="bullet"/>
-      <w:lvlText w:val="o"/>
-      <w:lvlJc w:val="left"/>
-      <w:pPr>
-        <w:ind w:left="5400" w:hanging="360"/>
-      </w:pPr>
-      <w:rPr>
-        <w:rFonts w:hint="default" w:ascii="Courier New" w:hAnsi="Courier New"/>
-      </w:rPr>
-    </w:lvl>
-    <w:lvl xmlns:w="http://schemas.openxmlformats.org/wordprocessingml/2006/main" w:ilvl="8">
-      <w:start w:val="1"/>
-      <w:numFmt w:val="bullet"/>
-      <w:lvlText w:val=""/>
-      <w:lvlJc w:val="left"/>
-      <w:pPr>
-        <w:ind w:left="6120" w:hanging="360"/>
-      </w:pPr>
-      <w:rPr>
-        <w:rFonts w:hint="default" w:ascii="Wingdings" w:hAnsi="Wingdings"/>
-      </w:rPr>
-    </w:lvl>
-  </w:abstractNum>
+<w:numbering xmlns:wpc="http://schemas.microsoft.com/office/word/2010/wordprocessingCanvas" xmlns:cx="http://schemas.microsoft.com/office/drawing/2014/chartex" xmlns:cx1="http://schemas.microsoft.com/office/drawing/2015/9/8/chartex" xmlns:cx2="http://schemas.microsoft.com/office/drawing/2015/10/21/chartex" xmlns:cx3="http://schemas.microsoft.com/office/drawing/2016/5/9/chartex" xmlns:cx4="http://schemas.microsoft.com/office/drawing/2016/5/10/chartex" xmlns:cx5="http://schemas.microsoft.com/office/drawing/2016/5/11/chartex" xmlns:cx6="http://schemas.microsoft.com/office/drawing/2016/5/12/chartex" xmlns:cx7="http://schemas.microsoft.com/office/drawing/2016/5/13/chartex" xmlns:cx8="http://schemas.microsoft.com/office/drawing/2016/5/14/chartex" xmlns:mc="http://schemas.openxmlformats.org/markup-compatibility/2006" xmlns:aink="http://schemas.microsoft.com/office/drawing/2016/ink" xmlns:am3d="http://schemas.microsoft.com/office/drawing/2017/model3d" xmlns:o="urn:schemas-microsoft-com:office:office" xmlns:oel="http://schemas.microsoft.com/office/2019/extlst" xmlns:r="http://schemas.openxmlformats.org/officeDocument/2006/relationships" xmlns:m="http://schemas.openxmlformats.org/officeDocument/2006/math" xmlns:v="urn:schemas-microsoft-com:vml" xmlns:wp14="http://schemas.microsoft.com/office/word/2010/wordprocessingDrawing" xmlns:wp="http://schemas.openxmlformats.org/drawingml/2006/wordprocessingDrawing" xmlns:w10="urn:schemas-microsoft-com:office:word" xmlns:w="http://schemas.openxmlformats.org/wordprocessingml/2006/main" xmlns:w14="http://schemas.microsoft.com/office/word/2010/wordml" xmlns:w15="http://schemas.microsoft.com/office/word/2012/wordml" xmlns:w16cex="http://schemas.microsoft.com/office/word/2018/wordml/cex" xmlns:w16cid="http://schemas.microsoft.com/office/word/2016/wordml/cid" xmlns:w16="http://schemas.microsoft.com/office/word/2018/wordml" xmlns:w16sdtdh="http://schemas.microsoft.com/office/word/2020/wordml/sdtdatahash" xmlns:w16se="http://schemas.microsoft.com/office/word/2015/wordml/symex" xmlns:wpg="http://schemas.microsoft.com/office/word/2010/wordprocessingGroup" xmlns:wpi="http://schemas.microsoft.com/office/word/2010/wordprocessingInk" xmlns:wne="http://schemas.microsoft.com/office/word/2006/wordml" xmlns:wps="http://schemas.microsoft.com/office/word/2010/wordprocessingShape" mc:Ignorable="w14 w15 w16se w16cid w16 w16cex w16sdtdh wp14">
   <w:abstractNum w:abstractNumId="0" w15:restartNumberingAfterBreak="0">
     <w:nsid w:val="08292CB4"/>
     <w:multiLevelType w:val="hybridMultilevel"/>
     <w:tmpl w:val="60CCF7D0"/>
-    <w:lvl w:ilvl="0">
+    <w:lvl w:ilvl="0" w:tplc="3ED0005C">
       <w:start w:val="1"/>
       <w:numFmt w:val="bullet"/>
       <w:lvlText w:val="o"/>
@@ -2120,7 +1213,7 @@
         <w:rFonts w:hint="default" w:ascii="Courier New" w:hAnsi="Courier New"/>
       </w:rPr>
     </w:lvl>
-    <w:lvl w:ilvl="1" w:tentative="1">
+    <w:lvl w:ilvl="1" w:tplc="4B26804E" w:tentative="1">
       <w:start w:val="1"/>
       <w:numFmt w:val="bullet"/>
       <w:lvlText w:val="o"/>
@@ -2132,7 +1225,7 @@
         <w:rFonts w:hint="default" w:ascii="Courier New" w:hAnsi="Courier New"/>
       </w:rPr>
     </w:lvl>
-    <w:lvl w:ilvl="2" w:tentative="1">
+    <w:lvl w:ilvl="2" w:tplc="C3CE2F64" w:tentative="1">
       <w:start w:val="1"/>
       <w:numFmt w:val="bullet"/>
       <w:lvlText w:val=""/>
@@ -2144,7 +1237,7 @@
         <w:rFonts w:hint="default" w:ascii="Wingdings" w:hAnsi="Wingdings"/>
       </w:rPr>
     </w:lvl>
-    <w:lvl w:ilvl="3" w:tentative="1">
+    <w:lvl w:ilvl="3" w:tplc="7D14D750" w:tentative="1">
       <w:start w:val="1"/>
       <w:numFmt w:val="bullet"/>
       <w:lvlText w:val=""/>
@@ -2156,7 +1249,7 @@
         <w:rFonts w:hint="default" w:ascii="Symbol" w:hAnsi="Symbol"/>
       </w:rPr>
     </w:lvl>
-    <w:lvl w:ilvl="4" w:tentative="1">
+    <w:lvl w:ilvl="4" w:tplc="D990F1A8" w:tentative="1">
       <w:start w:val="1"/>
       <w:numFmt w:val="bullet"/>
       <w:lvlText w:val="o"/>
@@ -2168,7 +1261,7 @@
         <w:rFonts w:hint="default" w:ascii="Courier New" w:hAnsi="Courier New"/>
       </w:rPr>
     </w:lvl>
-    <w:lvl w:ilvl="5" w:tentative="1">
+    <w:lvl w:ilvl="5" w:tplc="560EC812" w:tentative="1">
       <w:start w:val="1"/>
       <w:numFmt w:val="bullet"/>
       <w:lvlText w:val=""/>
@@ -2180,7 +1273,7 @@
         <w:rFonts w:hint="default" w:ascii="Wingdings" w:hAnsi="Wingdings"/>
       </w:rPr>
     </w:lvl>
-    <w:lvl w:ilvl="6" w:tentative="1">
+    <w:lvl w:ilvl="6" w:tplc="002849EC" w:tentative="1">
       <w:start w:val="1"/>
       <w:numFmt w:val="bullet"/>
       <w:lvlText w:val=""/>
@@ -2192,7 +1285,7 @@
         <w:rFonts w:hint="default" w:ascii="Symbol" w:hAnsi="Symbol"/>
       </w:rPr>
     </w:lvl>
-    <w:lvl w:ilvl="7" w:tentative="1">
+    <w:lvl w:ilvl="7" w:tplc="5E041990" w:tentative="1">
       <w:start w:val="1"/>
       <w:numFmt w:val="bullet"/>
       <w:lvlText w:val="o"/>
@@ -2204,7 +1297,7 @@
         <w:rFonts w:hint="default" w:ascii="Courier New" w:hAnsi="Courier New"/>
       </w:rPr>
     </w:lvl>
-    <w:lvl w:ilvl="8" w:tentative="1">
+    <w:lvl w:ilvl="8" w:tplc="090A12D4" w:tentative="1">
       <w:start w:val="1"/>
       <w:numFmt w:val="bullet"/>
       <w:lvlText w:val=""/>
@@ -2334,7 +1427,7 @@
     <w:nsid w:val="111055E3"/>
     <w:multiLevelType w:val="hybridMultilevel"/>
     <w:tmpl w:val="4948BA26"/>
-    <w:lvl w:ilvl="0">
+    <w:lvl w:ilvl="0" w:tplc="09A6A3C8">
       <w:start w:val="1"/>
       <w:numFmt w:val="bullet"/>
       <w:lvlText w:val=""/>
@@ -2346,7 +1439,7 @@
         <w:rFonts w:hint="default" w:ascii="Symbol" w:hAnsi="Symbol"/>
       </w:rPr>
     </w:lvl>
-    <w:lvl w:ilvl="1" w:tentative="1">
+    <w:lvl w:ilvl="1" w:tplc="C34E1E50" w:tentative="1">
       <w:start w:val="1"/>
       <w:numFmt w:val="bullet"/>
       <w:lvlText w:val="o"/>
@@ -2358,7 +1451,7 @@
         <w:rFonts w:hint="default" w:ascii="Courier New" w:hAnsi="Courier New"/>
       </w:rPr>
     </w:lvl>
-    <w:lvl w:ilvl="2" w:tentative="1">
+    <w:lvl w:ilvl="2" w:tplc="5B926B56" w:tentative="1">
       <w:start w:val="1"/>
       <w:numFmt w:val="bullet"/>
       <w:lvlText w:val=""/>
@@ -2370,7 +1463,7 @@
         <w:rFonts w:hint="default" w:ascii="Wingdings" w:hAnsi="Wingdings"/>
       </w:rPr>
     </w:lvl>
-    <w:lvl w:ilvl="3" w:tentative="1">
+    <w:lvl w:ilvl="3" w:tplc="5F9A1BA4" w:tentative="1">
       <w:start w:val="1"/>
       <w:numFmt w:val="bullet"/>
       <w:lvlText w:val=""/>
@@ -2382,7 +1475,7 @@
         <w:rFonts w:hint="default" w:ascii="Symbol" w:hAnsi="Symbol"/>
       </w:rPr>
     </w:lvl>
-    <w:lvl w:ilvl="4" w:tentative="1">
+    <w:lvl w:ilvl="4" w:tplc="B4A81B2E" w:tentative="1">
       <w:start w:val="1"/>
       <w:numFmt w:val="bullet"/>
       <w:lvlText w:val="o"/>
@@ -2394,7 +1487,7 @@
         <w:rFonts w:hint="default" w:ascii="Courier New" w:hAnsi="Courier New"/>
       </w:rPr>
     </w:lvl>
-    <w:lvl w:ilvl="5" w:tentative="1">
+    <w:lvl w:ilvl="5" w:tplc="1E341150" w:tentative="1">
       <w:start w:val="1"/>
       <w:numFmt w:val="bullet"/>
       <w:lvlText w:val=""/>
@@ -2406,7 +1499,7 @@
         <w:rFonts w:hint="default" w:ascii="Wingdings" w:hAnsi="Wingdings"/>
       </w:rPr>
     </w:lvl>
-    <w:lvl w:ilvl="6" w:tentative="1">
+    <w:lvl w:ilvl="6" w:tplc="90F8F706" w:tentative="1">
       <w:start w:val="1"/>
       <w:numFmt w:val="bullet"/>
       <w:lvlText w:val=""/>
@@ -2418,7 +1511,7 @@
         <w:rFonts w:hint="default" w:ascii="Symbol" w:hAnsi="Symbol"/>
       </w:rPr>
     </w:lvl>
-    <w:lvl w:ilvl="7" w:tentative="1">
+    <w:lvl w:ilvl="7" w:tplc="2236EEF6" w:tentative="1">
       <w:start w:val="1"/>
       <w:numFmt w:val="bullet"/>
       <w:lvlText w:val="o"/>
@@ -2430,7 +1523,7 @@
         <w:rFonts w:hint="default" w:ascii="Courier New" w:hAnsi="Courier New"/>
       </w:rPr>
     </w:lvl>
-    <w:lvl w:ilvl="8" w:tentative="1">
+    <w:lvl w:ilvl="8" w:tplc="D55EFE1C" w:tentative="1">
       <w:start w:val="1"/>
       <w:numFmt w:val="bullet"/>
       <w:lvlText w:val=""/>
@@ -2444,6 +1537,119 @@
     </w:lvl>
   </w:abstractNum>
   <w:abstractNum w:abstractNumId="3" w15:restartNumberingAfterBreak="0">
+    <w:nsid w:val="19E6EE10"/>
+    <w:multiLevelType w:val="hybridMultilevel"/>
+    <w:tmpl w:val="90EE9CB2"/>
+    <w:lvl w:ilvl="0" w:tplc="D2DA87BC">
+      <w:start w:val="1"/>
+      <w:numFmt w:val="bullet"/>
+      <w:lvlText w:val=""/>
+      <w:lvlJc w:val="left"/>
+      <w:pPr>
+        <w:ind w:left="720" w:hanging="360"/>
+      </w:pPr>
+      <w:rPr>
+        <w:rFonts w:hint="default" w:ascii="Symbol" w:hAnsi="Symbol"/>
+      </w:rPr>
+    </w:lvl>
+    <w:lvl w:ilvl="1" w:tplc="CC1494FA">
+      <w:start w:val="1"/>
+      <w:numFmt w:val="bullet"/>
+      <w:lvlText w:val=""/>
+      <w:lvlJc w:val="left"/>
+      <w:pPr>
+        <w:ind w:left="1440" w:hanging="360"/>
+      </w:pPr>
+      <w:rPr>
+        <w:rFonts w:hint="default" w:ascii="Symbol" w:hAnsi="Symbol"/>
+      </w:rPr>
+    </w:lvl>
+    <w:lvl w:ilvl="2" w:tplc="D12AF928">
+      <w:start w:val="1"/>
+      <w:numFmt w:val="bullet"/>
+      <w:lvlText w:val=""/>
+      <w:lvlJc w:val="left"/>
+      <w:pPr>
+        <w:ind w:left="2160" w:hanging="360"/>
+      </w:pPr>
+      <w:rPr>
+        <w:rFonts w:hint="default" w:ascii="Wingdings" w:hAnsi="Wingdings"/>
+      </w:rPr>
+    </w:lvl>
+    <w:lvl w:ilvl="3" w:tplc="06041A76">
+      <w:start w:val="1"/>
+      <w:numFmt w:val="bullet"/>
+      <w:lvlText w:val=""/>
+      <w:lvlJc w:val="left"/>
+      <w:pPr>
+        <w:ind w:left="2880" w:hanging="360"/>
+      </w:pPr>
+      <w:rPr>
+        <w:rFonts w:hint="default" w:ascii="Symbol" w:hAnsi="Symbol"/>
+      </w:rPr>
+    </w:lvl>
+    <w:lvl w:ilvl="4" w:tplc="A8EAA27A">
+      <w:start w:val="1"/>
+      <w:numFmt w:val="bullet"/>
+      <w:lvlText w:val="o"/>
+      <w:lvlJc w:val="left"/>
+      <w:pPr>
+        <w:ind w:left="3600" w:hanging="360"/>
+      </w:pPr>
+      <w:rPr>
+        <w:rFonts w:hint="default" w:ascii="Courier New" w:hAnsi="Courier New"/>
+      </w:rPr>
+    </w:lvl>
+    <w:lvl w:ilvl="5" w:tplc="A42A7B44">
+      <w:start w:val="1"/>
+      <w:numFmt w:val="bullet"/>
+      <w:lvlText w:val=""/>
+      <w:lvlJc w:val="left"/>
+      <w:pPr>
+        <w:ind w:left="4320" w:hanging="360"/>
+      </w:pPr>
+      <w:rPr>
+        <w:rFonts w:hint="default" w:ascii="Wingdings" w:hAnsi="Wingdings"/>
+      </w:rPr>
+    </w:lvl>
+    <w:lvl w:ilvl="6" w:tplc="7936722E">
+      <w:start w:val="1"/>
+      <w:numFmt w:val="bullet"/>
+      <w:lvlText w:val=""/>
+      <w:lvlJc w:val="left"/>
+      <w:pPr>
+        <w:ind w:left="5040" w:hanging="360"/>
+      </w:pPr>
+      <w:rPr>
+        <w:rFonts w:hint="default" w:ascii="Symbol" w:hAnsi="Symbol"/>
+      </w:rPr>
+    </w:lvl>
+    <w:lvl w:ilvl="7" w:tplc="E33AA676">
+      <w:start w:val="1"/>
+      <w:numFmt w:val="bullet"/>
+      <w:lvlText w:val="o"/>
+      <w:lvlJc w:val="left"/>
+      <w:pPr>
+        <w:ind w:left="5760" w:hanging="360"/>
+      </w:pPr>
+      <w:rPr>
+        <w:rFonts w:hint="default" w:ascii="Courier New" w:hAnsi="Courier New"/>
+      </w:rPr>
+    </w:lvl>
+    <w:lvl w:ilvl="8" w:tplc="993E7996">
+      <w:start w:val="1"/>
+      <w:numFmt w:val="bullet"/>
+      <w:lvlText w:val=""/>
+      <w:lvlJc w:val="left"/>
+      <w:pPr>
+        <w:ind w:left="6480" w:hanging="360"/>
+      </w:pPr>
+      <w:rPr>
+        <w:rFonts w:hint="default" w:ascii="Wingdings" w:hAnsi="Wingdings"/>
+      </w:rPr>
+    </w:lvl>
+  </w:abstractNum>
+  <w:abstractNum w:abstractNumId="4" w15:restartNumberingAfterBreak="0">
     <w:nsid w:val="23FE7C31"/>
     <w:multiLevelType w:val="hybridMultilevel"/>
     <w:tmpl w:val="B500723C"/>
@@ -2556,11 +1762,124 @@
       </w:rPr>
     </w:lvl>
   </w:abstractNum>
-  <w:abstractNum w:abstractNumId="4" w15:restartNumberingAfterBreak="0">
+  <w:abstractNum w:abstractNumId="5" w15:restartNumberingAfterBreak="0">
+    <w:nsid w:val="2614B7DB"/>
+    <w:multiLevelType w:val="hybridMultilevel"/>
+    <w:tmpl w:val="46A818B4"/>
+    <w:lvl w:ilvl="0" w:tplc="301C12AA">
+      <w:start w:val="1"/>
+      <w:numFmt w:val="bullet"/>
+      <w:lvlText w:val=""/>
+      <w:lvlJc w:val="left"/>
+      <w:pPr>
+        <w:ind w:left="720" w:hanging="360"/>
+      </w:pPr>
+      <w:rPr>
+        <w:rFonts w:hint="default" w:ascii="Symbol" w:hAnsi="Symbol"/>
+      </w:rPr>
+    </w:lvl>
+    <w:lvl w:ilvl="1" w:tplc="80A6FA9E">
+      <w:start w:val="1"/>
+      <w:numFmt w:val="bullet"/>
+      <w:lvlText w:val=""/>
+      <w:lvlJc w:val="left"/>
+      <w:pPr>
+        <w:ind w:left="1440" w:hanging="360"/>
+      </w:pPr>
+      <w:rPr>
+        <w:rFonts w:hint="default" w:ascii="Symbol" w:hAnsi="Symbol"/>
+      </w:rPr>
+    </w:lvl>
+    <w:lvl w:ilvl="2" w:tplc="31642E24">
+      <w:start w:val="1"/>
+      <w:numFmt w:val="bullet"/>
+      <w:lvlText w:val=""/>
+      <w:lvlJc w:val="left"/>
+      <w:pPr>
+        <w:ind w:left="2160" w:hanging="360"/>
+      </w:pPr>
+      <w:rPr>
+        <w:rFonts w:hint="default" w:ascii="Wingdings" w:hAnsi="Wingdings"/>
+      </w:rPr>
+    </w:lvl>
+    <w:lvl w:ilvl="3" w:tplc="9C40C214">
+      <w:start w:val="1"/>
+      <w:numFmt w:val="bullet"/>
+      <w:lvlText w:val=""/>
+      <w:lvlJc w:val="left"/>
+      <w:pPr>
+        <w:ind w:left="2880" w:hanging="360"/>
+      </w:pPr>
+      <w:rPr>
+        <w:rFonts w:hint="default" w:ascii="Symbol" w:hAnsi="Symbol"/>
+      </w:rPr>
+    </w:lvl>
+    <w:lvl w:ilvl="4" w:tplc="103E81F6">
+      <w:start w:val="1"/>
+      <w:numFmt w:val="bullet"/>
+      <w:lvlText w:val="o"/>
+      <w:lvlJc w:val="left"/>
+      <w:pPr>
+        <w:ind w:left="3600" w:hanging="360"/>
+      </w:pPr>
+      <w:rPr>
+        <w:rFonts w:hint="default" w:ascii="Courier New" w:hAnsi="Courier New"/>
+      </w:rPr>
+    </w:lvl>
+    <w:lvl w:ilvl="5" w:tplc="53207424">
+      <w:start w:val="1"/>
+      <w:numFmt w:val="bullet"/>
+      <w:lvlText w:val=""/>
+      <w:lvlJc w:val="left"/>
+      <w:pPr>
+        <w:ind w:left="4320" w:hanging="360"/>
+      </w:pPr>
+      <w:rPr>
+        <w:rFonts w:hint="default" w:ascii="Wingdings" w:hAnsi="Wingdings"/>
+      </w:rPr>
+    </w:lvl>
+    <w:lvl w:ilvl="6" w:tplc="05F296D0">
+      <w:start w:val="1"/>
+      <w:numFmt w:val="bullet"/>
+      <w:lvlText w:val=""/>
+      <w:lvlJc w:val="left"/>
+      <w:pPr>
+        <w:ind w:left="5040" w:hanging="360"/>
+      </w:pPr>
+      <w:rPr>
+        <w:rFonts w:hint="default" w:ascii="Symbol" w:hAnsi="Symbol"/>
+      </w:rPr>
+    </w:lvl>
+    <w:lvl w:ilvl="7" w:tplc="5036BBA6">
+      <w:start w:val="1"/>
+      <w:numFmt w:val="bullet"/>
+      <w:lvlText w:val="o"/>
+      <w:lvlJc w:val="left"/>
+      <w:pPr>
+        <w:ind w:left="5760" w:hanging="360"/>
+      </w:pPr>
+      <w:rPr>
+        <w:rFonts w:hint="default" w:ascii="Courier New" w:hAnsi="Courier New"/>
+      </w:rPr>
+    </w:lvl>
+    <w:lvl w:ilvl="8" w:tplc="674E9602">
+      <w:start w:val="1"/>
+      <w:numFmt w:val="bullet"/>
+      <w:lvlText w:val=""/>
+      <w:lvlJc w:val="left"/>
+      <w:pPr>
+        <w:ind w:left="6480" w:hanging="360"/>
+      </w:pPr>
+      <w:rPr>
+        <w:rFonts w:hint="default" w:ascii="Wingdings" w:hAnsi="Wingdings"/>
+      </w:rPr>
+    </w:lvl>
+  </w:abstractNum>
+  <w:abstractNum w:abstractNumId="6" w15:restartNumberingAfterBreak="0">
     <w:nsid w:val="2ACC131B"/>
     <w:multiLevelType w:val="hybridMultilevel"/>
     <w:tmpl w:val="6D0865B8"/>
-    <w:lvl w:ilvl="0">
+    <w:lvl w:ilvl="0" w:tplc="FBBE58D6">
       <w:start w:val="1"/>
       <w:numFmt w:val="bullet"/>
       <w:lvlText w:val="o"/>
@@ -2572,7 +1891,7 @@
         <w:rFonts w:hint="default" w:ascii="Courier New" w:hAnsi="Courier New"/>
       </w:rPr>
     </w:lvl>
-    <w:lvl w:ilvl="1" w:tentative="1">
+    <w:lvl w:ilvl="1" w:tplc="817AB5CE" w:tentative="1">
       <w:start w:val="1"/>
       <w:numFmt w:val="bullet"/>
       <w:lvlText w:val="o"/>
@@ -2584,7 +1903,7 @@
         <w:rFonts w:hint="default" w:ascii="Courier New" w:hAnsi="Courier New"/>
       </w:rPr>
     </w:lvl>
-    <w:lvl w:ilvl="2" w:tentative="1">
+    <w:lvl w:ilvl="2" w:tplc="354ACB96" w:tentative="1">
       <w:start w:val="1"/>
       <w:numFmt w:val="bullet"/>
       <w:lvlText w:val=""/>
@@ -2596,7 +1915,7 @@
         <w:rFonts w:hint="default" w:ascii="Wingdings" w:hAnsi="Wingdings"/>
       </w:rPr>
     </w:lvl>
-    <w:lvl w:ilvl="3" w:tentative="1">
+    <w:lvl w:ilvl="3" w:tplc="B8CACF9E" w:tentative="1">
       <w:start w:val="1"/>
       <w:numFmt w:val="bullet"/>
       <w:lvlText w:val=""/>
@@ -2608,7 +1927,7 @@
         <w:rFonts w:hint="default" w:ascii="Symbol" w:hAnsi="Symbol"/>
       </w:rPr>
     </w:lvl>
-    <w:lvl w:ilvl="4" w:tentative="1">
+    <w:lvl w:ilvl="4" w:tplc="741CDC3E" w:tentative="1">
       <w:start w:val="1"/>
       <w:numFmt w:val="bullet"/>
       <w:lvlText w:val="o"/>
@@ -2620,7 +1939,7 @@
         <w:rFonts w:hint="default" w:ascii="Courier New" w:hAnsi="Courier New"/>
       </w:rPr>
     </w:lvl>
-    <w:lvl w:ilvl="5" w:tentative="1">
+    <w:lvl w:ilvl="5" w:tplc="B4942DFC" w:tentative="1">
       <w:start w:val="1"/>
       <w:numFmt w:val="bullet"/>
       <w:lvlText w:val=""/>
@@ -2632,7 +1951,7 @@
         <w:rFonts w:hint="default" w:ascii="Wingdings" w:hAnsi="Wingdings"/>
       </w:rPr>
     </w:lvl>
-    <w:lvl w:ilvl="6" w:tentative="1">
+    <w:lvl w:ilvl="6" w:tplc="8470534C" w:tentative="1">
       <w:start w:val="1"/>
       <w:numFmt w:val="bullet"/>
       <w:lvlText w:val=""/>
@@ -2644,7 +1963,7 @@
         <w:rFonts w:hint="default" w:ascii="Symbol" w:hAnsi="Symbol"/>
       </w:rPr>
     </w:lvl>
-    <w:lvl w:ilvl="7" w:tentative="1">
+    <w:lvl w:ilvl="7" w:tplc="EACC3922" w:tentative="1">
       <w:start w:val="1"/>
       <w:numFmt w:val="bullet"/>
       <w:lvlText w:val="o"/>
@@ -2656,7 +1975,7 @@
         <w:rFonts w:hint="default" w:ascii="Courier New" w:hAnsi="Courier New"/>
       </w:rPr>
     </w:lvl>
-    <w:lvl w:ilvl="8" w:tentative="1">
+    <w:lvl w:ilvl="8" w:tplc="414666DA" w:tentative="1">
       <w:start w:val="1"/>
       <w:numFmt w:val="bullet"/>
       <w:lvlText w:val=""/>
@@ -2669,11 +1988,11 @@
       </w:rPr>
     </w:lvl>
   </w:abstractNum>
-  <w:abstractNum w:abstractNumId="5" w15:restartNumberingAfterBreak="0">
+  <w:abstractNum w:abstractNumId="7" w15:restartNumberingAfterBreak="0">
     <w:nsid w:val="2EFC36D1"/>
     <w:multiLevelType w:val="hybridMultilevel"/>
     <w:tmpl w:val="2070E4C0"/>
-    <w:lvl w:ilvl="0">
+    <w:lvl w:ilvl="0" w:tplc="E5FED756">
       <w:start w:val="1"/>
       <w:numFmt w:val="bullet"/>
       <w:lvlText w:val=""/>
@@ -2685,7 +2004,7 @@
         <w:rFonts w:hint="default" w:ascii="Symbol" w:hAnsi="Symbol"/>
       </w:rPr>
     </w:lvl>
-    <w:lvl w:ilvl="1" w:tentative="1">
+    <w:lvl w:ilvl="1" w:tplc="B0C2A50A" w:tentative="1">
       <w:start w:val="1"/>
       <w:numFmt w:val="bullet"/>
       <w:lvlText w:val="o"/>
@@ -2697,7 +2016,7 @@
         <w:rFonts w:hint="default" w:ascii="Courier New" w:hAnsi="Courier New"/>
       </w:rPr>
     </w:lvl>
-    <w:lvl w:ilvl="2" w:tentative="1">
+    <w:lvl w:ilvl="2" w:tplc="02A014A2" w:tentative="1">
       <w:start w:val="1"/>
       <w:numFmt w:val="bullet"/>
       <w:lvlText w:val=""/>
@@ -2709,7 +2028,7 @@
         <w:rFonts w:hint="default" w:ascii="Wingdings" w:hAnsi="Wingdings"/>
       </w:rPr>
     </w:lvl>
-    <w:lvl w:ilvl="3" w:tentative="1">
+    <w:lvl w:ilvl="3" w:tplc="CAB0669A" w:tentative="1">
       <w:start w:val="1"/>
       <w:numFmt w:val="bullet"/>
       <w:lvlText w:val=""/>
@@ -2721,7 +2040,7 @@
         <w:rFonts w:hint="default" w:ascii="Symbol" w:hAnsi="Symbol"/>
       </w:rPr>
     </w:lvl>
-    <w:lvl w:ilvl="4" w:tentative="1">
+    <w:lvl w:ilvl="4" w:tplc="A15608BC" w:tentative="1">
       <w:start w:val="1"/>
       <w:numFmt w:val="bullet"/>
       <w:lvlText w:val="o"/>
@@ -2733,7 +2052,7 @@
         <w:rFonts w:hint="default" w:ascii="Courier New" w:hAnsi="Courier New"/>
       </w:rPr>
     </w:lvl>
-    <w:lvl w:ilvl="5" w:tentative="1">
+    <w:lvl w:ilvl="5" w:tplc="52423D44" w:tentative="1">
       <w:start w:val="1"/>
       <w:numFmt w:val="bullet"/>
       <w:lvlText w:val=""/>
@@ -2745,7 +2064,7 @@
         <w:rFonts w:hint="default" w:ascii="Wingdings" w:hAnsi="Wingdings"/>
       </w:rPr>
     </w:lvl>
-    <w:lvl w:ilvl="6" w:tentative="1">
+    <w:lvl w:ilvl="6" w:tplc="C026F96E" w:tentative="1">
       <w:start w:val="1"/>
       <w:numFmt w:val="bullet"/>
       <w:lvlText w:val=""/>
@@ -2757,7 +2076,7 @@
         <w:rFonts w:hint="default" w:ascii="Symbol" w:hAnsi="Symbol"/>
       </w:rPr>
     </w:lvl>
-    <w:lvl w:ilvl="7" w:tentative="1">
+    <w:lvl w:ilvl="7" w:tplc="95E84A0A" w:tentative="1">
       <w:start w:val="1"/>
       <w:numFmt w:val="bullet"/>
       <w:lvlText w:val="o"/>
@@ -2769,7 +2088,7 @@
         <w:rFonts w:hint="default" w:ascii="Courier New" w:hAnsi="Courier New"/>
       </w:rPr>
     </w:lvl>
-    <w:lvl w:ilvl="8" w:tentative="1">
+    <w:lvl w:ilvl="8" w:tplc="E5BAA3D2" w:tentative="1">
       <w:start w:val="1"/>
       <w:numFmt w:val="bullet"/>
       <w:lvlText w:val=""/>
@@ -2782,7 +2101,7 @@
       </w:rPr>
     </w:lvl>
   </w:abstractNum>
-  <w:abstractNum w:abstractNumId="6" w15:restartNumberingAfterBreak="0">
+  <w:abstractNum w:abstractNumId="8" w15:restartNumberingAfterBreak="0">
     <w:nsid w:val="4AB07B8F"/>
     <w:multiLevelType w:val="hybridMultilevel"/>
     <w:tmpl w:val="01A808C6"/>
@@ -2895,7 +2214,7 @@
       </w:rPr>
     </w:lvl>
   </w:abstractNum>
-  <w:abstractNum w:abstractNumId="7" w15:restartNumberingAfterBreak="0">
+  <w:abstractNum w:abstractNumId="9" w15:restartNumberingAfterBreak="0">
     <w:nsid w:val="4BCF1748"/>
     <w:multiLevelType w:val="hybridMultilevel"/>
     <w:tmpl w:val="9A845D2C"/>
@@ -3008,7 +2327,120 @@
       </w:rPr>
     </w:lvl>
   </w:abstractNum>
-  <w:abstractNum w:abstractNumId="8" w15:restartNumberingAfterBreak="0">
+  <w:abstractNum w:abstractNumId="10" w15:restartNumberingAfterBreak="0">
+    <w:nsid w:val="4DBDE61D"/>
+    <w:multiLevelType w:val="hybridMultilevel"/>
+    <w:tmpl w:val="9E801CFE"/>
+    <w:lvl w:ilvl="0" w:tplc="992E111C">
+      <w:start w:val="1"/>
+      <w:numFmt w:val="bullet"/>
+      <w:lvlText w:val=""/>
+      <w:lvlJc w:val="left"/>
+      <w:pPr>
+        <w:ind w:left="360" w:hanging="360"/>
+      </w:pPr>
+      <w:rPr>
+        <w:rFonts w:hint="default" w:ascii="Symbol" w:hAnsi="Symbol"/>
+      </w:rPr>
+    </w:lvl>
+    <w:lvl w:ilvl="1" w:tplc="B45EFC66">
+      <w:start w:val="1"/>
+      <w:numFmt w:val="bullet"/>
+      <w:lvlText w:val="o"/>
+      <w:lvlJc w:val="left"/>
+      <w:pPr>
+        <w:ind w:left="1080" w:hanging="360"/>
+      </w:pPr>
+      <w:rPr>
+        <w:rFonts w:hint="default" w:ascii="Courier New" w:hAnsi="Courier New"/>
+      </w:rPr>
+    </w:lvl>
+    <w:lvl w:ilvl="2" w:tplc="66540D4A">
+      <w:start w:val="1"/>
+      <w:numFmt w:val="bullet"/>
+      <w:lvlText w:val=""/>
+      <w:lvlJc w:val="left"/>
+      <w:pPr>
+        <w:ind w:left="1800" w:hanging="360"/>
+      </w:pPr>
+      <w:rPr>
+        <w:rFonts w:hint="default" w:ascii="Wingdings" w:hAnsi="Wingdings"/>
+      </w:rPr>
+    </w:lvl>
+    <w:lvl w:ilvl="3" w:tplc="349E01AA">
+      <w:start w:val="1"/>
+      <w:numFmt w:val="bullet"/>
+      <w:lvlText w:val=""/>
+      <w:lvlJc w:val="left"/>
+      <w:pPr>
+        <w:ind w:left="2520" w:hanging="360"/>
+      </w:pPr>
+      <w:rPr>
+        <w:rFonts w:hint="default" w:ascii="Symbol" w:hAnsi="Symbol"/>
+      </w:rPr>
+    </w:lvl>
+    <w:lvl w:ilvl="4" w:tplc="30686464">
+      <w:start w:val="1"/>
+      <w:numFmt w:val="bullet"/>
+      <w:lvlText w:val="o"/>
+      <w:lvlJc w:val="left"/>
+      <w:pPr>
+        <w:ind w:left="3240" w:hanging="360"/>
+      </w:pPr>
+      <w:rPr>
+        <w:rFonts w:hint="default" w:ascii="Courier New" w:hAnsi="Courier New"/>
+      </w:rPr>
+    </w:lvl>
+    <w:lvl w:ilvl="5" w:tplc="C3A2C6A8">
+      <w:start w:val="1"/>
+      <w:numFmt w:val="bullet"/>
+      <w:lvlText w:val=""/>
+      <w:lvlJc w:val="left"/>
+      <w:pPr>
+        <w:ind w:left="3960" w:hanging="360"/>
+      </w:pPr>
+      <w:rPr>
+        <w:rFonts w:hint="default" w:ascii="Wingdings" w:hAnsi="Wingdings"/>
+      </w:rPr>
+    </w:lvl>
+    <w:lvl w:ilvl="6" w:tplc="9F96C7C6">
+      <w:start w:val="1"/>
+      <w:numFmt w:val="bullet"/>
+      <w:lvlText w:val=""/>
+      <w:lvlJc w:val="left"/>
+      <w:pPr>
+        <w:ind w:left="4680" w:hanging="360"/>
+      </w:pPr>
+      <w:rPr>
+        <w:rFonts w:hint="default" w:ascii="Symbol" w:hAnsi="Symbol"/>
+      </w:rPr>
+    </w:lvl>
+    <w:lvl w:ilvl="7" w:tplc="985EC55A">
+      <w:start w:val="1"/>
+      <w:numFmt w:val="bullet"/>
+      <w:lvlText w:val="o"/>
+      <w:lvlJc w:val="left"/>
+      <w:pPr>
+        <w:ind w:left="5400" w:hanging="360"/>
+      </w:pPr>
+      <w:rPr>
+        <w:rFonts w:hint="default" w:ascii="Courier New" w:hAnsi="Courier New"/>
+      </w:rPr>
+    </w:lvl>
+    <w:lvl w:ilvl="8" w:tplc="BC84A470">
+      <w:start w:val="1"/>
+      <w:numFmt w:val="bullet"/>
+      <w:lvlText w:val=""/>
+      <w:lvlJc w:val="left"/>
+      <w:pPr>
+        <w:ind w:left="6120" w:hanging="360"/>
+      </w:pPr>
+      <w:rPr>
+        <w:rFonts w:hint="default" w:ascii="Wingdings" w:hAnsi="Wingdings"/>
+      </w:rPr>
+    </w:lvl>
+  </w:abstractNum>
+  <w:abstractNum w:abstractNumId="11" w15:restartNumberingAfterBreak="0">
     <w:nsid w:val="58D10314"/>
     <w:multiLevelType w:val="hybridMultilevel"/>
     <w:tmpl w:val="6D8C1E26"/>
@@ -3121,11 +2553,11 @@
       </w:rPr>
     </w:lvl>
   </w:abstractNum>
-  <w:abstractNum w:abstractNumId="9" w15:restartNumberingAfterBreak="0">
+  <w:abstractNum w:abstractNumId="12" w15:restartNumberingAfterBreak="0">
     <w:nsid w:val="58F16EA4"/>
     <w:multiLevelType w:val="hybridMultilevel"/>
     <w:tmpl w:val="A3A43626"/>
-    <w:lvl w:ilvl="0">
+    <w:lvl w:ilvl="0" w:tplc="19868742">
       <w:start w:val="1"/>
       <w:numFmt w:val="bullet"/>
       <w:lvlText w:val=""/>
@@ -3137,7 +2569,7 @@
         <w:rFonts w:hint="default" w:ascii="Symbol" w:hAnsi="Symbol"/>
       </w:rPr>
     </w:lvl>
-    <w:lvl w:ilvl="1" w:tentative="1">
+    <w:lvl w:ilvl="1" w:tplc="63DC8E36" w:tentative="1">
       <w:start w:val="1"/>
       <w:numFmt w:val="bullet"/>
       <w:lvlText w:val="o"/>
@@ -3149,7 +2581,7 @@
         <w:rFonts w:hint="default" w:ascii="Courier New" w:hAnsi="Courier New"/>
       </w:rPr>
     </w:lvl>
-    <w:lvl w:ilvl="2" w:tentative="1">
+    <w:lvl w:ilvl="2" w:tplc="28A0E912" w:tentative="1">
       <w:start w:val="1"/>
       <w:numFmt w:val="bullet"/>
       <w:lvlText w:val=""/>
@@ -3161,7 +2593,7 @@
         <w:rFonts w:hint="default" w:ascii="Wingdings" w:hAnsi="Wingdings"/>
       </w:rPr>
     </w:lvl>
-    <w:lvl w:ilvl="3" w:tentative="1">
+    <w:lvl w:ilvl="3" w:tplc="12C45E3E" w:tentative="1">
       <w:start w:val="1"/>
       <w:numFmt w:val="bullet"/>
       <w:lvlText w:val=""/>
@@ -3173,7 +2605,7 @@
         <w:rFonts w:hint="default" w:ascii="Symbol" w:hAnsi="Symbol"/>
       </w:rPr>
     </w:lvl>
-    <w:lvl w:ilvl="4" w:tentative="1">
+    <w:lvl w:ilvl="4" w:tplc="CBFE4AB8" w:tentative="1">
       <w:start w:val="1"/>
       <w:numFmt w:val="bullet"/>
       <w:lvlText w:val="o"/>
@@ -3185,7 +2617,7 @@
         <w:rFonts w:hint="default" w:ascii="Courier New" w:hAnsi="Courier New"/>
       </w:rPr>
     </w:lvl>
-    <w:lvl w:ilvl="5" w:tentative="1">
+    <w:lvl w:ilvl="5" w:tplc="F710C762" w:tentative="1">
       <w:start w:val="1"/>
       <w:numFmt w:val="bullet"/>
       <w:lvlText w:val=""/>
@@ -3197,7 +2629,7 @@
         <w:rFonts w:hint="default" w:ascii="Wingdings" w:hAnsi="Wingdings"/>
       </w:rPr>
     </w:lvl>
-    <w:lvl w:ilvl="6" w:tentative="1">
+    <w:lvl w:ilvl="6" w:tplc="70CA77A6" w:tentative="1">
       <w:start w:val="1"/>
       <w:numFmt w:val="bullet"/>
       <w:lvlText w:val=""/>
@@ -3209,7 +2641,7 @@
         <w:rFonts w:hint="default" w:ascii="Symbol" w:hAnsi="Symbol"/>
       </w:rPr>
     </w:lvl>
-    <w:lvl w:ilvl="7" w:tentative="1">
+    <w:lvl w:ilvl="7" w:tplc="B5E46E92" w:tentative="1">
       <w:start w:val="1"/>
       <w:numFmt w:val="bullet"/>
       <w:lvlText w:val="o"/>
@@ -3221,7 +2653,7 @@
         <w:rFonts w:hint="default" w:ascii="Courier New" w:hAnsi="Courier New"/>
       </w:rPr>
     </w:lvl>
-    <w:lvl w:ilvl="8" w:tentative="1">
+    <w:lvl w:ilvl="8" w:tplc="3E0238BC" w:tentative="1">
       <w:start w:val="1"/>
       <w:numFmt w:val="bullet"/>
       <w:lvlText w:val=""/>
@@ -3234,11 +2666,11 @@
       </w:rPr>
     </w:lvl>
   </w:abstractNum>
-  <w:abstractNum w:abstractNumId="10" w15:restartNumberingAfterBreak="0">
+  <w:abstractNum w:abstractNumId="13" w15:restartNumberingAfterBreak="0">
     <w:nsid w:val="5A9A11C1"/>
     <w:multiLevelType w:val="hybridMultilevel"/>
     <w:tmpl w:val="91AAC14E"/>
-    <w:lvl w:ilvl="0">
+    <w:lvl w:ilvl="0" w:tplc="CE866AE4">
       <w:start w:val="1"/>
       <w:numFmt w:val="bullet"/>
       <w:lvlText w:val=""/>
@@ -3250,7 +2682,7 @@
         <w:rFonts w:hint="default" w:ascii="Symbol" w:hAnsi="Symbol"/>
       </w:rPr>
     </w:lvl>
-    <w:lvl w:ilvl="1" w:tentative="1">
+    <w:lvl w:ilvl="1" w:tplc="0FF22176" w:tentative="1">
       <w:start w:val="1"/>
       <w:numFmt w:val="bullet"/>
       <w:lvlText w:val="o"/>
@@ -3262,7 +2694,7 @@
         <w:rFonts w:hint="default" w:ascii="Courier New" w:hAnsi="Courier New"/>
       </w:rPr>
     </w:lvl>
-    <w:lvl w:ilvl="2" w:tentative="1">
+    <w:lvl w:ilvl="2" w:tplc="F4FE46B0" w:tentative="1">
       <w:start w:val="1"/>
       <w:numFmt w:val="bullet"/>
       <w:lvlText w:val=""/>
@@ -3274,7 +2706,7 @@
         <w:rFonts w:hint="default" w:ascii="Wingdings" w:hAnsi="Wingdings"/>
       </w:rPr>
     </w:lvl>
-    <w:lvl w:ilvl="3" w:tentative="1">
+    <w:lvl w:ilvl="3" w:tplc="29726CCA" w:tentative="1">
       <w:start w:val="1"/>
       <w:numFmt w:val="bullet"/>
       <w:lvlText w:val=""/>
@@ -3286,7 +2718,7 @@
         <w:rFonts w:hint="default" w:ascii="Symbol" w:hAnsi="Symbol"/>
       </w:rPr>
     </w:lvl>
-    <w:lvl w:ilvl="4" w:tentative="1">
+    <w:lvl w:ilvl="4" w:tplc="EC842C70" w:tentative="1">
       <w:start w:val="1"/>
       <w:numFmt w:val="bullet"/>
       <w:lvlText w:val="o"/>
@@ -3298,7 +2730,7 @@
         <w:rFonts w:hint="default" w:ascii="Courier New" w:hAnsi="Courier New"/>
       </w:rPr>
     </w:lvl>
-    <w:lvl w:ilvl="5" w:tentative="1">
+    <w:lvl w:ilvl="5" w:tplc="0CB4C7E4" w:tentative="1">
       <w:start w:val="1"/>
       <w:numFmt w:val="bullet"/>
       <w:lvlText w:val=""/>
@@ -3310,7 +2742,7 @@
         <w:rFonts w:hint="default" w:ascii="Wingdings" w:hAnsi="Wingdings"/>
       </w:rPr>
     </w:lvl>
-    <w:lvl w:ilvl="6" w:tentative="1">
+    <w:lvl w:ilvl="6" w:tplc="22989C42" w:tentative="1">
       <w:start w:val="1"/>
       <w:numFmt w:val="bullet"/>
       <w:lvlText w:val=""/>
@@ -3322,7 +2754,7 @@
         <w:rFonts w:hint="default" w:ascii="Symbol" w:hAnsi="Symbol"/>
       </w:rPr>
     </w:lvl>
-    <w:lvl w:ilvl="7" w:tentative="1">
+    <w:lvl w:ilvl="7" w:tplc="F968BF7E" w:tentative="1">
       <w:start w:val="1"/>
       <w:numFmt w:val="bullet"/>
       <w:lvlText w:val="o"/>
@@ -3334,7 +2766,7 @@
         <w:rFonts w:hint="default" w:ascii="Courier New" w:hAnsi="Courier New"/>
       </w:rPr>
     </w:lvl>
-    <w:lvl w:ilvl="8" w:tentative="1">
+    <w:lvl w:ilvl="8" w:tplc="EC0E8E8A" w:tentative="1">
       <w:start w:val="1"/>
       <w:numFmt w:val="bullet"/>
       <w:lvlText w:val=""/>
@@ -3347,7 +2779,120 @@
       </w:rPr>
     </w:lvl>
   </w:abstractNum>
-  <w:abstractNum w:abstractNumId="11" w15:restartNumberingAfterBreak="0">
+  <w:abstractNum w:abstractNumId="14" w15:restartNumberingAfterBreak="0">
+    <w:nsid w:val="5E5341F6"/>
+    <w:multiLevelType w:val="hybridMultilevel"/>
+    <w:tmpl w:val="8FB0F180"/>
+    <w:lvl w:ilvl="0" w:tplc="42AC4D54">
+      <w:start w:val="1"/>
+      <w:numFmt w:val="bullet"/>
+      <w:lvlText w:val=""/>
+      <w:lvlJc w:val="left"/>
+      <w:pPr>
+        <w:ind w:left="360" w:hanging="360"/>
+      </w:pPr>
+      <w:rPr>
+        <w:rFonts w:hint="default" w:ascii="Symbol" w:hAnsi="Symbol"/>
+      </w:rPr>
+    </w:lvl>
+    <w:lvl w:ilvl="1" w:tplc="FFCAAABA">
+      <w:start w:val="1"/>
+      <w:numFmt w:val="bullet"/>
+      <w:lvlText w:val="o"/>
+      <w:lvlJc w:val="left"/>
+      <w:pPr>
+        <w:ind w:left="1080" w:hanging="360"/>
+      </w:pPr>
+      <w:rPr>
+        <w:rFonts w:hint="default" w:ascii="Courier New" w:hAnsi="Courier New"/>
+      </w:rPr>
+    </w:lvl>
+    <w:lvl w:ilvl="2" w:tplc="504254EE">
+      <w:start w:val="1"/>
+      <w:numFmt w:val="bullet"/>
+      <w:lvlText w:val=""/>
+      <w:lvlJc w:val="left"/>
+      <w:pPr>
+        <w:ind w:left="1800" w:hanging="360"/>
+      </w:pPr>
+      <w:rPr>
+        <w:rFonts w:hint="default" w:ascii="Wingdings" w:hAnsi="Wingdings"/>
+      </w:rPr>
+    </w:lvl>
+    <w:lvl w:ilvl="3" w:tplc="841A57F8">
+      <w:start w:val="1"/>
+      <w:numFmt w:val="bullet"/>
+      <w:lvlText w:val=""/>
+      <w:lvlJc w:val="left"/>
+      <w:pPr>
+        <w:ind w:left="2520" w:hanging="360"/>
+      </w:pPr>
+      <w:rPr>
+        <w:rFonts w:hint="default" w:ascii="Symbol" w:hAnsi="Symbol"/>
+      </w:rPr>
+    </w:lvl>
+    <w:lvl w:ilvl="4" w:tplc="192889DC">
+      <w:start w:val="1"/>
+      <w:numFmt w:val="bullet"/>
+      <w:lvlText w:val="o"/>
+      <w:lvlJc w:val="left"/>
+      <w:pPr>
+        <w:ind w:left="3240" w:hanging="360"/>
+      </w:pPr>
+      <w:rPr>
+        <w:rFonts w:hint="default" w:ascii="Courier New" w:hAnsi="Courier New"/>
+      </w:rPr>
+    </w:lvl>
+    <w:lvl w:ilvl="5" w:tplc="3DE4E1DA">
+      <w:start w:val="1"/>
+      <w:numFmt w:val="bullet"/>
+      <w:lvlText w:val=""/>
+      <w:lvlJc w:val="left"/>
+      <w:pPr>
+        <w:ind w:left="3960" w:hanging="360"/>
+      </w:pPr>
+      <w:rPr>
+        <w:rFonts w:hint="default" w:ascii="Wingdings" w:hAnsi="Wingdings"/>
+      </w:rPr>
+    </w:lvl>
+    <w:lvl w:ilvl="6" w:tplc="F830FB62">
+      <w:start w:val="1"/>
+      <w:numFmt w:val="bullet"/>
+      <w:lvlText w:val=""/>
+      <w:lvlJc w:val="left"/>
+      <w:pPr>
+        <w:ind w:left="4680" w:hanging="360"/>
+      </w:pPr>
+      <w:rPr>
+        <w:rFonts w:hint="default" w:ascii="Symbol" w:hAnsi="Symbol"/>
+      </w:rPr>
+    </w:lvl>
+    <w:lvl w:ilvl="7" w:tplc="6356792C">
+      <w:start w:val="1"/>
+      <w:numFmt w:val="bullet"/>
+      <w:lvlText w:val="o"/>
+      <w:lvlJc w:val="left"/>
+      <w:pPr>
+        <w:ind w:left="5400" w:hanging="360"/>
+      </w:pPr>
+      <w:rPr>
+        <w:rFonts w:hint="default" w:ascii="Courier New" w:hAnsi="Courier New"/>
+      </w:rPr>
+    </w:lvl>
+    <w:lvl w:ilvl="8" w:tplc="F20AF810">
+      <w:start w:val="1"/>
+      <w:numFmt w:val="bullet"/>
+      <w:lvlText w:val=""/>
+      <w:lvlJc w:val="left"/>
+      <w:pPr>
+        <w:ind w:left="6120" w:hanging="360"/>
+      </w:pPr>
+      <w:rPr>
+        <w:rFonts w:hint="default" w:ascii="Wingdings" w:hAnsi="Wingdings"/>
+      </w:rPr>
+    </w:lvl>
+  </w:abstractNum>
+  <w:abstractNum w:abstractNumId="15" w15:restartNumberingAfterBreak="0">
     <w:nsid w:val="5F4E087B"/>
     <w:multiLevelType w:val="hybridMultilevel"/>
     <w:tmpl w:val="26B451BA"/>
@@ -3460,7 +3005,120 @@
       </w:rPr>
     </w:lvl>
   </w:abstractNum>
-  <w:abstractNum w:abstractNumId="12" w15:restartNumberingAfterBreak="0">
+  <w:abstractNum w:abstractNumId="16" w15:restartNumberingAfterBreak="0">
+    <w:nsid w:val="6855CCC2"/>
+    <w:multiLevelType w:val="hybridMultilevel"/>
+    <w:tmpl w:val="9C307924"/>
+    <w:lvl w:ilvl="0" w:tplc="FA2CEF6E">
+      <w:start w:val="1"/>
+      <w:numFmt w:val="bullet"/>
+      <w:lvlText w:val=""/>
+      <w:lvlJc w:val="left"/>
+      <w:pPr>
+        <w:ind w:left="720" w:hanging="360"/>
+      </w:pPr>
+      <w:rPr>
+        <w:rFonts w:hint="default" w:ascii="Symbol" w:hAnsi="Symbol"/>
+      </w:rPr>
+    </w:lvl>
+    <w:lvl w:ilvl="1" w:tplc="0B46D9B8">
+      <w:start w:val="1"/>
+      <w:numFmt w:val="bullet"/>
+      <w:lvlText w:val=""/>
+      <w:lvlJc w:val="left"/>
+      <w:pPr>
+        <w:ind w:left="1440" w:hanging="360"/>
+      </w:pPr>
+      <w:rPr>
+        <w:rFonts w:hint="default" w:ascii="Symbol" w:hAnsi="Symbol"/>
+      </w:rPr>
+    </w:lvl>
+    <w:lvl w:ilvl="2" w:tplc="DFC4E80E">
+      <w:start w:val="1"/>
+      <w:numFmt w:val="bullet"/>
+      <w:lvlText w:val=""/>
+      <w:lvlJc w:val="left"/>
+      <w:pPr>
+        <w:ind w:left="2160" w:hanging="360"/>
+      </w:pPr>
+      <w:rPr>
+        <w:rFonts w:hint="default" w:ascii="Wingdings" w:hAnsi="Wingdings"/>
+      </w:rPr>
+    </w:lvl>
+    <w:lvl w:ilvl="3" w:tplc="0530463A">
+      <w:start w:val="1"/>
+      <w:numFmt w:val="bullet"/>
+      <w:lvlText w:val=""/>
+      <w:lvlJc w:val="left"/>
+      <w:pPr>
+        <w:ind w:left="2880" w:hanging="360"/>
+      </w:pPr>
+      <w:rPr>
+        <w:rFonts w:hint="default" w:ascii="Symbol" w:hAnsi="Symbol"/>
+      </w:rPr>
+    </w:lvl>
+    <w:lvl w:ilvl="4" w:tplc="91DC3F0C">
+      <w:start w:val="1"/>
+      <w:numFmt w:val="bullet"/>
+      <w:lvlText w:val="o"/>
+      <w:lvlJc w:val="left"/>
+      <w:pPr>
+        <w:ind w:left="3600" w:hanging="360"/>
+      </w:pPr>
+      <w:rPr>
+        <w:rFonts w:hint="default" w:ascii="Courier New" w:hAnsi="Courier New"/>
+      </w:rPr>
+    </w:lvl>
+    <w:lvl w:ilvl="5" w:tplc="0F5A2F92">
+      <w:start w:val="1"/>
+      <w:numFmt w:val="bullet"/>
+      <w:lvlText w:val=""/>
+      <w:lvlJc w:val="left"/>
+      <w:pPr>
+        <w:ind w:left="4320" w:hanging="360"/>
+      </w:pPr>
+      <w:rPr>
+        <w:rFonts w:hint="default" w:ascii="Wingdings" w:hAnsi="Wingdings"/>
+      </w:rPr>
+    </w:lvl>
+    <w:lvl w:ilvl="6" w:tplc="7EFE3B16">
+      <w:start w:val="1"/>
+      <w:numFmt w:val="bullet"/>
+      <w:lvlText w:val=""/>
+      <w:lvlJc w:val="left"/>
+      <w:pPr>
+        <w:ind w:left="5040" w:hanging="360"/>
+      </w:pPr>
+      <w:rPr>
+        <w:rFonts w:hint="default" w:ascii="Symbol" w:hAnsi="Symbol"/>
+      </w:rPr>
+    </w:lvl>
+    <w:lvl w:ilvl="7" w:tplc="2CB2FF10">
+      <w:start w:val="1"/>
+      <w:numFmt w:val="bullet"/>
+      <w:lvlText w:val="o"/>
+      <w:lvlJc w:val="left"/>
+      <w:pPr>
+        <w:ind w:left="5760" w:hanging="360"/>
+      </w:pPr>
+      <w:rPr>
+        <w:rFonts w:hint="default" w:ascii="Courier New" w:hAnsi="Courier New"/>
+      </w:rPr>
+    </w:lvl>
+    <w:lvl w:ilvl="8" w:tplc="A030C3C0">
+      <w:start w:val="1"/>
+      <w:numFmt w:val="bullet"/>
+      <w:lvlText w:val=""/>
+      <w:lvlJc w:val="left"/>
+      <w:pPr>
+        <w:ind w:left="6480" w:hanging="360"/>
+      </w:pPr>
+      <w:rPr>
+        <w:rFonts w:hint="default" w:ascii="Wingdings" w:hAnsi="Wingdings"/>
+      </w:rPr>
+    </w:lvl>
+  </w:abstractNum>
+  <w:abstractNum w:abstractNumId="17" w15:restartNumberingAfterBreak="0">
     <w:nsid w:val="68892F35"/>
     <w:multiLevelType w:val="hybridMultilevel"/>
     <w:tmpl w:val="7A4E6052"/>
@@ -3573,11 +3231,124 @@
       </w:rPr>
     </w:lvl>
   </w:abstractNum>
-  <w:abstractNum w:abstractNumId="13" w15:restartNumberingAfterBreak="0">
+  <w:abstractNum w:abstractNumId="18" w15:restartNumberingAfterBreak="0">
+    <w:nsid w:val="7527BE64"/>
+    <w:multiLevelType w:val="hybridMultilevel"/>
+    <w:tmpl w:val="C004D436"/>
+    <w:lvl w:ilvl="0" w:tplc="DE0AB4AC">
+      <w:start w:val="1"/>
+      <w:numFmt w:val="bullet"/>
+      <w:lvlText w:val=""/>
+      <w:lvlJc w:val="left"/>
+      <w:pPr>
+        <w:ind w:left="360" w:hanging="360"/>
+      </w:pPr>
+      <w:rPr>
+        <w:rFonts w:hint="default" w:ascii="Symbol" w:hAnsi="Symbol"/>
+      </w:rPr>
+    </w:lvl>
+    <w:lvl w:ilvl="1" w:tplc="CADA8F64">
+      <w:start w:val="1"/>
+      <w:numFmt w:val="bullet"/>
+      <w:lvlText w:val="o"/>
+      <w:lvlJc w:val="left"/>
+      <w:pPr>
+        <w:ind w:left="1080" w:hanging="360"/>
+      </w:pPr>
+      <w:rPr>
+        <w:rFonts w:hint="default" w:ascii="Courier New" w:hAnsi="Courier New"/>
+      </w:rPr>
+    </w:lvl>
+    <w:lvl w:ilvl="2" w:tplc="6B749B28">
+      <w:start w:val="1"/>
+      <w:numFmt w:val="bullet"/>
+      <w:lvlText w:val=""/>
+      <w:lvlJc w:val="left"/>
+      <w:pPr>
+        <w:ind w:left="1800" w:hanging="360"/>
+      </w:pPr>
+      <w:rPr>
+        <w:rFonts w:hint="default" w:ascii="Wingdings" w:hAnsi="Wingdings"/>
+      </w:rPr>
+    </w:lvl>
+    <w:lvl w:ilvl="3" w:tplc="F38CCA06">
+      <w:start w:val="1"/>
+      <w:numFmt w:val="bullet"/>
+      <w:lvlText w:val=""/>
+      <w:lvlJc w:val="left"/>
+      <w:pPr>
+        <w:ind w:left="2520" w:hanging="360"/>
+      </w:pPr>
+      <w:rPr>
+        <w:rFonts w:hint="default" w:ascii="Symbol" w:hAnsi="Symbol"/>
+      </w:rPr>
+    </w:lvl>
+    <w:lvl w:ilvl="4" w:tplc="E870B984">
+      <w:start w:val="1"/>
+      <w:numFmt w:val="bullet"/>
+      <w:lvlText w:val="o"/>
+      <w:lvlJc w:val="left"/>
+      <w:pPr>
+        <w:ind w:left="3240" w:hanging="360"/>
+      </w:pPr>
+      <w:rPr>
+        <w:rFonts w:hint="default" w:ascii="Courier New" w:hAnsi="Courier New"/>
+      </w:rPr>
+    </w:lvl>
+    <w:lvl w:ilvl="5" w:tplc="8FB21BD2">
+      <w:start w:val="1"/>
+      <w:numFmt w:val="bullet"/>
+      <w:lvlText w:val=""/>
+      <w:lvlJc w:val="left"/>
+      <w:pPr>
+        <w:ind w:left="3960" w:hanging="360"/>
+      </w:pPr>
+      <w:rPr>
+        <w:rFonts w:hint="default" w:ascii="Wingdings" w:hAnsi="Wingdings"/>
+      </w:rPr>
+    </w:lvl>
+    <w:lvl w:ilvl="6" w:tplc="B1E4255C">
+      <w:start w:val="1"/>
+      <w:numFmt w:val="bullet"/>
+      <w:lvlText w:val=""/>
+      <w:lvlJc w:val="left"/>
+      <w:pPr>
+        <w:ind w:left="4680" w:hanging="360"/>
+      </w:pPr>
+      <w:rPr>
+        <w:rFonts w:hint="default" w:ascii="Symbol" w:hAnsi="Symbol"/>
+      </w:rPr>
+    </w:lvl>
+    <w:lvl w:ilvl="7" w:tplc="95EE6994">
+      <w:start w:val="1"/>
+      <w:numFmt w:val="bullet"/>
+      <w:lvlText w:val="o"/>
+      <w:lvlJc w:val="left"/>
+      <w:pPr>
+        <w:ind w:left="5400" w:hanging="360"/>
+      </w:pPr>
+      <w:rPr>
+        <w:rFonts w:hint="default" w:ascii="Courier New" w:hAnsi="Courier New"/>
+      </w:rPr>
+    </w:lvl>
+    <w:lvl w:ilvl="8" w:tplc="E57C5C40">
+      <w:start w:val="1"/>
+      <w:numFmt w:val="bullet"/>
+      <w:lvlText w:val=""/>
+      <w:lvlJc w:val="left"/>
+      <w:pPr>
+        <w:ind w:left="6120" w:hanging="360"/>
+      </w:pPr>
+      <w:rPr>
+        <w:rFonts w:hint="default" w:ascii="Wingdings" w:hAnsi="Wingdings"/>
+      </w:rPr>
+    </w:lvl>
+  </w:abstractNum>
+  <w:abstractNum w:abstractNumId="19" w15:restartNumberingAfterBreak="0">
     <w:nsid w:val="75505006"/>
     <w:multiLevelType w:val="hybridMultilevel"/>
     <w:tmpl w:val="5E34667E"/>
-    <w:lvl w:ilvl="0">
+    <w:lvl w:ilvl="0" w:tplc="B43A84D6">
       <w:start w:val="1"/>
       <w:numFmt w:val="bullet"/>
       <w:lvlText w:val="o"/>
@@ -3589,7 +3360,7 @@
         <w:rFonts w:hint="default" w:ascii="Courier New" w:hAnsi="Courier New"/>
       </w:rPr>
     </w:lvl>
-    <w:lvl w:ilvl="1" w:tentative="1">
+    <w:lvl w:ilvl="1" w:tplc="9BCEBAD4" w:tentative="1">
       <w:start w:val="1"/>
       <w:numFmt w:val="bullet"/>
       <w:lvlText w:val="o"/>
@@ -3601,7 +3372,7 @@
         <w:rFonts w:hint="default" w:ascii="Courier New" w:hAnsi="Courier New"/>
       </w:rPr>
     </w:lvl>
-    <w:lvl w:ilvl="2" w:tentative="1">
+    <w:lvl w:ilvl="2" w:tplc="E402AE26" w:tentative="1">
       <w:start w:val="1"/>
       <w:numFmt w:val="bullet"/>
       <w:lvlText w:val=""/>
@@ -3613,7 +3384,7 @@
         <w:rFonts w:hint="default" w:ascii="Wingdings" w:hAnsi="Wingdings"/>
       </w:rPr>
     </w:lvl>
-    <w:lvl w:ilvl="3" w:tentative="1">
+    <w:lvl w:ilvl="3" w:tplc="57B892F6" w:tentative="1">
       <w:start w:val="1"/>
       <w:numFmt w:val="bullet"/>
       <w:lvlText w:val=""/>
@@ -3625,7 +3396,7 @@
         <w:rFonts w:hint="default" w:ascii="Symbol" w:hAnsi="Symbol"/>
       </w:rPr>
     </w:lvl>
-    <w:lvl w:ilvl="4" w:tentative="1">
+    <w:lvl w:ilvl="4" w:tplc="8BEC5CBC" w:tentative="1">
       <w:start w:val="1"/>
       <w:numFmt w:val="bullet"/>
       <w:lvlText w:val="o"/>
@@ -3637,7 +3408,7 @@
         <w:rFonts w:hint="default" w:ascii="Courier New" w:hAnsi="Courier New"/>
       </w:rPr>
     </w:lvl>
-    <w:lvl w:ilvl="5" w:tentative="1">
+    <w:lvl w:ilvl="5" w:tplc="0DF8489C" w:tentative="1">
       <w:start w:val="1"/>
       <w:numFmt w:val="bullet"/>
       <w:lvlText w:val=""/>
@@ -3649,7 +3420,7 @@
         <w:rFonts w:hint="default" w:ascii="Wingdings" w:hAnsi="Wingdings"/>
       </w:rPr>
     </w:lvl>
-    <w:lvl w:ilvl="6" w:tentative="1">
+    <w:lvl w:ilvl="6" w:tplc="01B25FBE" w:tentative="1">
       <w:start w:val="1"/>
       <w:numFmt w:val="bullet"/>
       <w:lvlText w:val=""/>
@@ -3661,7 +3432,7 @@
         <w:rFonts w:hint="default" w:ascii="Symbol" w:hAnsi="Symbol"/>
       </w:rPr>
     </w:lvl>
-    <w:lvl w:ilvl="7" w:tentative="1">
+    <w:lvl w:ilvl="7" w:tplc="59D4B75C" w:tentative="1">
       <w:start w:val="1"/>
       <w:numFmt w:val="bullet"/>
       <w:lvlText w:val="o"/>
@@ -3673,7 +3444,7 @@
         <w:rFonts w:hint="default" w:ascii="Courier New" w:hAnsi="Courier New"/>
       </w:rPr>
     </w:lvl>
-    <w:lvl w:ilvl="8" w:tentative="1">
+    <w:lvl w:ilvl="8" w:tplc="CD26A6FC" w:tentative="1">
       <w:start w:val="1"/>
       <w:numFmt w:val="bullet"/>
       <w:lvlText w:val=""/>
@@ -3686,7 +3457,7 @@
       </w:rPr>
     </w:lvl>
   </w:abstractNum>
-  <w:abstractNum w:abstractNumId="14" w15:restartNumberingAfterBreak="0">
+  <w:abstractNum w:abstractNumId="20" w15:restartNumberingAfterBreak="0">
     <w:nsid w:val="77373B58"/>
     <w:multiLevelType w:val="hybridMultilevel"/>
     <w:tmpl w:val="B2586036"/>
@@ -3799,11 +3570,11 @@
       </w:rPr>
     </w:lvl>
   </w:abstractNum>
-  <w:abstractNum w:abstractNumId="15" w15:restartNumberingAfterBreak="0">
+  <w:abstractNum w:abstractNumId="21" w15:restartNumberingAfterBreak="0">
     <w:nsid w:val="7BD1431E"/>
     <w:multiLevelType w:val="hybridMultilevel"/>
     <w:tmpl w:val="47E69CBA"/>
-    <w:lvl w:ilvl="0">
+    <w:lvl w:ilvl="0" w:tplc="660A1EA2">
       <w:start w:val="1"/>
       <w:numFmt w:val="bullet"/>
       <w:lvlText w:val=""/>
@@ -3815,7 +3586,7 @@
         <w:rFonts w:hint="default" w:ascii="Symbol" w:hAnsi="Symbol"/>
       </w:rPr>
     </w:lvl>
-    <w:lvl w:ilvl="1" w:tentative="1">
+    <w:lvl w:ilvl="1" w:tplc="914A3C56" w:tentative="1">
       <w:start w:val="1"/>
       <w:numFmt w:val="bullet"/>
       <w:lvlText w:val="o"/>
@@ -3827,7 +3598,7 @@
         <w:rFonts w:hint="default" w:ascii="Courier New" w:hAnsi="Courier New"/>
       </w:rPr>
     </w:lvl>
-    <w:lvl w:ilvl="2" w:tentative="1">
+    <w:lvl w:ilvl="2" w:tplc="3B0815EC" w:tentative="1">
       <w:start w:val="1"/>
       <w:numFmt w:val="bullet"/>
       <w:lvlText w:val=""/>
@@ -3839,7 +3610,7 @@
         <w:rFonts w:hint="default" w:ascii="Wingdings" w:hAnsi="Wingdings"/>
       </w:rPr>
     </w:lvl>
-    <w:lvl w:ilvl="3" w:tentative="1">
+    <w:lvl w:ilvl="3" w:tplc="3EB04C3E" w:tentative="1">
       <w:start w:val="1"/>
       <w:numFmt w:val="bullet"/>
       <w:lvlText w:val=""/>
@@ -3851,7 +3622,7 @@
         <w:rFonts w:hint="default" w:ascii="Symbol" w:hAnsi="Symbol"/>
       </w:rPr>
     </w:lvl>
-    <w:lvl w:ilvl="4" w:tentative="1">
+    <w:lvl w:ilvl="4" w:tplc="3D1A9094" w:tentative="1">
       <w:start w:val="1"/>
       <w:numFmt w:val="bullet"/>
       <w:lvlText w:val="o"/>
@@ -3863,7 +3634,7 @@
         <w:rFonts w:hint="default" w:ascii="Courier New" w:hAnsi="Courier New"/>
       </w:rPr>
     </w:lvl>
-    <w:lvl w:ilvl="5" w:tentative="1">
+    <w:lvl w:ilvl="5" w:tplc="0590CC66" w:tentative="1">
       <w:start w:val="1"/>
       <w:numFmt w:val="bullet"/>
       <w:lvlText w:val=""/>
@@ -3875,7 +3646,7 @@
         <w:rFonts w:hint="default" w:ascii="Wingdings" w:hAnsi="Wingdings"/>
       </w:rPr>
     </w:lvl>
-    <w:lvl w:ilvl="6" w:tentative="1">
+    <w:lvl w:ilvl="6" w:tplc="19F416CE" w:tentative="1">
       <w:start w:val="1"/>
       <w:numFmt w:val="bullet"/>
       <w:lvlText w:val=""/>
@@ -3887,7 +3658,7 @@
         <w:rFonts w:hint="default" w:ascii="Symbol" w:hAnsi="Symbol"/>
       </w:rPr>
     </w:lvl>
-    <w:lvl w:ilvl="7" w:tentative="1">
+    <w:lvl w:ilvl="7" w:tplc="1A3CBCD6" w:tentative="1">
       <w:start w:val="1"/>
       <w:numFmt w:val="bullet"/>
       <w:lvlText w:val="o"/>
@@ -3899,7 +3670,7 @@
         <w:rFonts w:hint="default" w:ascii="Courier New" w:hAnsi="Courier New"/>
       </w:rPr>
     </w:lvl>
-    <w:lvl w:ilvl="8" w:tentative="1">
+    <w:lvl w:ilvl="8" w:tplc="083C49B8" w:tentative="1">
       <w:start w:val="1"/>
       <w:numFmt w:val="bullet"/>
       <w:lvlText w:val=""/>
@@ -3912,7 +3683,7 @@
       </w:rPr>
     </w:lvl>
   </w:abstractNum>
-  <w:abstractNum w:abstractNumId="16" w15:restartNumberingAfterBreak="0">
+  <w:abstractNum w:abstractNumId="22" w15:restartNumberingAfterBreak="0">
     <w:nsid w:val="7E211C20"/>
     <w:multiLevelType w:val="hybridMultilevel"/>
     <w:tmpl w:val="770C82BA"/>
@@ -4025,74 +3796,74 @@
       </w:rPr>
     </w:lvl>
   </w:abstractNum>
-  <w:num w:numId="23">
+  <w:num w:numId="1" w16cid:durableId="2087149161">
+    <w:abstractNumId w:val="3"/>
+  </w:num>
+  <w:num w:numId="2" w16cid:durableId="1202522281">
+    <w:abstractNumId w:val="5"/>
+  </w:num>
+  <w:num w:numId="3" w16cid:durableId="1708263447">
+    <w:abstractNumId w:val="16"/>
+  </w:num>
+  <w:num w:numId="4" w16cid:durableId="696540476">
+    <w:abstractNumId w:val="18"/>
+  </w:num>
+  <w:num w:numId="5" w16cid:durableId="141311094">
+    <w:abstractNumId w:val="10"/>
+  </w:num>
+  <w:num w:numId="6" w16cid:durableId="467012620">
+    <w:abstractNumId w:val="14"/>
+  </w:num>
+  <w:num w:numId="7" w16cid:durableId="1735471261">
+    <w:abstractNumId w:val="9"/>
+  </w:num>
+  <w:num w:numId="8" w16cid:durableId="446706484">
+    <w:abstractNumId w:val="21"/>
+  </w:num>
+  <w:num w:numId="9" w16cid:durableId="417409316">
+    <w:abstractNumId w:val="12"/>
+  </w:num>
+  <w:num w:numId="10" w16cid:durableId="1747650828">
+    <w:abstractNumId w:val="2"/>
+  </w:num>
+  <w:num w:numId="11" w16cid:durableId="1847477771">
+    <w:abstractNumId w:val="1"/>
+  </w:num>
+  <w:num w:numId="12" w16cid:durableId="983511983">
+    <w:abstractNumId w:val="8"/>
+  </w:num>
+  <w:num w:numId="13" w16cid:durableId="1983347413">
+    <w:abstractNumId w:val="11"/>
+  </w:num>
+  <w:num w:numId="14" w16cid:durableId="728189012">
+    <w:abstractNumId w:val="15"/>
+  </w:num>
+  <w:num w:numId="15" w16cid:durableId="1723094304">
+    <w:abstractNumId w:val="7"/>
+  </w:num>
+  <w:num w:numId="16" w16cid:durableId="2034065074">
+    <w:abstractNumId w:val="17"/>
+  </w:num>
+  <w:num w:numId="17" w16cid:durableId="24212423">
+    <w:abstractNumId w:val="0"/>
+  </w:num>
+  <w:num w:numId="18" w16cid:durableId="547491791">
+    <w:abstractNumId w:val="6"/>
+  </w:num>
+  <w:num w:numId="19" w16cid:durableId="128134270">
+    <w:abstractNumId w:val="13"/>
+  </w:num>
+  <w:num w:numId="20" w16cid:durableId="2048218960">
+    <w:abstractNumId w:val="19"/>
+  </w:num>
+  <w:num w:numId="21" w16cid:durableId="1107895938">
+    <w:abstractNumId w:val="4"/>
+  </w:num>
+  <w:num w:numId="22" w16cid:durableId="1305236426">
     <w:abstractNumId w:val="22"/>
   </w:num>
-  <w:num w:numId="22">
-    <w:abstractNumId w:val="21"/>
-  </w:num>
-  <w:num w:numId="21">
+  <w:num w:numId="23" w16cid:durableId="31197234">
     <w:abstractNumId w:val="20"/>
-  </w:num>
-  <w:num w:numId="20">
-    <w:abstractNumId w:val="19"/>
-  </w:num>
-  <w:num w:numId="19">
-    <w:abstractNumId w:val="18"/>
-  </w:num>
-  <w:num w:numId="18">
-    <w:abstractNumId w:val="17"/>
-  </w:num>
-  <w:num w:numId="1">
-    <w:abstractNumId w:val="7"/>
-  </w:num>
-  <w:num w:numId="2">
-    <w:abstractNumId w:val="15"/>
-  </w:num>
-  <w:num w:numId="3">
-    <w:abstractNumId w:val="9"/>
-  </w:num>
-  <w:num w:numId="4">
-    <w:abstractNumId w:val="2"/>
-  </w:num>
-  <w:num w:numId="5">
-    <w:abstractNumId w:val="1"/>
-  </w:num>
-  <w:num w:numId="6">
-    <w:abstractNumId w:val="6"/>
-  </w:num>
-  <w:num w:numId="7">
-    <w:abstractNumId w:val="8"/>
-  </w:num>
-  <w:num w:numId="8">
-    <w:abstractNumId w:val="11"/>
-  </w:num>
-  <w:num w:numId="9">
-    <w:abstractNumId w:val="5"/>
-  </w:num>
-  <w:num w:numId="10">
-    <w:abstractNumId w:val="12"/>
-  </w:num>
-  <w:num w:numId="11">
-    <w:abstractNumId w:val="0"/>
-  </w:num>
-  <w:num w:numId="12">
-    <w:abstractNumId w:val="4"/>
-  </w:num>
-  <w:num w:numId="13">
-    <w:abstractNumId w:val="10"/>
-  </w:num>
-  <w:num w:numId="14">
-    <w:abstractNumId w:val="13"/>
-  </w:num>
-  <w:num w:numId="15">
-    <w:abstractNumId w:val="3"/>
-  </w:num>
-  <w:num w:numId="16">
-    <w:abstractNumId w:val="16"/>
-  </w:num>
-  <w:num w:numId="17">
-    <w:abstractNumId w:val="14"/>
   </w:num>
   <w:numIdMacAtCleanup w:val="17"/>
 </w:numbering>
@@ -4494,24 +4265,220 @@
     <w:lsdException w:name="Smart Link" w:semiHidden="1" w:unhideWhenUsed="1"/>
   </w:latentStyles>
   <w:style w:type="paragraph" w:styleId="Normal" w:default="1">
-    <w:uiPriority w:val="0"/>
     <w:name w:val="Normal"/>
     <w:qFormat/>
     <w:rsid w:val="5B091079"/>
+    <w:pPr>
+      <w:spacing w:after="0"/>
+      <w:ind w:firstLine="360"/>
+    </w:pPr>
     <w:rPr>
-      <w:rFonts w:ascii="Trade Gothic Next" w:hAnsi="" w:eastAsia=""/>
-      <w:b w:val="0"/>
-      <w:bCs w:val="0"/>
-      <w:i w:val="0"/>
-      <w:iCs w:val="0"/>
-      <w:color w:val="auto"/>
-      <w:u w:val="none"/>
+      <w:rFonts w:ascii="Trade Gothic Next"/>
     </w:rPr>
+  </w:style>
+  <w:style w:type="paragraph" w:styleId="Heading1">
+    <w:name w:val="heading 1"/>
+    <w:basedOn w:val="Normal"/>
+    <w:next w:val="Normal"/>
+    <w:link w:val="Heading1Char"/>
+    <w:uiPriority w:val="9"/>
+    <w:qFormat/>
+    <w:rsid w:val="5B091079"/>
     <w:pPr>
-      <w:spacing w:before="0" w:after="0"/>
-      <w:ind w:firstLine="360"/>
-      <w:jc w:val="left"/>
+      <w:keepNext/>
+      <w:spacing w:before="480" w:after="80"/>
+      <w:ind w:firstLine="0"/>
+      <w:outlineLvl w:val="0"/>
     </w:pPr>
+    <w:rPr>
+      <w:b/>
+      <w:bCs/>
+      <w:color w:val="548235"/>
+      <w:sz w:val="42"/>
+      <w:szCs w:val="42"/>
+    </w:rPr>
+  </w:style>
+  <w:style w:type="paragraph" w:styleId="Heading2">
+    <w:name w:val="heading 2"/>
+    <w:basedOn w:val="Normal"/>
+    <w:next w:val="Normal"/>
+    <w:link w:val="Heading2Char"/>
+    <w:uiPriority w:val="9"/>
+    <w:unhideWhenUsed/>
+    <w:qFormat/>
+    <w:rsid w:val="5B091079"/>
+    <w:pPr>
+      <w:keepNext/>
+      <w:spacing w:before="240" w:after="80"/>
+      <w:ind w:firstLine="0"/>
+      <w:outlineLvl w:val="1"/>
+    </w:pPr>
+    <w:rPr>
+      <w:b/>
+      <w:bCs/>
+      <w:color w:val="548235"/>
+      <w:sz w:val="32"/>
+      <w:szCs w:val="32"/>
+    </w:rPr>
+  </w:style>
+  <w:style w:type="paragraph" w:styleId="Heading3">
+    <w:name w:val="heading 3"/>
+    <w:basedOn w:val="Normal"/>
+    <w:next w:val="Normal"/>
+    <w:link w:val="Heading3Char"/>
+    <w:uiPriority w:val="9"/>
+    <w:unhideWhenUsed/>
+    <w:qFormat/>
+    <w:rsid w:val="5B091079"/>
+    <w:pPr>
+      <w:keepNext/>
+      <w:spacing w:before="240" w:after="80"/>
+      <w:ind w:firstLine="0"/>
+      <w:outlineLvl w:val="2"/>
+    </w:pPr>
+    <w:rPr>
+      <w:b/>
+      <w:bCs/>
+      <w:color w:val="548235"/>
+      <w:sz w:val="30"/>
+      <w:szCs w:val="30"/>
+    </w:rPr>
+  </w:style>
+  <w:style w:type="paragraph" w:styleId="Heading4">
+    <w:name w:val="heading 4"/>
+    <w:basedOn w:val="Normal"/>
+    <w:next w:val="Normal"/>
+    <w:link w:val="Heading4Char"/>
+    <w:uiPriority w:val="9"/>
+    <w:unhideWhenUsed/>
+    <w:qFormat/>
+    <w:rsid w:val="5B091079"/>
+    <w:pPr>
+      <w:keepNext/>
+      <w:spacing w:before="240" w:after="80"/>
+      <w:ind w:firstLine="0"/>
+      <w:outlineLvl w:val="3"/>
+    </w:pPr>
+    <w:rPr>
+      <w:b/>
+      <w:bCs/>
+      <w:color w:val="548235"/>
+      <w:sz w:val="28"/>
+      <w:szCs w:val="28"/>
+    </w:rPr>
+  </w:style>
+  <w:style w:type="paragraph" w:styleId="Heading5">
+    <w:name w:val="heading 5"/>
+    <w:basedOn w:val="Normal"/>
+    <w:next w:val="Normal"/>
+    <w:link w:val="Heading5Char"/>
+    <w:uiPriority w:val="9"/>
+    <w:unhideWhenUsed/>
+    <w:qFormat/>
+    <w:rsid w:val="5B091079"/>
+    <w:pPr>
+      <w:keepNext/>
+      <w:spacing w:before="240" w:after="80"/>
+      <w:ind w:firstLine="0"/>
+      <w:outlineLvl w:val="4"/>
+    </w:pPr>
+    <w:rPr>
+      <w:b/>
+      <w:bCs/>
+      <w:color w:val="548235"/>
+      <w:sz w:val="27"/>
+      <w:szCs w:val="27"/>
+    </w:rPr>
+  </w:style>
+  <w:style w:type="paragraph" w:styleId="Heading6">
+    <w:name w:val="heading 6"/>
+    <w:basedOn w:val="Normal"/>
+    <w:next w:val="Normal"/>
+    <w:link w:val="Heading6Char"/>
+    <w:uiPriority w:val="9"/>
+    <w:unhideWhenUsed/>
+    <w:qFormat/>
+    <w:rsid w:val="5B091079"/>
+    <w:pPr>
+      <w:keepNext/>
+      <w:spacing w:before="240" w:after="80"/>
+      <w:ind w:firstLine="0"/>
+      <w:outlineLvl w:val="5"/>
+    </w:pPr>
+    <w:rPr>
+      <w:b/>
+      <w:bCs/>
+      <w:color w:val="548235"/>
+      <w:sz w:val="26"/>
+      <w:szCs w:val="26"/>
+    </w:rPr>
+  </w:style>
+  <w:style w:type="paragraph" w:styleId="Heading7">
+    <w:name w:val="heading 7"/>
+    <w:basedOn w:val="Normal"/>
+    <w:next w:val="Normal"/>
+    <w:link w:val="Heading7Char"/>
+    <w:uiPriority w:val="9"/>
+    <w:unhideWhenUsed/>
+    <w:qFormat/>
+    <w:rsid w:val="5B091079"/>
+    <w:pPr>
+      <w:keepNext/>
+      <w:spacing w:before="240" w:after="80"/>
+      <w:ind w:firstLine="0"/>
+      <w:outlineLvl w:val="6"/>
+    </w:pPr>
+    <w:rPr>
+      <w:b/>
+      <w:bCs/>
+      <w:color w:val="548235"/>
+      <w:sz w:val="25"/>
+      <w:szCs w:val="25"/>
+    </w:rPr>
+  </w:style>
+  <w:style w:type="paragraph" w:styleId="Heading8">
+    <w:name w:val="heading 8"/>
+    <w:basedOn w:val="Normal"/>
+    <w:next w:val="Normal"/>
+    <w:link w:val="Heading8Char"/>
+    <w:uiPriority w:val="9"/>
+    <w:unhideWhenUsed/>
+    <w:qFormat/>
+    <w:rsid w:val="5B091079"/>
+    <w:pPr>
+      <w:keepNext/>
+      <w:spacing w:before="240" w:after="80"/>
+      <w:ind w:firstLine="0"/>
+      <w:outlineLvl w:val="7"/>
+    </w:pPr>
+    <w:rPr>
+      <w:b/>
+      <w:bCs/>
+      <w:color w:val="548235"/>
+      <w:sz w:val="23"/>
+      <w:szCs w:val="23"/>
+    </w:rPr>
+  </w:style>
+  <w:style w:type="paragraph" w:styleId="Heading9">
+    <w:name w:val="heading 9"/>
+    <w:basedOn w:val="Normal"/>
+    <w:next w:val="Normal"/>
+    <w:link w:val="Heading9Char"/>
+    <w:uiPriority w:val="9"/>
+    <w:unhideWhenUsed/>
+    <w:qFormat/>
+    <w:rsid w:val="5B091079"/>
+    <w:pPr>
+      <w:keepNext/>
+      <w:spacing w:before="240" w:after="80"/>
+      <w:ind w:firstLine="0"/>
+      <w:outlineLvl w:val="8"/>
+    </w:pPr>
+    <w:rPr>
+      <w:b/>
+      <w:bCs/>
+      <w:color w:val="548235"/>
+    </w:rPr>
   </w:style>
   <w:style w:type="character" w:styleId="DefaultParagraphFont" w:default="1">
     <w:name w:val="Default Paragraph Font"/>
@@ -4541,24 +4508,23 @@
     <w:unhideWhenUsed/>
   </w:style>
   <w:style w:type="paragraph" w:styleId="ListParagraph">
-    <w:uiPriority w:val="34"/>
     <w:name w:val="List Paragraph"/>
     <w:basedOn w:val="Normal"/>
+    <w:uiPriority w:val="34"/>
     <w:qFormat/>
     <w:rsid w:val="5B091079"/>
     <w:pPr>
-      <w:spacing/>
-      <w:ind w:left="0" w:hanging="360" w:firstLine="0"/>
+      <w:ind w:hanging="360"/>
       <w:contextualSpacing/>
     </w:pPr>
   </w:style>
   <w:style w:type="paragraph" w:styleId="BalloonText">
-    <w:uiPriority w:val="99"/>
     <w:name w:val="Balloon Text"/>
     <w:basedOn w:val="Normal"/>
+    <w:link w:val="BalloonTextChar"/>
+    <w:uiPriority w:val="99"/>
     <w:semiHidden/>
     <w:unhideWhenUsed/>
-    <w:link w:val="BalloonTextChar"/>
     <w:rsid w:val="5B091079"/>
     <w:rPr>
       <w:rFonts w:ascii="Tahoma" w:hAnsi="Tahoma" w:cs="Tahoma"/>
@@ -4566,15 +4532,15 @@
       <w:szCs w:val="16"/>
     </w:rPr>
   </w:style>
-  <w:style w:type="character" w:styleId="BalloonTextChar" w:customStyle="true">
-    <w:uiPriority w:val="99"/>
+  <w:style w:type="character" w:styleId="BalloonTextChar" w:customStyle="1">
     <w:name w:val="Balloon Text Char"/>
     <w:basedOn w:val="DefaultParagraphFont"/>
+    <w:link w:val="BalloonText"/>
+    <w:uiPriority w:val="99"/>
     <w:semiHidden/>
-    <w:link w:val="BalloonText"/>
     <w:rsid w:val="5B091079"/>
     <w:rPr>
-      <w:rFonts w:ascii="Tahoma" w:hAnsi="Tahoma" w:eastAsia="" w:cs="Tahoma"/>
+      <w:rFonts w:ascii="Tahoma" w:hAnsi="Tahoma" w:cs="Tahoma"/>
       <w:b w:val="0"/>
       <w:bCs w:val="0"/>
       <w:i w:val="0"/>
@@ -4597,27 +4563,27 @@
     </w:rPr>
   </w:style>
   <w:style w:type="paragraph" w:styleId="Header">
-    <w:uiPriority w:val="99"/>
     <w:name w:val="header"/>
     <w:basedOn w:val="Normal"/>
+    <w:link w:val="HeaderChar"/>
+    <w:uiPriority w:val="99"/>
     <w:unhideWhenUsed/>
-    <w:link w:val="HeaderChar"/>
     <w:rsid w:val="5B091079"/>
     <w:pPr>
       <w:tabs>
-        <w:tab w:val="center" w:leader="none" w:pos="4680"/>
-        <w:tab w:val="right" w:leader="none" w:pos="9360"/>
+        <w:tab w:val="center" w:pos="4680"/>
+        <w:tab w:val="right" w:pos="9360"/>
       </w:tabs>
     </w:pPr>
   </w:style>
-  <w:style w:type="character" w:styleId="HeaderChar" w:customStyle="true">
-    <w:uiPriority w:val="99"/>
+  <w:style w:type="character" w:styleId="HeaderChar" w:customStyle="1">
     <w:name w:val="Header Char"/>
     <w:basedOn w:val="DefaultParagraphFont"/>
     <w:link w:val="Header"/>
+    <w:uiPriority w:val="99"/>
     <w:rsid w:val="5B091079"/>
     <w:rPr>
-      <w:rFonts w:ascii="Trade Gothic Next" w:hAnsi="" w:eastAsia="" w:cs=""/>
+      <w:rFonts w:ascii="Trade Gothic Next"/>
       <w:b w:val="0"/>
       <w:bCs w:val="0"/>
       <w:i w:val="0"/>
@@ -4629,27 +4595,27 @@
     </w:rPr>
   </w:style>
   <w:style w:type="paragraph" w:styleId="Footer">
-    <w:uiPriority w:val="99"/>
     <w:name w:val="footer"/>
     <w:basedOn w:val="Normal"/>
+    <w:link w:val="FooterChar"/>
+    <w:uiPriority w:val="99"/>
     <w:unhideWhenUsed/>
-    <w:link w:val="FooterChar"/>
     <w:rsid w:val="5B091079"/>
     <w:pPr>
       <w:tabs>
-        <w:tab w:val="center" w:leader="none" w:pos="4680"/>
-        <w:tab w:val="right" w:leader="none" w:pos="9360"/>
+        <w:tab w:val="center" w:pos="4680"/>
+        <w:tab w:val="right" w:pos="9360"/>
       </w:tabs>
     </w:pPr>
   </w:style>
-  <w:style w:type="character" w:styleId="FooterChar" w:customStyle="true">
-    <w:uiPriority w:val="99"/>
+  <w:style w:type="character" w:styleId="FooterChar" w:customStyle="1">
     <w:name w:val="Footer Char"/>
     <w:basedOn w:val="DefaultParagraphFont"/>
     <w:link w:val="Footer"/>
+    <w:uiPriority w:val="99"/>
     <w:rsid w:val="5B091079"/>
     <w:rPr>
-      <w:rFonts w:ascii="Trade Gothic Next" w:hAnsi="" w:eastAsia="" w:cs=""/>
+      <w:rFonts w:ascii="Trade Gothic Next"/>
       <w:b w:val="0"/>
       <w:bCs w:val="0"/>
       <w:i w:val="0"/>
@@ -4684,297 +4650,93 @@
       <w:u w:val="single"/>
     </w:rPr>
   </w:style>
-  <w:style w:type="paragraph" w:styleId="Heading1">
-    <w:uiPriority w:val="9"/>
-    <w:name w:val="heading 1"/>
-    <w:basedOn w:val="Normal"/>
-    <w:next w:val="Normal"/>
-    <w:link w:val="Heading1Char"/>
-    <w:qFormat/>
-    <w:rsid w:val="5B091079"/>
-    <w:rPr>
-      <w:b w:val="1"/>
-      <w:bCs w:val="1"/>
-      <w:color w:val="548235"/>
-      <w:sz w:val="42"/>
-      <w:szCs w:val="42"/>
-    </w:rPr>
-    <w:pPr>
-      <w:keepNext w:val="1"/>
-      <w:spacing w:before="480" w:after="80"/>
-      <w:ind w:firstLine="0"/>
-      <w:outlineLvl w:val="0"/>
-    </w:pPr>
-  </w:style>
-  <w:style w:type="paragraph" w:styleId="Heading2">
-    <w:uiPriority w:val="9"/>
-    <w:name w:val="heading 2"/>
-    <w:basedOn w:val="Normal"/>
-    <w:next w:val="Normal"/>
-    <w:unhideWhenUsed/>
-    <w:link w:val="Heading2Char"/>
-    <w:qFormat/>
-    <w:rsid w:val="5B091079"/>
-    <w:rPr>
-      <w:b w:val="1"/>
-      <w:bCs w:val="1"/>
-      <w:color w:val="548235"/>
-      <w:sz w:val="32"/>
-      <w:szCs w:val="32"/>
-    </w:rPr>
-    <w:pPr>
-      <w:keepNext w:val="1"/>
-      <w:spacing w:before="240" w:after="80"/>
-      <w:ind w:firstLine="0"/>
-      <w:outlineLvl w:val="1"/>
-    </w:pPr>
-  </w:style>
-  <w:style w:type="paragraph" w:styleId="Heading3">
-    <w:uiPriority w:val="9"/>
-    <w:name w:val="heading 3"/>
-    <w:basedOn w:val="Normal"/>
-    <w:next w:val="Normal"/>
-    <w:unhideWhenUsed/>
-    <w:link w:val="Heading3Char"/>
-    <w:qFormat/>
-    <w:rsid w:val="5B091079"/>
-    <w:rPr>
-      <w:b w:val="1"/>
-      <w:bCs w:val="1"/>
-      <w:color w:val="548235"/>
-      <w:sz w:val="30"/>
-      <w:szCs w:val="30"/>
-    </w:rPr>
-    <w:pPr>
-      <w:keepNext w:val="1"/>
-      <w:spacing w:before="240" w:after="80"/>
-      <w:ind w:firstLine="0"/>
-      <w:outlineLvl w:val="2"/>
-    </w:pPr>
-  </w:style>
-  <w:style w:type="paragraph" w:styleId="Heading4">
-    <w:uiPriority w:val="9"/>
-    <w:name w:val="heading 4"/>
-    <w:basedOn w:val="Normal"/>
-    <w:next w:val="Normal"/>
-    <w:unhideWhenUsed/>
-    <w:link w:val="Heading4Char"/>
-    <w:qFormat/>
-    <w:rsid w:val="5B091079"/>
-    <w:rPr>
-      <w:b w:val="1"/>
-      <w:bCs w:val="1"/>
-      <w:color w:val="548235"/>
-      <w:sz w:val="28"/>
-      <w:szCs w:val="28"/>
-    </w:rPr>
-    <w:pPr>
-      <w:keepNext w:val="1"/>
-      <w:spacing w:before="240" w:after="80"/>
-      <w:ind w:firstLine="0"/>
-      <w:outlineLvl w:val="3"/>
-    </w:pPr>
-  </w:style>
-  <w:style w:type="paragraph" w:styleId="Heading5">
-    <w:uiPriority w:val="9"/>
-    <w:name w:val="heading 5"/>
-    <w:basedOn w:val="Normal"/>
-    <w:next w:val="Normal"/>
-    <w:unhideWhenUsed/>
-    <w:link w:val="Heading5Char"/>
-    <w:qFormat/>
-    <w:rsid w:val="5B091079"/>
-    <w:rPr>
-      <w:b w:val="1"/>
-      <w:bCs w:val="1"/>
-      <w:color w:val="548235"/>
-      <w:sz w:val="27"/>
-      <w:szCs w:val="27"/>
-    </w:rPr>
-    <w:pPr>
-      <w:keepNext w:val="1"/>
-      <w:spacing w:before="240" w:after="80"/>
-      <w:ind w:firstLine="0"/>
-      <w:outlineLvl w:val="4"/>
-    </w:pPr>
-  </w:style>
-  <w:style w:type="paragraph" w:styleId="Heading6">
-    <w:uiPriority w:val="9"/>
-    <w:name w:val="heading 6"/>
-    <w:basedOn w:val="Normal"/>
-    <w:next w:val="Normal"/>
-    <w:unhideWhenUsed/>
-    <w:link w:val="Heading6Char"/>
-    <w:qFormat/>
-    <w:rsid w:val="5B091079"/>
-    <w:rPr>
-      <w:b w:val="1"/>
-      <w:bCs w:val="1"/>
-      <w:color w:val="548235"/>
-      <w:sz w:val="26"/>
-      <w:szCs w:val="26"/>
-    </w:rPr>
-    <w:pPr>
-      <w:keepNext w:val="1"/>
-      <w:spacing w:before="240" w:after="80"/>
-      <w:ind w:firstLine="0"/>
-      <w:outlineLvl w:val="5"/>
-    </w:pPr>
-  </w:style>
-  <w:style w:type="paragraph" w:styleId="Heading7">
-    <w:uiPriority w:val="9"/>
-    <w:name w:val="heading 7"/>
-    <w:basedOn w:val="Normal"/>
-    <w:next w:val="Normal"/>
-    <w:unhideWhenUsed/>
-    <w:link w:val="Heading7Char"/>
-    <w:qFormat/>
-    <w:rsid w:val="5B091079"/>
-    <w:rPr>
-      <w:b w:val="1"/>
-      <w:bCs w:val="1"/>
-      <w:color w:val="548235"/>
-      <w:sz w:val="25"/>
-      <w:szCs w:val="25"/>
-    </w:rPr>
-    <w:pPr>
-      <w:keepNext w:val="1"/>
-      <w:spacing w:before="240" w:after="80"/>
-      <w:ind w:firstLine="0"/>
-      <w:outlineLvl w:val="6"/>
-    </w:pPr>
-  </w:style>
-  <w:style w:type="paragraph" w:styleId="Heading8">
-    <w:uiPriority w:val="9"/>
-    <w:name w:val="heading 8"/>
-    <w:basedOn w:val="Normal"/>
-    <w:next w:val="Normal"/>
-    <w:unhideWhenUsed/>
-    <w:link w:val="Heading8Char"/>
-    <w:qFormat/>
-    <w:rsid w:val="5B091079"/>
-    <w:rPr>
-      <w:b w:val="1"/>
-      <w:bCs w:val="1"/>
-      <w:color w:val="548235"/>
-      <w:sz w:val="23"/>
-      <w:szCs w:val="23"/>
-    </w:rPr>
-    <w:pPr>
-      <w:keepNext w:val="1"/>
-      <w:spacing w:before="240" w:after="80"/>
-      <w:ind w:firstLine="0"/>
-      <w:outlineLvl w:val="7"/>
-    </w:pPr>
-  </w:style>
-  <w:style w:type="paragraph" w:styleId="Heading9">
-    <w:uiPriority w:val="9"/>
-    <w:name w:val="heading 9"/>
-    <w:basedOn w:val="Normal"/>
-    <w:next w:val="Normal"/>
-    <w:unhideWhenUsed/>
-    <w:link w:val="Heading9Char"/>
-    <w:qFormat/>
-    <w:rsid w:val="5B091079"/>
-    <w:rPr>
-      <w:b w:val="1"/>
-      <w:bCs w:val="1"/>
-      <w:color w:val="548235"/>
-    </w:rPr>
-    <w:pPr>
-      <w:keepNext w:val="1"/>
-      <w:spacing w:before="240" w:after="80"/>
-      <w:ind w:firstLine="0"/>
-      <w:outlineLvl w:val="8"/>
-    </w:pPr>
-  </w:style>
   <w:style w:type="paragraph" w:styleId="Title">
-    <w:uiPriority w:val="10"/>
     <w:name w:val="Title"/>
     <w:basedOn w:val="Normal"/>
     <w:next w:val="Normal"/>
     <w:link w:val="TitleChar"/>
+    <w:uiPriority w:val="10"/>
     <w:qFormat/>
     <w:rsid w:val="5B091079"/>
-    <w:rPr>
-      <w:rFonts w:ascii="Trade Gothic Next Cond"/>
-      <w:b w:val="1"/>
-      <w:bCs w:val="1"/>
-      <w:color w:val="262626" w:themeColor="text1" w:themeTint="D9" w:themeShade="FF"/>
-      <w:sz w:val="76"/>
-      <w:szCs w:val="76"/>
-    </w:rPr>
     <w:pPr>
       <w:spacing w:after="160"/>
       <w:ind w:firstLine="0"/>
     </w:pPr>
+    <w:rPr>
+      <w:rFonts w:ascii="Trade Gothic Next Cond"/>
+      <w:b/>
+      <w:bCs/>
+      <w:color w:val="262626" w:themeColor="text1" w:themeTint="D9"/>
+      <w:sz w:val="76"/>
+      <w:szCs w:val="76"/>
+    </w:rPr>
   </w:style>
   <w:style w:type="paragraph" w:styleId="Subtitle">
-    <w:uiPriority w:val="11"/>
     <w:name w:val="Subtitle"/>
     <w:basedOn w:val="Normal"/>
     <w:next w:val="Normal"/>
     <w:link w:val="SubtitleChar"/>
+    <w:uiPriority w:val="11"/>
     <w:qFormat/>
     <w:rsid w:val="5B091079"/>
+    <w:pPr>
+      <w:spacing w:after="480"/>
+      <w:ind w:firstLine="0"/>
+    </w:pPr>
     <w:rPr>
       <w:color w:val="548235"/>
       <w:sz w:val="48"/>
       <w:szCs w:val="48"/>
     </w:rPr>
-    <w:pPr>
-      <w:spacing w:after="480"/>
-      <w:ind w:firstLine="0"/>
-    </w:pPr>
   </w:style>
   <w:style w:type="paragraph" w:styleId="Quote">
-    <w:uiPriority w:val="29"/>
     <w:name w:val="Quote"/>
     <w:basedOn w:val="Normal"/>
     <w:next w:val="Normal"/>
     <w:link w:val="QuoteChar"/>
+    <w:uiPriority w:val="29"/>
     <w:qFormat/>
     <w:rsid w:val="5B091079"/>
-    <w:rPr>
-      <w:i w:val="1"/>
-      <w:iCs w:val="1"/>
-      <w:color w:val="000000" w:themeColor="text1" w:themeTint="FF" w:themeShade="FF"/>
-    </w:rPr>
     <w:pPr>
       <w:spacing w:before="200"/>
       <w:ind w:left="864" w:right="864"/>
       <w:jc w:val="center"/>
     </w:pPr>
+    <w:rPr>
+      <w:i/>
+      <w:iCs/>
+      <w:color w:val="000000" w:themeColor="text1"/>
+    </w:rPr>
   </w:style>
   <w:style w:type="paragraph" w:styleId="IntenseQuote">
-    <w:uiPriority w:val="30"/>
     <w:name w:val="Intense Quote"/>
     <w:basedOn w:val="Normal"/>
     <w:next w:val="Normal"/>
     <w:link w:val="IntenseQuoteChar"/>
+    <w:uiPriority w:val="30"/>
     <w:qFormat/>
     <w:rsid w:val="5B091079"/>
-    <w:rPr>
-      <w:i w:val="1"/>
-      <w:iCs w:val="1"/>
-      <w:color w:val="E32D90"/>
-    </w:rPr>
     <w:pPr>
       <w:spacing w:before="360" w:after="360"/>
       <w:ind w:left="864" w:right="864"/>
       <w:jc w:val="center"/>
     </w:pPr>
+    <w:rPr>
+      <w:i/>
+      <w:iCs/>
+      <w:color w:val="E32D90"/>
+    </w:rPr>
   </w:style>
-  <w:style w:type="character" w:styleId="Heading1Char" w:customStyle="true">
-    <w:uiPriority w:val="9"/>
+  <w:style w:type="character" w:styleId="Heading1Char" w:customStyle="1">
     <w:name w:val="Heading 1 Char"/>
     <w:basedOn w:val="DefaultParagraphFont"/>
     <w:link w:val="Heading1"/>
+    <w:uiPriority w:val="9"/>
     <w:rsid w:val="5B091079"/>
     <w:rPr>
-      <w:rFonts w:ascii="Trade Gothic Next" w:hAnsi="" w:eastAsia="" w:cs=""/>
-      <w:b w:val="1"/>
-      <w:bCs w:val="1"/>
+      <w:rFonts w:ascii="Trade Gothic Next"/>
+      <w:b/>
+      <w:bCs/>
       <w:i w:val="0"/>
       <w:iCs w:val="0"/>
       <w:color w:val="548235"/>
@@ -4983,16 +4745,16 @@
       <w:u w:val="none"/>
     </w:rPr>
   </w:style>
-  <w:style w:type="character" w:styleId="Heading2Char" w:customStyle="true">
-    <w:uiPriority w:val="9"/>
+  <w:style w:type="character" w:styleId="Heading2Char" w:customStyle="1">
     <w:name w:val="Heading 2 Char"/>
     <w:basedOn w:val="DefaultParagraphFont"/>
     <w:link w:val="Heading2"/>
+    <w:uiPriority w:val="9"/>
     <w:rsid w:val="5B091079"/>
     <w:rPr>
-      <w:rFonts w:ascii="Trade Gothic Next" w:hAnsi="" w:eastAsia="" w:cs=""/>
-      <w:b w:val="1"/>
-      <w:bCs w:val="1"/>
+      <w:rFonts w:ascii="Trade Gothic Next"/>
+      <w:b/>
+      <w:bCs/>
       <w:i w:val="0"/>
       <w:iCs w:val="0"/>
       <w:color w:val="548235"/>
@@ -5001,16 +4763,16 @@
       <w:u w:val="none"/>
     </w:rPr>
   </w:style>
-  <w:style w:type="character" w:styleId="Heading3Char" w:customStyle="true">
-    <w:uiPriority w:val="9"/>
+  <w:style w:type="character" w:styleId="Heading3Char" w:customStyle="1">
     <w:name w:val="Heading 3 Char"/>
     <w:basedOn w:val="DefaultParagraphFont"/>
     <w:link w:val="Heading3"/>
+    <w:uiPriority w:val="9"/>
     <w:rsid w:val="5B091079"/>
     <w:rPr>
-      <w:rFonts w:ascii="Trade Gothic Next" w:hAnsi="" w:eastAsia="" w:cs=""/>
-      <w:b w:val="1"/>
-      <w:bCs w:val="1"/>
+      <w:rFonts w:ascii="Trade Gothic Next"/>
+      <w:b/>
+      <w:bCs/>
       <w:i w:val="0"/>
       <w:iCs w:val="0"/>
       <w:color w:val="548235"/>
@@ -5019,16 +4781,16 @@
       <w:u w:val="none"/>
     </w:rPr>
   </w:style>
-  <w:style w:type="character" w:styleId="Heading4Char" w:customStyle="true">
-    <w:uiPriority w:val="9"/>
+  <w:style w:type="character" w:styleId="Heading4Char" w:customStyle="1">
     <w:name w:val="Heading 4 Char"/>
     <w:basedOn w:val="DefaultParagraphFont"/>
     <w:link w:val="Heading4"/>
+    <w:uiPriority w:val="9"/>
     <w:rsid w:val="5B091079"/>
     <w:rPr>
-      <w:rFonts w:ascii="Trade Gothic Next" w:hAnsi="" w:eastAsia="" w:cs=""/>
-      <w:b w:val="1"/>
-      <w:bCs w:val="1"/>
+      <w:rFonts w:ascii="Trade Gothic Next"/>
+      <w:b/>
+      <w:bCs/>
       <w:i w:val="0"/>
       <w:iCs w:val="0"/>
       <w:color w:val="548235"/>
@@ -5037,16 +4799,16 @@
       <w:u w:val="none"/>
     </w:rPr>
   </w:style>
-  <w:style w:type="character" w:styleId="Heading5Char" w:customStyle="true">
-    <w:uiPriority w:val="9"/>
+  <w:style w:type="character" w:styleId="Heading5Char" w:customStyle="1">
     <w:name w:val="Heading 5 Char"/>
     <w:basedOn w:val="DefaultParagraphFont"/>
     <w:link w:val="Heading5"/>
+    <w:uiPriority w:val="9"/>
     <w:rsid w:val="5B091079"/>
     <w:rPr>
-      <w:rFonts w:ascii="Trade Gothic Next" w:hAnsi="" w:eastAsia="" w:cs=""/>
-      <w:b w:val="1"/>
-      <w:bCs w:val="1"/>
+      <w:rFonts w:ascii="Trade Gothic Next"/>
+      <w:b/>
+      <w:bCs/>
       <w:i w:val="0"/>
       <w:iCs w:val="0"/>
       <w:color w:val="548235"/>
@@ -5055,16 +4817,16 @@
       <w:u w:val="none"/>
     </w:rPr>
   </w:style>
-  <w:style w:type="character" w:styleId="Heading6Char" w:customStyle="true">
-    <w:uiPriority w:val="9"/>
+  <w:style w:type="character" w:styleId="Heading6Char" w:customStyle="1">
     <w:name w:val="Heading 6 Char"/>
     <w:basedOn w:val="DefaultParagraphFont"/>
     <w:link w:val="Heading6"/>
+    <w:uiPriority w:val="9"/>
     <w:rsid w:val="5B091079"/>
     <w:rPr>
-      <w:rFonts w:ascii="Trade Gothic Next" w:hAnsi="" w:eastAsia="" w:cs=""/>
-      <w:b w:val="1"/>
-      <w:bCs w:val="1"/>
+      <w:rFonts w:ascii="Trade Gothic Next"/>
+      <w:b/>
+      <w:bCs/>
       <w:i w:val="0"/>
       <w:iCs w:val="0"/>
       <w:color w:val="548235"/>
@@ -5073,16 +4835,16 @@
       <w:u w:val="none"/>
     </w:rPr>
   </w:style>
-  <w:style w:type="character" w:styleId="Heading7Char" w:customStyle="true">
-    <w:uiPriority w:val="9"/>
+  <w:style w:type="character" w:styleId="Heading7Char" w:customStyle="1">
     <w:name w:val="Heading 7 Char"/>
     <w:basedOn w:val="DefaultParagraphFont"/>
     <w:link w:val="Heading7"/>
+    <w:uiPriority w:val="9"/>
     <w:rsid w:val="5B091079"/>
     <w:rPr>
-      <w:rFonts w:ascii="Trade Gothic Next" w:hAnsi="" w:eastAsia="" w:cs=""/>
-      <w:b w:val="1"/>
-      <w:bCs w:val="1"/>
+      <w:rFonts w:ascii="Trade Gothic Next"/>
+      <w:b/>
+      <w:bCs/>
       <w:i w:val="0"/>
       <w:iCs w:val="0"/>
       <w:color w:val="548235"/>
@@ -5091,16 +4853,16 @@
       <w:u w:val="none"/>
     </w:rPr>
   </w:style>
-  <w:style w:type="character" w:styleId="Heading8Char" w:customStyle="true">
-    <w:uiPriority w:val="9"/>
+  <w:style w:type="character" w:styleId="Heading8Char" w:customStyle="1">
     <w:name w:val="Heading 8 Char"/>
     <w:basedOn w:val="DefaultParagraphFont"/>
     <w:link w:val="Heading8"/>
+    <w:uiPriority w:val="9"/>
     <w:rsid w:val="5B091079"/>
     <w:rPr>
-      <w:rFonts w:ascii="Trade Gothic Next" w:hAnsi="" w:eastAsia="" w:cs=""/>
-      <w:b w:val="1"/>
-      <w:bCs w:val="1"/>
+      <w:rFonts w:ascii="Trade Gothic Next"/>
+      <w:b/>
+      <w:bCs/>
       <w:i w:val="0"/>
       <w:iCs w:val="0"/>
       <w:color w:val="548235"/>
@@ -5109,16 +4871,16 @@
       <w:u w:val="none"/>
     </w:rPr>
   </w:style>
-  <w:style w:type="character" w:styleId="Heading9Char" w:customStyle="true">
-    <w:uiPriority w:val="9"/>
+  <w:style w:type="character" w:styleId="Heading9Char" w:customStyle="1">
     <w:name w:val="Heading 9 Char"/>
     <w:basedOn w:val="DefaultParagraphFont"/>
     <w:link w:val="Heading9"/>
+    <w:uiPriority w:val="9"/>
     <w:rsid w:val="5B091079"/>
     <w:rPr>
-      <w:rFonts w:ascii="Trade Gothic Next" w:hAnsi="" w:eastAsia="" w:cs=""/>
-      <w:b w:val="1"/>
-      <w:bCs w:val="1"/>
+      <w:rFonts w:ascii="Trade Gothic Next"/>
+      <w:b/>
+      <w:bCs/>
       <w:i w:val="0"/>
       <w:iCs w:val="0"/>
       <w:color w:val="548235"/>
@@ -5127,32 +4889,32 @@
       <w:u w:val="none"/>
     </w:rPr>
   </w:style>
-  <w:style w:type="character" w:styleId="TitleChar" w:customStyle="true">
-    <w:uiPriority w:val="10"/>
+  <w:style w:type="character" w:styleId="TitleChar" w:customStyle="1">
     <w:name w:val="Title Char"/>
     <w:basedOn w:val="DefaultParagraphFont"/>
     <w:link w:val="Title"/>
+    <w:uiPriority w:val="10"/>
     <w:rsid w:val="5B091079"/>
     <w:rPr>
-      <w:rFonts w:ascii="Trade Gothic Next Cond" w:hAnsi="" w:eastAsia="" w:cs=""/>
-      <w:b w:val="1"/>
-      <w:bCs w:val="1"/>
+      <w:rFonts w:ascii="Trade Gothic Next Cond"/>
+      <w:b/>
+      <w:bCs/>
       <w:i w:val="0"/>
       <w:iCs w:val="0"/>
-      <w:color w:val="262626" w:themeColor="text1" w:themeTint="D9" w:themeShade="FF"/>
+      <w:color w:val="262626" w:themeColor="text1" w:themeTint="D9"/>
       <w:sz w:val="76"/>
       <w:szCs w:val="76"/>
       <w:u w:val="none"/>
     </w:rPr>
   </w:style>
-  <w:style w:type="character" w:styleId="SubtitleChar" w:customStyle="true">
-    <w:uiPriority w:val="11"/>
+  <w:style w:type="character" w:styleId="SubtitleChar" w:customStyle="1">
     <w:name w:val="Subtitle Char"/>
     <w:basedOn w:val="DefaultParagraphFont"/>
     <w:link w:val="Subtitle"/>
+    <w:uiPriority w:val="11"/>
     <w:rsid w:val="5B091079"/>
     <w:rPr>
-      <w:rFonts w:ascii="Trade Gothic Next" w:hAnsi="" w:eastAsia="" w:cs=""/>
+      <w:rFonts w:ascii="Trade Gothic Next"/>
       <w:b w:val="0"/>
       <w:bCs w:val="0"/>
       <w:i w:val="0"/>
@@ -5163,36 +4925,36 @@
       <w:u w:val="none"/>
     </w:rPr>
   </w:style>
-  <w:style w:type="character" w:styleId="QuoteChar" w:customStyle="true">
-    <w:uiPriority w:val="29"/>
+  <w:style w:type="character" w:styleId="QuoteChar" w:customStyle="1">
     <w:name w:val="Quote Char"/>
     <w:basedOn w:val="DefaultParagraphFont"/>
     <w:link w:val="Quote"/>
+    <w:uiPriority w:val="29"/>
     <w:rsid w:val="5B091079"/>
     <w:rPr>
-      <w:rFonts w:ascii="Trade Gothic Next" w:hAnsi="" w:eastAsia="" w:cs=""/>
+      <w:rFonts w:ascii="Trade Gothic Next"/>
       <w:b w:val="0"/>
       <w:bCs w:val="0"/>
-      <w:i w:val="1"/>
-      <w:iCs w:val="1"/>
-      <w:color w:val="000000" w:themeColor="text1" w:themeTint="FF" w:themeShade="FF"/>
+      <w:i/>
+      <w:iCs/>
+      <w:color w:val="000000" w:themeColor="text1"/>
       <w:sz w:val="22"/>
       <w:szCs w:val="22"/>
       <w:u w:val="none"/>
     </w:rPr>
   </w:style>
-  <w:style w:type="character" w:styleId="IntenseQuoteChar" w:customStyle="true">
-    <w:uiPriority w:val="30"/>
+  <w:style w:type="character" w:styleId="IntenseQuoteChar" w:customStyle="1">
     <w:name w:val="Intense Quote Char"/>
     <w:basedOn w:val="DefaultParagraphFont"/>
     <w:link w:val="IntenseQuote"/>
+    <w:uiPriority w:val="30"/>
     <w:rsid w:val="5B091079"/>
     <w:rPr>
-      <w:rFonts w:ascii="Trade Gothic Next" w:hAnsi="" w:eastAsia="" w:cs=""/>
+      <w:rFonts w:ascii="Trade Gothic Next"/>
       <w:b w:val="0"/>
       <w:bCs w:val="0"/>
-      <w:i w:val="1"/>
-      <w:iCs w:val="1"/>
+      <w:i/>
+      <w:iCs/>
       <w:color w:val="E32D90"/>
       <w:sz w:val="22"/>
       <w:szCs w:val="22"/>
@@ -5200,10 +4962,10 @@
     </w:rPr>
   </w:style>
   <w:style w:type="paragraph" w:styleId="TOC1">
-    <w:uiPriority w:val="39"/>
     <w:name w:val="toc 1"/>
     <w:basedOn w:val="Normal"/>
     <w:next w:val="Normal"/>
+    <w:uiPriority w:val="39"/>
     <w:unhideWhenUsed/>
     <w:rsid w:val="5B091079"/>
     <w:pPr>
@@ -5211,10 +4973,10 @@
     </w:pPr>
   </w:style>
   <w:style w:type="paragraph" w:styleId="TOC2">
-    <w:uiPriority w:val="39"/>
     <w:name w:val="toc 2"/>
     <w:basedOn w:val="Normal"/>
     <w:next w:val="Normal"/>
+    <w:uiPriority w:val="39"/>
     <w:unhideWhenUsed/>
     <w:rsid w:val="5B091079"/>
     <w:pPr>
@@ -5223,10 +4985,10 @@
     </w:pPr>
   </w:style>
   <w:style w:type="paragraph" w:styleId="TOC3">
-    <w:uiPriority w:val="39"/>
     <w:name w:val="toc 3"/>
     <w:basedOn w:val="Normal"/>
     <w:next w:val="Normal"/>
+    <w:uiPriority w:val="39"/>
     <w:unhideWhenUsed/>
     <w:rsid w:val="5B091079"/>
     <w:pPr>
@@ -5235,10 +4997,10 @@
     </w:pPr>
   </w:style>
   <w:style w:type="paragraph" w:styleId="TOC4">
-    <w:uiPriority w:val="39"/>
     <w:name w:val="toc 4"/>
     <w:basedOn w:val="Normal"/>
     <w:next w:val="Normal"/>
+    <w:uiPriority w:val="39"/>
     <w:unhideWhenUsed/>
     <w:rsid w:val="5B091079"/>
     <w:pPr>
@@ -5247,10 +5009,10 @@
     </w:pPr>
   </w:style>
   <w:style w:type="paragraph" w:styleId="TOC5">
-    <w:uiPriority w:val="39"/>
     <w:name w:val="toc 5"/>
     <w:basedOn w:val="Normal"/>
     <w:next w:val="Normal"/>
+    <w:uiPriority w:val="39"/>
     <w:unhideWhenUsed/>
     <w:rsid w:val="5B091079"/>
     <w:pPr>
@@ -5259,10 +5021,10 @@
     </w:pPr>
   </w:style>
   <w:style w:type="paragraph" w:styleId="TOC6">
-    <w:uiPriority w:val="39"/>
     <w:name w:val="toc 6"/>
     <w:basedOn w:val="Normal"/>
     <w:next w:val="Normal"/>
+    <w:uiPriority w:val="39"/>
     <w:unhideWhenUsed/>
     <w:rsid w:val="5B091079"/>
     <w:pPr>
@@ -5271,10 +5033,10 @@
     </w:pPr>
   </w:style>
   <w:style w:type="paragraph" w:styleId="TOC7">
-    <w:uiPriority w:val="39"/>
     <w:name w:val="toc 7"/>
     <w:basedOn w:val="Normal"/>
     <w:next w:val="Normal"/>
+    <w:uiPriority w:val="39"/>
     <w:unhideWhenUsed/>
     <w:rsid w:val="5B091079"/>
     <w:pPr>
@@ -5283,10 +5045,10 @@
     </w:pPr>
   </w:style>
   <w:style w:type="paragraph" w:styleId="TOC8">
-    <w:uiPriority w:val="39"/>
     <w:name w:val="toc 8"/>
     <w:basedOn w:val="Normal"/>
     <w:next w:val="Normal"/>
+    <w:uiPriority w:val="39"/>
     <w:unhideWhenUsed/>
     <w:rsid w:val="5B091079"/>
     <w:pPr>
@@ -5295,10 +5057,10 @@
     </w:pPr>
   </w:style>
   <w:style w:type="paragraph" w:styleId="TOC9">
-    <w:uiPriority w:val="39"/>
     <w:name w:val="toc 9"/>
     <w:basedOn w:val="Normal"/>
     <w:next w:val="Normal"/>
+    <w:uiPriority w:val="39"/>
     <w:unhideWhenUsed/>
     <w:rsid w:val="5B091079"/>
     <w:pPr>
@@ -5307,27 +5069,27 @@
     </w:pPr>
   </w:style>
   <w:style w:type="paragraph" w:styleId="EndnoteText">
-    <w:uiPriority w:val="99"/>
     <w:name w:val="endnote text"/>
     <w:basedOn w:val="Normal"/>
+    <w:link w:val="EndnoteTextChar"/>
+    <w:uiPriority w:val="99"/>
     <w:semiHidden/>
     <w:unhideWhenUsed/>
-    <w:link w:val="EndnoteTextChar"/>
     <w:rsid w:val="5B091079"/>
     <w:rPr>
       <w:sz w:val="20"/>
       <w:szCs w:val="20"/>
     </w:rPr>
   </w:style>
-  <w:style w:type="character" w:styleId="EndnoteTextChar" w:customStyle="true">
-    <w:uiPriority w:val="99"/>
+  <w:style w:type="character" w:styleId="EndnoteTextChar" w:customStyle="1">
     <w:name w:val="Endnote Text Char"/>
     <w:basedOn w:val="DefaultParagraphFont"/>
+    <w:link w:val="EndnoteText"/>
+    <w:uiPriority w:val="99"/>
     <w:semiHidden/>
-    <w:link w:val="EndnoteText"/>
     <w:rsid w:val="5B091079"/>
     <w:rPr>
-      <w:rFonts w:ascii="Trade Gothic Next" w:hAnsi="" w:eastAsia="" w:cs=""/>
+      <w:rFonts w:ascii="Trade Gothic Next"/>
       <w:b w:val="0"/>
       <w:bCs w:val="0"/>
       <w:i w:val="0"/>
@@ -5339,27 +5101,27 @@
     </w:rPr>
   </w:style>
   <w:style w:type="paragraph" w:styleId="FootnoteText">
-    <w:uiPriority w:val="99"/>
     <w:name w:val="footnote text"/>
     <w:basedOn w:val="Normal"/>
+    <w:link w:val="FootnoteTextChar"/>
+    <w:uiPriority w:val="99"/>
     <w:semiHidden/>
     <w:unhideWhenUsed/>
-    <w:link w:val="FootnoteTextChar"/>
     <w:rsid w:val="5B091079"/>
     <w:rPr>
       <w:sz w:val="20"/>
       <w:szCs w:val="20"/>
     </w:rPr>
   </w:style>
-  <w:style w:type="character" w:styleId="FootnoteTextChar" w:customStyle="true">
-    <w:uiPriority w:val="99"/>
+  <w:style w:type="character" w:styleId="FootnoteTextChar" w:customStyle="1">
     <w:name w:val="Footnote Text Char"/>
     <w:basedOn w:val="DefaultParagraphFont"/>
+    <w:link w:val="FootnoteText"/>
+    <w:uiPriority w:val="99"/>
     <w:semiHidden/>
-    <w:link w:val="FootnoteText"/>
     <w:rsid w:val="5B091079"/>
     <w:rPr>
-      <w:rFonts w:ascii="Trade Gothic Next" w:hAnsi="" w:eastAsia="" w:cs=""/>
+      <w:rFonts w:ascii="Trade Gothic Next"/>
       <w:b w:val="0"/>
       <w:bCs w:val="0"/>
       <w:i w:val="0"/>
@@ -5370,16 +5132,15 @@
       <w:u w:val="none"/>
     </w:rPr>
   </w:style>
-  <w:style xmlns:w="http://schemas.openxmlformats.org/wordprocessingml/2006/main" w:type="table" w:styleId="TableGrid">
-    <w:name xmlns:w="http://schemas.openxmlformats.org/wordprocessingml/2006/main" w:val="Table Grid"/>
-    <w:basedOn xmlns:w="http://schemas.openxmlformats.org/wordprocessingml/2006/main" w:val="TableNormal"/>
-    <w:uiPriority xmlns:w="http://schemas.openxmlformats.org/wordprocessingml/2006/main" w:val="59"/>
-    <w:rsid xmlns:w="http://schemas.openxmlformats.org/wordprocessingml/2006/main" w:val="00FB4123"/>
-    <w:pPr xmlns:w="http://schemas.openxmlformats.org/wordprocessingml/2006/main">
+  <w:style w:type="table" w:styleId="TableGrid">
+    <w:name w:val="Table Grid"/>
+    <w:basedOn w:val="TableNormal"/>
+    <w:uiPriority w:val="59"/>
+    <w:rsid w:val="00FB4123"/>
+    <w:pPr>
       <w:spacing w:after="0" w:line="240" w:lineRule="auto"/>
     </w:pPr>
-    <w:tblPr xmlns:w="http://schemas.openxmlformats.org/wordprocessingml/2006/main">
-      <w:tblInd w:w="0" w:type="dxa"/>
+    <w:tblPr>
       <w:tblBorders>
         <w:top w:val="single" w:color="000000" w:themeColor="text1" w:sz="4" w:space="0"/>
         <w:left w:val="single" w:color="000000" w:themeColor="text1" w:sz="4" w:space="0"/>
@@ -5388,12 +5149,6 @@
         <w:insideH w:val="single" w:color="000000" w:themeColor="text1" w:sz="4" w:space="0"/>
         <w:insideV w:val="single" w:color="000000" w:themeColor="text1" w:sz="4" w:space="0"/>
       </w:tblBorders>
-      <w:tblCellMar>
-        <w:top w:w="0" w:type="dxa"/>
-        <w:left w:w="108" w:type="dxa"/>
-        <w:bottom w:w="0" w:type="dxa"/>
-        <w:right w:w="108" w:type="dxa"/>
-      </w:tblCellMar>
     </w:tblPr>
   </w:style>
 </w:styles>
